--- a/Documents/Doc/5090379171_马仕青_SRS.docx
+++ b/Documents/Doc/5090379171_马仕青_SRS.docx
@@ -18,9 +18,6 @@
       <w:pPr>
         <w:pStyle w:val="a3"/>
         <w:jc w:val="right"/>
-        <w:rPr>
-          <w:rFonts w:hint="eastAsia"/>
-        </w:rPr>
       </w:pPr>
       <w:r>
         <w:rPr>
@@ -57,9 +54,6 @@
       <w:pPr>
         <w:pStyle w:val="a3"/>
         <w:jc w:val="right"/>
-        <w:rPr>
-          <w:rFonts w:hint="eastAsia"/>
-        </w:rPr>
       </w:pPr>
     </w:p>
     <w:p>
@@ -67,7 +61,6 @@
         <w:pStyle w:val="a3"/>
         <w:jc w:val="right"/>
         <w:rPr>
-          <w:rFonts w:hint="eastAsia"/>
           <w:sz w:val="28"/>
         </w:rPr>
       </w:pPr>
@@ -89,200 +82,12 @@
     <w:p>
       <w:pPr>
         <w:pStyle w:val="InfoBlue"/>
-        <w:rPr>
-          <w:rFonts w:hint="eastAsia"/>
-        </w:rPr>
       </w:pPr>
     </w:p>
     <w:p>
       <w:pPr>
         <w:pStyle w:val="InfoBlue"/>
       </w:pPr>
-    </w:p>
-    <w:p>
-      <w:pPr>
-        <w:pStyle w:val="InfoBlue"/>
-      </w:pPr>
-      <w:r>
-        <w:t>[</w:t>
-      </w:r>
-      <w:r>
-        <w:rPr>
-          <w:rFonts w:hint="eastAsia"/>
-        </w:rPr>
-        <w:t>注：以下提供的模板用于</w:t>
-      </w:r>
-      <w:r>
-        <w:t xml:space="preserve"> Rational Unified Process</w:t>
-      </w:r>
-      <w:r>
-        <w:rPr>
-          <w:rFonts w:hint="eastAsia"/>
-        </w:rPr>
-        <w:t>。其中包括用方括号</w:t>
-      </w:r>
-      <w:proofErr w:type="gramStart"/>
-      <w:r>
-        <w:rPr>
-          <w:rFonts w:hint="eastAsia"/>
-        </w:rPr>
-        <w:t>括</w:t>
-      </w:r>
-      <w:proofErr w:type="gramEnd"/>
-      <w:r>
-        <w:rPr>
-          <w:rFonts w:hint="eastAsia"/>
-        </w:rPr>
-        <w:t>起来并以蓝色斜体（样式</w:t>
-      </w:r>
-      <w:r>
-        <w:t>=</w:t>
-      </w:r>
-      <w:proofErr w:type="spellStart"/>
-      <w:r>
-        <w:t>InfoBlue</w:t>
-      </w:r>
-      <w:proofErr w:type="spellEnd"/>
-      <w:r>
-        <w:rPr>
-          <w:rFonts w:hint="eastAsia"/>
-        </w:rPr>
-        <w:t>）显示的文本，它们用于向作者提供指导，在发布此文档之前应该将其删除。按此样式输入的段落将被自动设置为普通样式（样式</w:t>
-      </w:r>
-      <w:r>
-        <w:t>=Body Text</w:t>
-      </w:r>
-      <w:r>
-        <w:rPr>
-          <w:rFonts w:hint="eastAsia"/>
-        </w:rPr>
-        <w:t>）。</w:t>
-      </w:r>
-      <w:r>
-        <w:rPr>
-          <w:rFonts w:ascii="Arial" w:hAnsi="Arial"/>
-        </w:rPr>
-        <w:t>]</w:t>
-      </w:r>
-    </w:p>
-    <w:p>
-      <w:pPr>
-        <w:pStyle w:val="InfoBlue"/>
-      </w:pPr>
-      <w:r>
-        <w:t>[</w:t>
-      </w:r>
-      <w:r>
-        <w:rPr>
-          <w:rFonts w:hint="eastAsia"/>
-        </w:rPr>
-        <w:t>要定制</w:t>
-      </w:r>
-      <w:r>
-        <w:t xml:space="preserve"> Microsoft Word </w:t>
-      </w:r>
-      <w:r>
-        <w:rPr>
-          <w:rFonts w:hint="eastAsia"/>
-        </w:rPr>
-        <w:t>中的自动字段（选中时显示灰色背景），请选择</w:t>
-      </w:r>
-      <w:r>
-        <w:t xml:space="preserve"> File&gt;Properties</w:t>
-      </w:r>
-      <w:r>
-        <w:rPr>
-          <w:rFonts w:hint="eastAsia"/>
-        </w:rPr>
-        <w:t>，然后将</w:t>
-      </w:r>
-      <w:r>
-        <w:t xml:space="preserve"> Title</w:t>
-      </w:r>
-      <w:r>
-        <w:rPr>
-          <w:rFonts w:hint="eastAsia"/>
-        </w:rPr>
-        <w:t>、</w:t>
-      </w:r>
-      <w:r>
-        <w:t xml:space="preserve">Subject </w:t>
-      </w:r>
-      <w:r>
-        <w:rPr>
-          <w:rFonts w:hint="eastAsia"/>
-        </w:rPr>
-        <w:t>和</w:t>
-      </w:r>
-      <w:r>
-        <w:t xml:space="preserve"> Company </w:t>
-      </w:r>
-      <w:r>
-        <w:rPr>
-          <w:rFonts w:hint="eastAsia"/>
-        </w:rPr>
-        <w:t>等字段替换为此文档的相应信息。关闭该对话框后，通过选择</w:t>
-      </w:r>
-      <w:r>
-        <w:t xml:space="preserve"> Edit&gt;Select All</w:t>
-      </w:r>
-      <w:r>
-        <w:rPr>
-          <w:rFonts w:hint="eastAsia"/>
-        </w:rPr>
-        <w:t>（或</w:t>
-      </w:r>
-      <w:r>
-        <w:t xml:space="preserve"> Ctrl-A</w:t>
-      </w:r>
-      <w:r>
-        <w:rPr>
-          <w:rFonts w:hint="eastAsia"/>
-        </w:rPr>
-        <w:t>）并按</w:t>
-      </w:r>
-      <w:r>
-        <w:t xml:space="preserve"> F9</w:t>
-      </w:r>
-      <w:r>
-        <w:rPr>
-          <w:rFonts w:hint="eastAsia"/>
-        </w:rPr>
-        <w:t>，或只是在字段上单击并按</w:t>
-      </w:r>
-      <w:r>
-        <w:t xml:space="preserve"> F9</w:t>
-      </w:r>
-      <w:r>
-        <w:rPr>
-          <w:rFonts w:hint="eastAsia"/>
-        </w:rPr>
-        <w:t>，可以在整个文档中更新自动字段。对于页眉和页脚，这一操作必须单独进行。按</w:t>
-      </w:r>
-      <w:r>
-        <w:t xml:space="preserve"> Alt-F9</w:t>
-      </w:r>
-      <w:r>
-        <w:rPr>
-          <w:rFonts w:hint="eastAsia"/>
-        </w:rPr>
-        <w:t>，将在显示字段名称和字段内容之间切换。有关字段处理的详细信息，请参见</w:t>
-      </w:r>
-      <w:r>
-        <w:rPr>
-          <w:rFonts w:ascii="Arial" w:hAnsi="Arial"/>
-        </w:rPr>
-        <w:t xml:space="preserve"> Word </w:t>
-      </w:r>
-      <w:r>
-        <w:rPr>
-          <w:rFonts w:hint="eastAsia"/>
-        </w:rPr>
-        <w:t>帮助。</w:t>
-      </w:r>
-      <w:r>
-        <w:t xml:space="preserve">] </w:t>
-      </w:r>
     </w:p>
     <w:p>
       <w:pPr>
@@ -299,9 +104,6 @@
     <w:p>
       <w:pPr>
         <w:pStyle w:val="a3"/>
-        <w:rPr>
-          <w:rFonts w:hint="eastAsia"/>
-        </w:rPr>
       </w:pPr>
       <w:r>
         <w:rPr>
@@ -748,19 +550,10 @@
         </w:tc>
       </w:tr>
     </w:tbl>
-    <w:p>
-      <w:pPr>
-        <w:rPr>
-          <w:rFonts w:hint="eastAsia"/>
-        </w:rPr>
-      </w:pPr>
-    </w:p>
+    <w:p/>
     <w:p>
       <w:pPr>
         <w:pStyle w:val="a3"/>
-        <w:rPr>
-          <w:rFonts w:hint="eastAsia"/>
-        </w:rPr>
       </w:pPr>
       <w:r>
         <w:rPr>
@@ -780,6 +573,12 @@
     <w:sdt>
       <w:sdtPr>
         <w:rPr>
+          <w:rFonts w:ascii="宋体" w:eastAsia="宋体" w:hAnsi="Times New Roman" w:cs="Times New Roman"/>
+          <w:b w:val="0"/>
+          <w:bCs w:val="0"/>
+          <w:color w:val="auto"/>
+          <w:sz w:val="20"/>
+          <w:szCs w:val="20"/>
           <w:lang w:val="zh-CN"/>
         </w:rPr>
         <w:id w:val="1840183811"/>
@@ -788,14 +587,7 @@
           <w:docPartUnique/>
         </w:docPartObj>
       </w:sdtPr>
-      <w:sdtEndPr>
-        <w:rPr>
-          <w:rFonts w:ascii="宋体" w:eastAsia="宋体" w:hAnsi="Times New Roman" w:cs="Times New Roman"/>
-          <w:color w:val="auto"/>
-          <w:sz w:val="20"/>
-          <w:szCs w:val="20"/>
-        </w:rPr>
-      </w:sdtEndPr>
+      <w:sdtEndPr/>
       <w:sdtContent>
         <w:p>
           <w:pPr>
@@ -3598,160 +3390,6 @@
     </w:p>
     <w:p>
       <w:pPr>
-        <w:pStyle w:val="InfoBlue"/>
-        <w:rPr>
-          <w:rFonts w:hint="eastAsia"/>
-          <w:b/>
-        </w:rPr>
-      </w:pPr>
-      <w:r>
-        <w:rPr>
-          <w:rFonts w:hint="eastAsia"/>
-          <w:b/>
-        </w:rPr>
-        <w:t>/**</w:t>
-      </w:r>
-    </w:p>
-    <w:p>
-      <w:pPr>
-        <w:pStyle w:val="InfoBlue"/>
-        <w:rPr>
-          <w:rFonts w:hint="eastAsia"/>
-        </w:rPr>
-      </w:pPr>
-      <w:r>
-        <w:rPr>
-          <w:rFonts w:hint="eastAsia"/>
-          <w:b/>
-        </w:rPr>
-        <w:t>软件需求规约</w:t>
-      </w:r>
-      <w:r>
-        <w:t xml:space="preserve"> </w:t>
-      </w:r>
-      <w:r>
-        <w:rPr>
-          <w:b/>
-        </w:rPr>
-        <w:t>(SRS)</w:t>
-      </w:r>
-      <w:r>
-        <w:t xml:space="preserve"> </w:t>
-      </w:r>
-      <w:r>
-        <w:rPr>
-          <w:rFonts w:hint="eastAsia"/>
-        </w:rPr>
-        <w:t>的简介应提供整个</w:t>
-      </w:r>
-      <w:r>
-        <w:t xml:space="preserve"> </w:t>
-      </w:r>
-      <w:r>
-        <w:rPr>
-          <w:b/>
-        </w:rPr>
-        <w:t xml:space="preserve">SRS </w:t>
-      </w:r>
-      <w:r>
-        <w:rPr>
-          <w:rFonts w:hint="eastAsia"/>
-        </w:rPr>
-        <w:t>的概述。它应包括此</w:t>
-      </w:r>
-      <w:r>
-        <w:rPr>
-          <w:b/>
-        </w:rPr>
-        <w:t xml:space="preserve"> SRS</w:t>
-      </w:r>
-      <w:r>
-        <w:rPr>
-          <w:rStyle w:val="tw4winInternal"/>
-        </w:rPr>
-        <w:t xml:space="preserve"> </w:t>
-      </w:r>
-      <w:r>
-        <w:rPr>
-          <w:rFonts w:hint="eastAsia"/>
-        </w:rPr>
-        <w:t>的目的、范围、定义、首字母缩写词、缩略语、参考资料和概述。</w:t>
-      </w:r>
-      <w:r>
-        <w:t>]</w:t>
-      </w:r>
-    </w:p>
-    <w:p>
-      <w:pPr>
-        <w:pStyle w:val="InfoBlue"/>
-        <w:rPr>
-          <w:rFonts w:hint="eastAsia"/>
-        </w:rPr>
-      </w:pPr>
-      <w:r>
-        <w:t xml:space="preserve"> [</w:t>
-      </w:r>
-      <w:r>
-        <w:rPr>
-          <w:b/>
-        </w:rPr>
-        <w:t xml:space="preserve">SRS </w:t>
-      </w:r>
-      <w:r>
-        <w:rPr>
-          <w:rFonts w:hint="eastAsia"/>
-        </w:rPr>
-        <w:t>可能有许多不同的组织方式。有关这些方式的进一步阐述以及</w:t>
-      </w:r>
-      <w:r>
-        <w:t xml:space="preserve"> </w:t>
-      </w:r>
-      <w:r>
-        <w:rPr>
-          <w:b/>
-        </w:rPr>
-        <w:t>SRS</w:t>
-      </w:r>
-      <w:r>
-        <w:t xml:space="preserve"> </w:t>
-      </w:r>
-      <w:r>
-        <w:rPr>
-          <w:rFonts w:hint="eastAsia"/>
-        </w:rPr>
-        <w:t>的其他结构组织方式，请参见</w:t>
-      </w:r>
-      <w:r>
-        <w:t xml:space="preserve"> [IEEE830-1998]</w:t>
-      </w:r>
-      <w:r>
-        <w:rPr>
-          <w:rFonts w:hint="eastAsia"/>
-        </w:rPr>
-        <w:t>。</w:t>
-      </w:r>
-    </w:p>
-    <w:p>
-      <w:pPr>
-        <w:pStyle w:val="InfoBlue"/>
-        <w:rPr>
-          <w:rFonts w:hint="eastAsia"/>
-        </w:rPr>
-      </w:pPr>
-      <w:r>
-        <w:rPr>
-          <w:rFonts w:hint="eastAsia"/>
-        </w:rPr>
-        <w:t>*/</w:t>
-      </w:r>
-    </w:p>
-    <w:p>
-      <w:pPr>
-        <w:pStyle w:val="InfoBlue"/>
-      </w:pPr>
-    </w:p>
-    <w:p>
-      <w:pPr>
         <w:pStyle w:val="2"/>
       </w:pPr>
       <w:bookmarkStart w:id="3" w:name="_Toc265095131"/>
@@ -3769,88 +3407,115 @@
     </w:p>
     <w:p>
       <w:pPr>
-        <w:pStyle w:val="InfoBlue"/>
-        <w:rPr>
-          <w:rFonts w:hint="eastAsia"/>
-        </w:rPr>
-      </w:pPr>
-      <w:r>
-        <w:rPr>
-          <w:rFonts w:hint="eastAsia"/>
-        </w:rPr>
-        <w:t>/**</w:t>
-      </w:r>
-    </w:p>
-    <w:p>
-      <w:pPr>
-        <w:pStyle w:val="InfoBlue"/>
-        <w:rPr>
-          <w:rFonts w:hint="eastAsia"/>
-        </w:rPr>
-      </w:pPr>
-      <w:r>
-        <w:t>[</w:t>
+        <w:autoSpaceDE w:val="0"/>
+        <w:autoSpaceDN w:val="0"/>
+        <w:adjustRightInd w:val="0"/>
+        <w:spacing w:line="240" w:lineRule="auto"/>
+        <w:ind w:firstLine="420"/>
+        <w:rPr>
+          <w:rFonts w:hAnsiTheme="minorHAnsi" w:cs="宋体"/>
+          <w:sz w:val="23"/>
+          <w:szCs w:val="23"/>
+        </w:rPr>
+      </w:pPr>
+      <w:r>
+        <w:rPr>
+          <w:rFonts w:hAnsiTheme="minorHAnsi" w:cs="宋体" w:hint="eastAsia"/>
+          <w:sz w:val="23"/>
+          <w:szCs w:val="23"/>
+        </w:rPr>
+        <w:t>本文档是</w:t>
+      </w:r>
+      <w:r>
+        <w:rPr>
+          <w:rFonts w:hAnsiTheme="minorHAnsi" w:cs="宋体" w:hint="eastAsia"/>
+          <w:sz w:val="23"/>
+          <w:szCs w:val="23"/>
+        </w:rPr>
+        <w:t>太阳系</w:t>
+      </w:r>
+      <w:r>
+        <w:rPr>
+          <w:rFonts w:hAnsiTheme="minorHAnsi" w:cs="宋体" w:hint="eastAsia"/>
+          <w:sz w:val="23"/>
+          <w:szCs w:val="23"/>
+        </w:rPr>
+        <w:t>系统</w:t>
+      </w:r>
+      <w:r>
+        <w:rPr>
+          <w:rFonts w:hAnsiTheme="minorHAnsi" w:cs="宋体"/>
+          <w:sz w:val="23"/>
+          <w:szCs w:val="23"/>
+        </w:rPr>
+        <w:t>SRS</w:t>
+      </w:r>
+      <w:r>
+        <w:rPr>
+          <w:rFonts w:hAnsiTheme="minorHAnsi" w:cs="宋体" w:hint="eastAsia"/>
+          <w:sz w:val="23"/>
+          <w:szCs w:val="23"/>
+        </w:rPr>
+        <w:t>文档。试图从整体上给出太阳系</w:t>
+      </w:r>
+      <w:r>
+        <w:rPr>
+          <w:rFonts w:hAnsiTheme="minorHAnsi" w:cs="宋体" w:hint="eastAsia"/>
+          <w:sz w:val="23"/>
+          <w:szCs w:val="23"/>
+        </w:rPr>
+        <w:t>系统的轮廓。然后从具体说明该系统的功能需求，性能需求以及相关的非功能需求进行了详细的说明，同时，对本文档中没有包含的内容都有相关的文档作为补充。其中对功能需求的描述使用了</w:t>
+      </w:r>
+      <w:r>
+        <w:rPr>
+          <w:rFonts w:hAnsiTheme="minorHAnsi" w:cs="宋体"/>
+          <w:sz w:val="23"/>
+          <w:szCs w:val="23"/>
+        </w:rPr>
+        <w:t>UML</w:t>
+      </w:r>
+      <w:r>
+        <w:rPr>
+          <w:rFonts w:hAnsiTheme="minorHAnsi" w:cs="宋体" w:hint="eastAsia"/>
+          <w:sz w:val="23"/>
+          <w:szCs w:val="23"/>
+        </w:rPr>
+        <w:t>图的形式，给出了较为直观的用例图和较为完整的事件</w:t>
       </w:r>
       <w:proofErr w:type="gramStart"/>
       <w:r>
         <w:rPr>
-          <w:rFonts w:hint="eastAsia"/>
-        </w:rPr>
-        <w:t>阐明此</w:t>
+          <w:rFonts w:hAnsiTheme="minorHAnsi" w:cs="宋体" w:hint="eastAsia"/>
+          <w:sz w:val="23"/>
+          <w:szCs w:val="23"/>
+        </w:rPr>
+        <w:t>流包括</w:t>
       </w:r>
       <w:proofErr w:type="gramEnd"/>
       <w:r>
-        <w:t xml:space="preserve"> </w:t>
-      </w:r>
-      <w:r>
-        <w:rPr>
-          <w:b/>
-        </w:rPr>
-        <w:t>SRS</w:t>
-      </w:r>
-      <w:r>
-        <w:rPr>
-          <w:rStyle w:val="tw4winInternal"/>
-        </w:rPr>
-        <w:t xml:space="preserve"> </w:t>
-      </w:r>
-      <w:r>
-        <w:rPr>
-          <w:rFonts w:hint="eastAsia"/>
-        </w:rPr>
-        <w:t>的目的。</w:t>
-      </w:r>
-      <w:r>
-        <w:rPr>
-          <w:b/>
-        </w:rPr>
-        <w:t>SRS</w:t>
-      </w:r>
-      <w:r>
-        <w:t xml:space="preserve"> </w:t>
-      </w:r>
-      <w:r>
-        <w:rPr>
-          <w:rFonts w:hint="eastAsia"/>
-        </w:rPr>
-        <w:t>应详细地说明所确定的应用程序或子系统的外部行为。它还要说明非功能性需求、设计约束以及提供完整、综合的软件需求说明所需的其他因素。</w:t>
-      </w:r>
-      <w:r>
-        <w:t>]</w:t>
-      </w:r>
-    </w:p>
-    <w:p>
-      <w:pPr>
-        <w:pStyle w:val="InfoBlue"/>
-        <w:rPr>
-          <w:rFonts w:hint="eastAsia"/>
-        </w:rPr>
-      </w:pPr>
-      <w:r>
-        <w:rPr>
-          <w:rFonts w:hint="eastAsia"/>
-        </w:rPr>
-        <w:t>*/</w:t>
+        <w:rPr>
+          <w:rFonts w:hAnsiTheme="minorHAnsi" w:cs="宋体" w:hint="eastAsia"/>
+          <w:sz w:val="23"/>
+          <w:szCs w:val="23"/>
+        </w:rPr>
+        <w:t>备用流等。</w:t>
+      </w:r>
+    </w:p>
+    <w:p>
+      <w:pPr>
+        <w:autoSpaceDE w:val="0"/>
+        <w:autoSpaceDN w:val="0"/>
+        <w:adjustRightInd w:val="0"/>
+        <w:spacing w:line="240" w:lineRule="auto"/>
+        <w:ind w:firstLine="420"/>
+      </w:pPr>
+      <w:r>
+        <w:rPr>
+          <w:rFonts w:hAnsiTheme="minorHAnsi" w:cs="宋体" w:hint="eastAsia"/>
+          <w:sz w:val="23"/>
+          <w:szCs w:val="23"/>
+        </w:rPr>
+        <w:t>本文档是需求和规格的说明，是整个系统设计的基础，同时也是测试用例编写和系统测试的主要依据。同时，该文档也是用户最终确定软件需求的依据。</w:t>
       </w:r>
     </w:p>
     <w:p>
@@ -3872,68 +3537,155 @@
     </w:p>
     <w:p>
       <w:pPr>
-        <w:pStyle w:val="InfoBlue"/>
-        <w:rPr>
-          <w:rFonts w:hint="eastAsia"/>
-        </w:rPr>
-      </w:pPr>
-      <w:r>
-        <w:rPr>
-          <w:rFonts w:hint="eastAsia"/>
-        </w:rPr>
-        <w:t>/**</w:t>
-      </w:r>
-    </w:p>
-    <w:p>
-      <w:pPr>
-        <w:pStyle w:val="InfoBlue"/>
-        <w:rPr>
-          <w:rFonts w:hint="eastAsia"/>
-        </w:rPr>
-      </w:pPr>
-      <w:r>
-        <w:t>[</w:t>
-      </w:r>
-      <w:r>
-        <w:rPr>
-          <w:rFonts w:hint="eastAsia"/>
-        </w:rPr>
-        <w:t>简要说明此</w:t>
-      </w:r>
-      <w:r>
-        <w:t xml:space="preserve"> </w:t>
-      </w:r>
-      <w:r>
-        <w:rPr>
-          <w:b/>
-        </w:rPr>
-        <w:t>SRS</w:t>
-      </w:r>
-      <w:r>
-        <w:t xml:space="preserve"> </w:t>
-      </w:r>
-      <w:r>
-        <w:rPr>
-          <w:rFonts w:hint="eastAsia"/>
-        </w:rPr>
-        <w:t>适用的软件应用程序、特性或其他子系统分组、与其相关的用例模型，以及受到此文档影响的任何其他事物。</w:t>
-      </w:r>
-      <w:r>
-        <w:t>]</w:t>
-      </w:r>
-    </w:p>
-    <w:p>
-      <w:pPr>
-        <w:pStyle w:val="InfoBlue"/>
-        <w:rPr>
-          <w:rFonts w:hint="eastAsia"/>
-        </w:rPr>
-      </w:pPr>
-      <w:r>
-        <w:rPr>
-          <w:rFonts w:hint="eastAsia"/>
-        </w:rPr>
-        <w:t>*/</w:t>
+        <w:autoSpaceDE w:val="0"/>
+        <w:autoSpaceDN w:val="0"/>
+        <w:adjustRightInd w:val="0"/>
+        <w:spacing w:line="240" w:lineRule="auto"/>
+        <w:ind w:firstLine="420"/>
+        <w:rPr>
+          <w:rFonts w:hAnsiTheme="minorHAnsi" w:cs="宋体"/>
+          <w:sz w:val="23"/>
+          <w:szCs w:val="23"/>
+        </w:rPr>
+      </w:pPr>
+      <w:r>
+        <w:rPr>
+          <w:rFonts w:hAnsiTheme="minorHAnsi" w:cs="宋体" w:hint="eastAsia"/>
+          <w:sz w:val="23"/>
+          <w:szCs w:val="23"/>
+        </w:rPr>
+        <w:t>此文档使用与开发的太阳系系统软件。本软件包括一个windows下的程序，需要试</w:t>
+      </w:r>
+      <w:proofErr w:type="gramStart"/>
+      <w:r>
+        <w:rPr>
+          <w:rFonts w:hAnsiTheme="minorHAnsi" w:cs="宋体" w:hint="eastAsia"/>
+          <w:sz w:val="23"/>
+          <w:szCs w:val="23"/>
+        </w:rPr>
+        <w:t>下如下</w:t>
+      </w:r>
+      <w:proofErr w:type="gramEnd"/>
+      <w:r>
+        <w:rPr>
+          <w:rFonts w:hAnsiTheme="minorHAnsi" w:cs="宋体" w:hint="eastAsia"/>
+          <w:sz w:val="23"/>
+          <w:szCs w:val="23"/>
+        </w:rPr>
+        <w:t>的功能：</w:t>
+      </w:r>
+    </w:p>
+    <w:p>
+      <w:pPr>
+        <w:pStyle w:val="a7"/>
+        <w:numPr>
+          <w:ilvl w:val="0"/>
+          <w:numId w:val="4"/>
+        </w:numPr>
+        <w:autoSpaceDE w:val="0"/>
+        <w:autoSpaceDN w:val="0"/>
+        <w:adjustRightInd w:val="0"/>
+        <w:spacing w:line="240" w:lineRule="auto"/>
+        <w:ind w:firstLineChars="0"/>
+        <w:rPr>
+          <w:rFonts w:hAnsiTheme="minorHAnsi" w:cs="宋体"/>
+          <w:sz w:val="23"/>
+          <w:szCs w:val="23"/>
+        </w:rPr>
+      </w:pPr>
+      <w:r>
+        <w:rPr>
+          <w:rFonts w:hAnsiTheme="minorHAnsi" w:cs="宋体" w:hint="eastAsia"/>
+          <w:sz w:val="23"/>
+          <w:szCs w:val="23"/>
+        </w:rPr>
+        <w:t>模拟太阳系的各大行星和卫星的运行。</w:t>
+      </w:r>
+    </w:p>
+    <w:p>
+      <w:pPr>
+        <w:pStyle w:val="a7"/>
+        <w:numPr>
+          <w:ilvl w:val="0"/>
+          <w:numId w:val="4"/>
+        </w:numPr>
+        <w:autoSpaceDE w:val="0"/>
+        <w:autoSpaceDN w:val="0"/>
+        <w:adjustRightInd w:val="0"/>
+        <w:spacing w:line="240" w:lineRule="auto"/>
+        <w:ind w:firstLineChars="0"/>
+        <w:rPr>
+          <w:rFonts w:hAnsiTheme="minorHAnsi" w:cs="宋体"/>
+          <w:sz w:val="23"/>
+          <w:szCs w:val="23"/>
+        </w:rPr>
+      </w:pPr>
+      <w:r>
+        <w:rPr>
+          <w:rFonts w:hAnsiTheme="minorHAnsi" w:cs="宋体" w:hint="eastAsia"/>
+          <w:sz w:val="23"/>
+          <w:szCs w:val="23"/>
+        </w:rPr>
+        <w:t>计算出现日全食的时间等天文现象。</w:t>
+      </w:r>
+    </w:p>
+    <w:p>
+      <w:pPr>
+        <w:pStyle w:val="a7"/>
+        <w:numPr>
+          <w:ilvl w:val="0"/>
+          <w:numId w:val="4"/>
+        </w:numPr>
+        <w:autoSpaceDE w:val="0"/>
+        <w:autoSpaceDN w:val="0"/>
+        <w:adjustRightInd w:val="0"/>
+        <w:spacing w:line="240" w:lineRule="auto"/>
+        <w:ind w:firstLineChars="0"/>
+        <w:rPr>
+          <w:rFonts w:hAnsiTheme="minorHAnsi" w:cs="宋体"/>
+          <w:sz w:val="23"/>
+          <w:szCs w:val="23"/>
+        </w:rPr>
+      </w:pPr>
+      <w:r>
+        <w:rPr>
+          <w:rFonts w:hAnsiTheme="minorHAnsi" w:cs="宋体" w:hint="eastAsia"/>
+          <w:sz w:val="23"/>
+          <w:szCs w:val="23"/>
+        </w:rPr>
+        <w:t>模拟日全食和“行星连珠”等天文学的现象。</w:t>
+      </w:r>
+    </w:p>
+    <w:p>
+      <w:pPr>
+        <w:pStyle w:val="a7"/>
+        <w:autoSpaceDE w:val="0"/>
+        <w:autoSpaceDN w:val="0"/>
+        <w:adjustRightInd w:val="0"/>
+        <w:spacing w:line="240" w:lineRule="auto"/>
+        <w:ind w:left="1140" w:firstLineChars="0" w:firstLine="0"/>
+        <w:rPr>
+          <w:rFonts w:hAnsiTheme="minorHAnsi" w:cs="宋体"/>
+          <w:sz w:val="23"/>
+          <w:szCs w:val="23"/>
+        </w:rPr>
+      </w:pPr>
+    </w:p>
+    <w:p>
+      <w:pPr>
+        <w:autoSpaceDE w:val="0"/>
+        <w:autoSpaceDN w:val="0"/>
+        <w:adjustRightInd w:val="0"/>
+        <w:spacing w:line="240" w:lineRule="auto"/>
+        <w:ind w:firstLine="420"/>
+      </w:pPr>
+      <w:r>
+        <w:rPr>
+          <w:rFonts w:hAnsiTheme="minorHAnsi" w:cs="宋体" w:hint="eastAsia"/>
+          <w:sz w:val="23"/>
+          <w:szCs w:val="23"/>
+        </w:rPr>
+        <w:t>本文档定义了太阳系系统的开发目的，数据字典以及相关的功能性和非功能性需求。同时包含了设计的用例模型等。因此，用例的实现，测试用例的选取，系统的设计等设计文档以及相关设计文档、前景文档等都需要和本文档保持一致。</w:t>
       </w:r>
     </w:p>
     <w:p>
@@ -3955,74 +3707,134 @@
     </w:p>
     <w:p>
       <w:pPr>
-        <w:pStyle w:val="InfoBlue"/>
-        <w:rPr>
-          <w:rFonts w:hint="eastAsia"/>
-        </w:rPr>
-      </w:pPr>
-      <w:r>
-        <w:rPr>
-          <w:rFonts w:hint="eastAsia"/>
-        </w:rPr>
-        <w:t>/**</w:t>
-      </w:r>
-    </w:p>
-    <w:p>
-      <w:pPr>
-        <w:pStyle w:val="InfoBlue"/>
-        <w:rPr>
-          <w:rFonts w:hint="eastAsia"/>
-        </w:rPr>
-      </w:pPr>
-      <w:r>
-        <w:t>[</w:t>
-      </w:r>
-      <w:r>
-        <w:rPr>
-          <w:rFonts w:hint="eastAsia"/>
-        </w:rPr>
-        <w:t>本小节应提供正确理解此</w:t>
-      </w:r>
-      <w:r>
+        <w:pStyle w:val="a7"/>
+        <w:numPr>
+          <w:ilvl w:val="0"/>
+          <w:numId w:val="8"/>
+        </w:numPr>
+        <w:ind w:firstLineChars="0"/>
+        <w:rPr>
+          <w:rFonts w:hint="eastAsia"/>
+        </w:rPr>
+      </w:pPr>
+      <w:r>
+        <w:t>日全食</w:t>
+      </w:r>
+      <w:r>
+        <w:rPr>
+          <w:rFonts w:hint="eastAsia"/>
+        </w:rPr>
+        <w:t>：</w:t>
+      </w:r>
+      <w:r>
+        <w:t>是日食的一种，即太阳被月亮全部遮住的天文现象。如果太阳、月球、地球三者正好排成或接近一条直线，月球挡住了射到地球上去的太阳光，月球身后的黑影正好落到地球上，这时发生日食现象。 在地球上月影里的人们开始看到阳光逐渐减弱，太阳面被圆的黑影遮住，天色转暗，全部遮住时，天空中 可以看到最亮的恒星和行星，几分钟后，从月球黑影边缘逐渐露出阳光，开始生光、复圆。由于月球比地球小，只有在月影中的人们才能看到日全食。</w:t>
+      </w:r>
+    </w:p>
+    <w:p>
+      <w:pPr>
+        <w:pStyle w:val="a7"/>
+        <w:numPr>
+          <w:ilvl w:val="0"/>
+          <w:numId w:val="8"/>
+        </w:numPr>
+        <w:ind w:firstLineChars="0"/>
+        <w:rPr>
+          <w:rFonts w:hint="eastAsia"/>
+        </w:rPr>
+      </w:pPr>
+      <w:r>
+        <w:rPr>
+          <w:rFonts w:hint="eastAsia"/>
+        </w:rPr>
+        <w:t>行星连珠：</w:t>
+      </w:r>
+      <w:r>
+        <w:t>对于</w:t>
+      </w:r>
+      <w:r>
+        <w:t>“</w:t>
+      </w:r>
+      <w:r>
+        <w:t>行星连珠</w:t>
+      </w:r>
+      <w:r>
+        <w:t>”</w:t>
+      </w:r>
+      <w:r>
+        <w:t>现象，至今并没有一个严格的定义，通常用肉眼望去，行星差不多处在一条直线上，人们就称之为</w:t>
+      </w:r>
+      <w:r>
+        <w:t>“</w:t>
+      </w:r>
+      <w:r>
+        <w:t>行星连珠</w:t>
+      </w:r>
+      <w:r>
+        <w:t>”</w:t>
+      </w:r>
+      <w:r>
+        <w:t>。</w:t>
+      </w:r>
+    </w:p>
+    <w:p>
+      <w:pPr>
+        <w:pStyle w:val="a7"/>
+        <w:numPr>
+          <w:ilvl w:val="0"/>
+          <w:numId w:val="8"/>
+        </w:numPr>
+        <w:ind w:firstLineChars="0"/>
+        <w:rPr>
+          <w:rFonts w:hint="eastAsia"/>
+        </w:rPr>
+      </w:pPr>
+      <w:r>
+        <w:t>太阳系</w:t>
+      </w:r>
+      <w:r>
+        <w:rPr>
+          <w:rFonts w:hint="eastAsia"/>
+        </w:rPr>
+        <w:t>：</w:t>
+      </w:r>
+      <w:r>
+        <w:t>太阳、行星及其卫星与环系、小行星、彗星、流星体和行星际物质所构成的天体系统及其所占有的空间区域。</w:t>
+      </w:r>
+    </w:p>
+    <w:p>
+      <w:pPr>
+        <w:pStyle w:val="a7"/>
+        <w:numPr>
+          <w:ilvl w:val="0"/>
+          <w:numId w:val="8"/>
+        </w:numPr>
+        <w:ind w:firstLineChars="0"/>
+      </w:pPr>
+      <w:r>
+        <w:t>行星</w:t>
+      </w:r>
+      <w:r>
+        <w:rPr>
+          <w:rFonts w:hint="eastAsia"/>
+        </w:rPr>
+        <w:t>：</w:t>
+      </w:r>
+      <w:r>
+        <w:rPr>
+          <w:rFonts w:hint="eastAsia"/>
+        </w:rPr>
         <w:t xml:space="preserve"> </w:t>
       </w:r>
       <w:r>
-        <w:rPr>
-          <w:b/>
-        </w:rPr>
-        <w:t xml:space="preserve">SRS </w:t>
-      </w:r>
-      <w:r>
-        <w:rPr>
-          <w:rFonts w:hint="eastAsia"/>
-        </w:rPr>
-        <w:t>所需的全部术语的定义、首字母缩写词和缩略语。</w:t>
-      </w:r>
-      <w:r>
-        <w:t> </w:t>
-      </w:r>
-      <w:r>
-        <w:rPr>
-          <w:rFonts w:hint="eastAsia"/>
-        </w:rPr>
-        <w:t>这些信息可以通过引用项目词汇表来提供。</w:t>
-      </w:r>
-      <w:r>
-        <w:t>]</w:t>
-      </w:r>
-    </w:p>
-    <w:p>
-      <w:pPr>
-        <w:pStyle w:val="InfoBlue"/>
-        <w:rPr>
-          <w:rFonts w:hint="eastAsia"/>
-        </w:rPr>
-      </w:pPr>
-      <w:r>
-        <w:rPr>
-          <w:rFonts w:hint="eastAsia"/>
-        </w:rPr>
-        <w:t>*/</w:t>
+        <w:t>行星通常指自身不发光，环绕着恒星的天体。其公转方向常</w:t>
+      </w:r>
+      <w:proofErr w:type="gramStart"/>
+      <w:r>
+        <w:t>与所绕恒星</w:t>
+      </w:r>
+      <w:proofErr w:type="gramEnd"/>
+      <w:r>
+        <w:t>的自转方向相同。一般来说行星需具有一定质量，行星的质量要足够的大且近似于圆球状，自身不能像恒星那样发生核聚变反应。</w:t>
       </w:r>
     </w:p>
     <w:p>
@@ -4044,75 +3856,228 @@
     </w:p>
     <w:p>
       <w:pPr>
-        <w:pStyle w:val="InfoBlue"/>
-        <w:rPr>
-          <w:rFonts w:hint="eastAsia"/>
-        </w:rPr>
-      </w:pPr>
-      <w:r>
-        <w:rPr>
-          <w:rFonts w:hint="eastAsia"/>
-        </w:rPr>
-        <w:t>/**</w:t>
-      </w:r>
-    </w:p>
-    <w:p>
-      <w:pPr>
-        <w:pStyle w:val="InfoBlue"/>
-        <w:rPr>
-          <w:rFonts w:hint="eastAsia"/>
-        </w:rPr>
-      </w:pPr>
-      <w:r>
-        <w:t>[</w:t>
-      </w:r>
-      <w:r>
-        <w:rPr>
-          <w:rFonts w:hint="eastAsia"/>
-        </w:rPr>
-        <w:t>本小节应完整列出此</w:t>
-      </w:r>
-      <w:r>
+        <w:autoSpaceDE w:val="0"/>
+        <w:autoSpaceDN w:val="0"/>
+        <w:adjustRightInd w:val="0"/>
+        <w:spacing w:line="240" w:lineRule="auto"/>
+        <w:rPr>
+          <w:rFonts w:hAnsiTheme="minorHAnsi" w:cs="宋体"/>
+          <w:sz w:val="23"/>
+          <w:szCs w:val="23"/>
+        </w:rPr>
+      </w:pPr>
+      <w:r>
+        <w:rPr>
+          <w:rFonts w:hAnsiTheme="minorHAnsi" w:cs="宋体"/>
+          <w:sz w:val="23"/>
+          <w:szCs w:val="23"/>
+        </w:rPr>
+        <w:t xml:space="preserve">Roger </w:t>
+      </w:r>
+      <w:proofErr w:type="spellStart"/>
+      <w:r>
+        <w:rPr>
+          <w:rFonts w:hAnsiTheme="minorHAnsi" w:cs="宋体"/>
+          <w:sz w:val="23"/>
+          <w:szCs w:val="23"/>
+        </w:rPr>
+        <w:t>S.Pressman</w:t>
+      </w:r>
+      <w:proofErr w:type="spellEnd"/>
+      <w:r>
+        <w:rPr>
+          <w:rFonts w:hAnsiTheme="minorHAnsi" w:cs="宋体"/>
+          <w:sz w:val="23"/>
+          <w:szCs w:val="23"/>
+        </w:rPr>
         <w:t xml:space="preserve"> </w:t>
       </w:r>
       <w:r>
         <w:rPr>
-          <w:b/>
-        </w:rPr>
-        <w:t>SRS</w:t>
-      </w:r>
-      <w:r>
+          <w:rFonts w:hAnsiTheme="minorHAnsi" w:cs="宋体" w:hint="eastAsia"/>
+          <w:sz w:val="23"/>
+          <w:szCs w:val="23"/>
+        </w:rPr>
+        <w:t>著</w:t>
+      </w:r>
+      <w:r>
+        <w:rPr>
+          <w:rFonts w:hAnsiTheme="minorHAnsi" w:cs="宋体"/>
+          <w:sz w:val="23"/>
+          <w:szCs w:val="23"/>
+        </w:rPr>
         <w:t xml:space="preserve"> </w:t>
       </w:r>
       <w:r>
         <w:rPr>
-          <w:rFonts w:hint="eastAsia"/>
-        </w:rPr>
-        <w:t>中其他部分所引用的任何文档。每个文档应标有标题、报告号（如果适用）、日期和出版单位。列出可从中获取这些参考资料的来源。这些信息可</w:t>
-      </w:r>
-      <w:r>
-        <w:rPr>
-          <w:rFonts w:hint="eastAsia"/>
-        </w:rPr>
-        <w:lastRenderedPageBreak/>
-        <w:t>以通过引用附录或其他文档来提供。</w:t>
-      </w:r>
-      <w:r>
-        <w:t>]</w:t>
-      </w:r>
-    </w:p>
-    <w:p>
-      <w:pPr>
-        <w:pStyle w:val="InfoBlue"/>
-        <w:rPr>
-          <w:rFonts w:hint="eastAsia"/>
-        </w:rPr>
-      </w:pPr>
-      <w:r>
-        <w:rPr>
-          <w:rFonts w:hint="eastAsia"/>
-        </w:rPr>
-        <w:t>*/</w:t>
+          <w:rFonts w:hAnsiTheme="minorHAnsi" w:cs="宋体" w:hint="eastAsia"/>
+          <w:sz w:val="23"/>
+          <w:szCs w:val="23"/>
+        </w:rPr>
+        <w:t>《软件工程——实践者的研究方法》（原书第</w:t>
+      </w:r>
+      <w:r>
+        <w:rPr>
+          <w:rFonts w:hAnsiTheme="minorHAnsi" w:cs="宋体"/>
+          <w:sz w:val="23"/>
+          <w:szCs w:val="23"/>
+        </w:rPr>
+        <w:t>6</w:t>
+      </w:r>
+      <w:r>
+        <w:rPr>
+          <w:rFonts w:hAnsiTheme="minorHAnsi" w:cs="宋体" w:hint="eastAsia"/>
+          <w:sz w:val="23"/>
+          <w:szCs w:val="23"/>
+        </w:rPr>
+        <w:t>版）郑人</w:t>
+      </w:r>
+    </w:p>
+    <w:p>
+      <w:pPr>
+        <w:autoSpaceDE w:val="0"/>
+        <w:autoSpaceDN w:val="0"/>
+        <w:adjustRightInd w:val="0"/>
+        <w:spacing w:line="240" w:lineRule="auto"/>
+        <w:rPr>
+          <w:rFonts w:hAnsiTheme="minorHAnsi" w:cs="宋体"/>
+          <w:sz w:val="23"/>
+          <w:szCs w:val="23"/>
+        </w:rPr>
+      </w:pPr>
+      <w:r>
+        <w:rPr>
+          <w:rFonts w:hAnsiTheme="minorHAnsi" w:cs="宋体" w:hint="eastAsia"/>
+          <w:sz w:val="23"/>
+          <w:szCs w:val="23"/>
+        </w:rPr>
+        <w:t>杰、马素霞、白晓颖</w:t>
+      </w:r>
+      <w:r>
+        <w:rPr>
+          <w:rFonts w:hAnsiTheme="minorHAnsi" w:cs="宋体"/>
+          <w:sz w:val="23"/>
+          <w:szCs w:val="23"/>
+        </w:rPr>
+        <w:t xml:space="preserve"> </w:t>
+      </w:r>
+      <w:r>
+        <w:rPr>
+          <w:rFonts w:hAnsiTheme="minorHAnsi" w:cs="宋体" w:hint="eastAsia"/>
+          <w:sz w:val="23"/>
+          <w:szCs w:val="23"/>
+        </w:rPr>
+        <w:t>等译</w:t>
+      </w:r>
+    </w:p>
+    <w:p>
+      <w:pPr>
+        <w:autoSpaceDE w:val="0"/>
+        <w:autoSpaceDN w:val="0"/>
+        <w:adjustRightInd w:val="0"/>
+        <w:spacing w:line="240" w:lineRule="auto"/>
+        <w:rPr>
+          <w:rFonts w:hAnsiTheme="minorHAnsi" w:cs="宋体"/>
+          <w:sz w:val="23"/>
+          <w:szCs w:val="23"/>
+        </w:rPr>
+      </w:pPr>
+    </w:p>
+    <w:p>
+      <w:pPr>
+        <w:autoSpaceDE w:val="0"/>
+        <w:autoSpaceDN w:val="0"/>
+        <w:adjustRightInd w:val="0"/>
+        <w:spacing w:line="240" w:lineRule="auto"/>
+        <w:rPr>
+          <w:rFonts w:hAnsiTheme="minorHAnsi" w:cs="宋体"/>
+          <w:sz w:val="23"/>
+          <w:szCs w:val="23"/>
+        </w:rPr>
+      </w:pPr>
+      <w:r>
+        <w:rPr>
+          <w:rFonts w:hAnsiTheme="minorHAnsi" w:cs="宋体" w:hint="eastAsia"/>
+          <w:sz w:val="23"/>
+          <w:szCs w:val="23"/>
+        </w:rPr>
+        <w:t>中华人民共和国国家标准——计算机软件文档编制规范</w:t>
+      </w:r>
+      <w:proofErr w:type="gramStart"/>
+      <w:r>
+        <w:rPr>
+          <w:rFonts w:hAnsiTheme="minorHAnsi" w:cs="宋体" w:hint="eastAsia"/>
+          <w:sz w:val="23"/>
+          <w:szCs w:val="23"/>
+        </w:rPr>
+        <w:t>》</w:t>
+      </w:r>
+      <w:proofErr w:type="gramEnd"/>
+      <w:r>
+        <w:rPr>
+          <w:rFonts w:hAnsiTheme="minorHAnsi" w:cs="宋体"/>
+          <w:sz w:val="23"/>
+          <w:szCs w:val="23"/>
+        </w:rPr>
+        <w:t xml:space="preserve"> GT/T 8567</w:t>
+      </w:r>
+      <w:r>
+        <w:rPr>
+          <w:rFonts w:hAnsiTheme="minorHAnsi" w:cs="宋体" w:hint="eastAsia"/>
+          <w:sz w:val="23"/>
+          <w:szCs w:val="23"/>
+        </w:rPr>
+        <w:t>—</w:t>
+      </w:r>
+      <w:r>
+        <w:rPr>
+          <w:rFonts w:hAnsiTheme="minorHAnsi" w:cs="宋体"/>
+          <w:sz w:val="23"/>
+          <w:szCs w:val="23"/>
+        </w:rPr>
+        <w:t>2006</w:t>
+      </w:r>
+    </w:p>
+    <w:p>
+      <w:pPr>
+        <w:autoSpaceDE w:val="0"/>
+        <w:autoSpaceDN w:val="0"/>
+        <w:adjustRightInd w:val="0"/>
+        <w:spacing w:line="240" w:lineRule="auto"/>
+        <w:rPr>
+          <w:rFonts w:hAnsiTheme="minorHAnsi" w:cs="宋体"/>
+          <w:sz w:val="23"/>
+          <w:szCs w:val="23"/>
+        </w:rPr>
+      </w:pPr>
+    </w:p>
+    <w:p>
+      <w:pPr>
+        <w:autoSpaceDE w:val="0"/>
+        <w:autoSpaceDN w:val="0"/>
+        <w:adjustRightInd w:val="0"/>
+        <w:spacing w:line="240" w:lineRule="auto"/>
+        <w:rPr>
+          <w:rFonts w:hAnsiTheme="minorHAnsi" w:cs="宋体"/>
+          <w:sz w:val="23"/>
+          <w:szCs w:val="23"/>
+        </w:rPr>
+      </w:pPr>
+      <w:r>
+        <w:rPr>
+          <w:rFonts w:hAnsiTheme="minorHAnsi" w:cs="宋体" w:hint="eastAsia"/>
+          <w:sz w:val="23"/>
+          <w:szCs w:val="23"/>
+        </w:rPr>
+        <w:t>百度百科：</w:t>
+      </w:r>
+      <w:r>
+        <w:rPr>
+          <w:rFonts w:hAnsiTheme="minorHAnsi" w:cs="宋体"/>
+          <w:sz w:val="23"/>
+          <w:szCs w:val="23"/>
+        </w:rPr>
+        <w:t>baike.baidu.com</w:t>
       </w:r>
     </w:p>
     <w:p>
@@ -4126,6 +4091,7 @@
         <w:rPr>
           <w:rFonts w:hint="eastAsia"/>
         </w:rPr>
+        <w:lastRenderedPageBreak/>
         <w:t>概述</w:t>
       </w:r>
       <w:bookmarkEnd w:id="15"/>
@@ -4134,65 +4100,93 @@
     </w:p>
     <w:p>
       <w:pPr>
-        <w:pStyle w:val="InfoBlue"/>
-        <w:rPr>
-          <w:rFonts w:hint="eastAsia"/>
-        </w:rPr>
-      </w:pPr>
-      <w:r>
-        <w:rPr>
-          <w:rFonts w:hint="eastAsia"/>
-        </w:rPr>
-        <w:t>/**</w:t>
-      </w:r>
-    </w:p>
-    <w:p>
-      <w:pPr>
-        <w:pStyle w:val="InfoBlue"/>
-        <w:rPr>
-          <w:rFonts w:hint="eastAsia"/>
-        </w:rPr>
-      </w:pPr>
-      <w:r>
-        <w:t>[</w:t>
-      </w:r>
-      <w:r>
-        <w:rPr>
-          <w:rFonts w:hint="eastAsia"/>
-        </w:rPr>
-        <w:t>本小节应说明该</w:t>
-      </w:r>
-      <w:r>
-        <w:t xml:space="preserve"> </w:t>
-      </w:r>
-      <w:r>
-        <w:rPr>
-          <w:b/>
-        </w:rPr>
-        <w:t xml:space="preserve">SRS </w:t>
-      </w:r>
-      <w:r>
-        <w:rPr>
-          <w:rFonts w:hint="eastAsia"/>
-        </w:rPr>
-        <w:t>中其他部分所包含的内容，并解释此文档的组织方式。</w:t>
-      </w:r>
-      <w:r>
-        <w:t>]</w:t>
-      </w:r>
-    </w:p>
-    <w:p>
-      <w:pPr>
-        <w:pStyle w:val="InfoBlue"/>
-        <w:rPr>
-          <w:rFonts w:hint="eastAsia"/>
-        </w:rPr>
-      </w:pPr>
-      <w:r>
-        <w:rPr>
-          <w:rFonts w:hint="eastAsia"/>
-        </w:rPr>
-        <w:t>*/</w:t>
+        <w:autoSpaceDE w:val="0"/>
+        <w:autoSpaceDN w:val="0"/>
+        <w:adjustRightInd w:val="0"/>
+        <w:spacing w:line="240" w:lineRule="auto"/>
+        <w:ind w:firstLine="420"/>
+        <w:rPr>
+          <w:rFonts w:hAnsiTheme="minorHAnsi" w:cs="宋体"/>
+          <w:sz w:val="23"/>
+          <w:szCs w:val="23"/>
+        </w:rPr>
+      </w:pPr>
+      <w:r>
+        <w:rPr>
+          <w:rFonts w:hAnsiTheme="minorHAnsi" w:cs="宋体" w:hint="eastAsia"/>
+          <w:sz w:val="23"/>
+          <w:szCs w:val="23"/>
+        </w:rPr>
+        <w:t>本文档首先从整体上给出整个太阳系系统的轮廓。然后从具体说明该系统的功能需求，性能需求以及相关的非功能需求进行了详细的说明，同时，对本文档中没有包含的内容都有相关的文档作为补充。其中对功能需求的描述使用了</w:t>
+      </w:r>
+      <w:r>
+        <w:rPr>
+          <w:rFonts w:hAnsiTheme="minorHAnsi" w:cs="宋体"/>
+          <w:sz w:val="23"/>
+          <w:szCs w:val="23"/>
+        </w:rPr>
+        <w:t>UML</w:t>
+      </w:r>
+      <w:r>
+        <w:rPr>
+          <w:rFonts w:hAnsiTheme="minorHAnsi" w:cs="宋体" w:hint="eastAsia"/>
+          <w:sz w:val="23"/>
+          <w:szCs w:val="23"/>
+        </w:rPr>
+        <w:t>图的形式，给出了较为直观的用例图和较为完整的事件</w:t>
+      </w:r>
+      <w:proofErr w:type="gramStart"/>
+      <w:r>
+        <w:rPr>
+          <w:rFonts w:hAnsiTheme="minorHAnsi" w:cs="宋体" w:hint="eastAsia"/>
+          <w:sz w:val="23"/>
+          <w:szCs w:val="23"/>
+        </w:rPr>
+        <w:t>流包括</w:t>
+      </w:r>
+      <w:proofErr w:type="gramEnd"/>
+      <w:r>
+        <w:rPr>
+          <w:rFonts w:hAnsiTheme="minorHAnsi" w:cs="宋体" w:hint="eastAsia"/>
+          <w:sz w:val="23"/>
+          <w:szCs w:val="23"/>
+        </w:rPr>
+        <w:t>备用流等。</w:t>
+      </w:r>
+    </w:p>
+    <w:p>
+      <w:pPr>
+        <w:autoSpaceDE w:val="0"/>
+        <w:autoSpaceDN w:val="0"/>
+        <w:adjustRightInd w:val="0"/>
+        <w:spacing w:line="240" w:lineRule="auto"/>
+        <w:rPr>
+          <w:rFonts w:hAnsiTheme="minorHAnsi" w:cs="宋体"/>
+          <w:sz w:val="23"/>
+          <w:szCs w:val="23"/>
+        </w:rPr>
+      </w:pPr>
+    </w:p>
+    <w:p>
+      <w:pPr>
+        <w:autoSpaceDE w:val="0"/>
+        <w:autoSpaceDN w:val="0"/>
+        <w:adjustRightInd w:val="0"/>
+        <w:spacing w:line="240" w:lineRule="auto"/>
+        <w:ind w:firstLine="420"/>
+        <w:rPr>
+          <w:rFonts w:hAnsiTheme="minorHAnsi" w:cs="宋体"/>
+          <w:sz w:val="23"/>
+          <w:szCs w:val="23"/>
+        </w:rPr>
+      </w:pPr>
+      <w:r>
+        <w:rPr>
+          <w:rFonts w:hAnsiTheme="minorHAnsi" w:cs="宋体" w:hint="eastAsia"/>
+          <w:sz w:val="23"/>
+          <w:szCs w:val="23"/>
+        </w:rPr>
+        <w:t>本文档根据用户需求的实际情况，进行动态的更新和变更。</w:t>
       </w:r>
     </w:p>
     <w:p>
@@ -4215,174 +4209,196 @@
     </w:p>
     <w:p>
       <w:pPr>
-        <w:pStyle w:val="InfoBlue"/>
-        <w:rPr>
-          <w:rFonts w:hint="eastAsia"/>
-        </w:rPr>
-      </w:pPr>
-      <w:r>
-        <w:rPr>
-          <w:rFonts w:hint="eastAsia"/>
-        </w:rPr>
-        <w:t>/**</w:t>
-      </w:r>
-    </w:p>
-    <w:p>
-      <w:pPr>
-        <w:pStyle w:val="InfoBlue"/>
-        <w:rPr>
-          <w:rFonts w:hint="eastAsia"/>
-        </w:rPr>
-      </w:pPr>
-      <w:r>
-        <w:t>[</w:t>
-      </w:r>
-      <w:r>
-        <w:rPr>
-          <w:b/>
-        </w:rPr>
-        <w:t>SRS</w:t>
-      </w:r>
-      <w:r>
-        <w:t xml:space="preserve"> </w:t>
-      </w:r>
-      <w:r>
-        <w:rPr>
-          <w:rFonts w:hint="eastAsia"/>
-        </w:rPr>
-        <w:t>的这一节应说明影响产品及其需求的一般因素。本节并不列出具体的需求，而只是提供在第</w:t>
-      </w:r>
-      <w:r>
-        <w:t xml:space="preserve"> 3 </w:t>
-      </w:r>
-      <w:r>
-        <w:rPr>
-          <w:rFonts w:hint="eastAsia"/>
-        </w:rPr>
-        <w:t>节中详述的各种需求的背景，以使这些需求便于理解。所包括的内容有：</w:t>
-      </w:r>
-    </w:p>
-    <w:p>
-      <w:pPr>
-        <w:pStyle w:val="InfoBlue"/>
-      </w:pPr>
-      <w:r>
-        <w:t>•</w:t>
-      </w:r>
-      <w:r>
-        <w:tab/>
-      </w:r>
-      <w:r>
-        <w:rPr>
-          <w:rFonts w:hint="eastAsia"/>
-        </w:rPr>
-        <w:t>产品总体效果</w:t>
-      </w:r>
-    </w:p>
-    <w:p>
-      <w:pPr>
-        <w:pStyle w:val="InfoBlue"/>
-      </w:pPr>
-      <w:r>
-        <w:t>•</w:t>
-      </w:r>
-      <w:r>
-        <w:tab/>
-      </w:r>
-      <w:r>
-        <w:rPr>
-          <w:rFonts w:hint="eastAsia"/>
-        </w:rPr>
-        <w:t>产品功能</w:t>
-      </w:r>
-    </w:p>
-    <w:p>
-      <w:pPr>
-        <w:pStyle w:val="InfoBlue"/>
-      </w:pPr>
-      <w:r>
-        <w:t>•</w:t>
-      </w:r>
-      <w:r>
-        <w:tab/>
-        <w:t xml:space="preserve"> </w:t>
-      </w:r>
-      <w:r>
-        <w:rPr>
-          <w:rFonts w:hint="eastAsia"/>
-        </w:rPr>
-        <w:t>用户特征</w:t>
-      </w:r>
-    </w:p>
-    <w:p>
-      <w:pPr>
-        <w:pStyle w:val="InfoBlue"/>
-      </w:pPr>
-      <w:r>
-        <w:t>•</w:t>
-      </w:r>
-      <w:r>
-        <w:tab/>
-      </w:r>
-      <w:r>
-        <w:rPr>
-          <w:rFonts w:hint="eastAsia"/>
-        </w:rPr>
-        <w:t>约束</w:t>
-      </w:r>
-    </w:p>
-    <w:p>
-      <w:pPr>
-        <w:pStyle w:val="InfoBlue"/>
-      </w:pPr>
-      <w:r>
-        <w:t>•</w:t>
-      </w:r>
-      <w:r>
-        <w:tab/>
-      </w:r>
-      <w:r>
-        <w:rPr>
-          <w:rFonts w:hint="eastAsia"/>
-        </w:rPr>
-        <w:t>假设与依赖关系</w:t>
-      </w:r>
-    </w:p>
-    <w:p>
-      <w:pPr>
-        <w:pStyle w:val="InfoBlue"/>
-        <w:rPr>
-          <w:rFonts w:ascii="Arial" w:hAnsi="Arial" w:hint="eastAsia"/>
-        </w:rPr>
-      </w:pPr>
-      <w:r>
-        <w:t>•</w:t>
-      </w:r>
-      <w:r>
-        <w:tab/>
-      </w:r>
-      <w:r>
-        <w:rPr>
-          <w:rFonts w:hint="eastAsia"/>
-        </w:rPr>
-        <w:t>需求子集</w:t>
-      </w:r>
-      <w:r>
-        <w:rPr>
-          <w:rFonts w:ascii="Arial" w:hAnsi="Arial"/>
-        </w:rPr>
-        <w:t>]</w:t>
-      </w:r>
-    </w:p>
-    <w:p>
-      <w:pPr>
-        <w:pStyle w:val="InfoBlue"/>
-      </w:pPr>
-      <w:r>
-        <w:rPr>
-          <w:rFonts w:ascii="Arial" w:hAnsi="Arial" w:hint="eastAsia"/>
-        </w:rPr>
-        <w:t>*/</w:t>
+        <w:pStyle w:val="a7"/>
+        <w:numPr>
+          <w:ilvl w:val="0"/>
+          <w:numId w:val="6"/>
+        </w:numPr>
+        <w:autoSpaceDE w:val="0"/>
+        <w:autoSpaceDN w:val="0"/>
+        <w:adjustRightInd w:val="0"/>
+        <w:spacing w:line="240" w:lineRule="auto"/>
+        <w:ind w:firstLineChars="0"/>
+        <w:rPr>
+          <w:rFonts w:hAnsiTheme="minorHAnsi" w:cs="宋体"/>
+          <w:sz w:val="23"/>
+          <w:szCs w:val="23"/>
+        </w:rPr>
+      </w:pPr>
+      <w:r>
+        <w:rPr>
+          <w:rFonts w:hAnsiTheme="minorHAnsi" w:cs="宋体" w:hint="eastAsia"/>
+          <w:sz w:val="23"/>
+          <w:szCs w:val="23"/>
+        </w:rPr>
+        <w:t>本太阳系系统的总体效果：</w:t>
+      </w:r>
+    </w:p>
+    <w:p>
+      <w:pPr>
+        <w:pStyle w:val="a7"/>
+        <w:numPr>
+          <w:ilvl w:val="0"/>
+          <w:numId w:val="6"/>
+        </w:numPr>
+        <w:autoSpaceDE w:val="0"/>
+        <w:autoSpaceDN w:val="0"/>
+        <w:adjustRightInd w:val="0"/>
+        <w:spacing w:line="240" w:lineRule="auto"/>
+        <w:ind w:firstLineChars="0"/>
+        <w:rPr>
+          <w:rFonts w:hAnsiTheme="minorHAnsi" w:cs="宋体"/>
+          <w:sz w:val="23"/>
+          <w:szCs w:val="23"/>
+        </w:rPr>
+      </w:pPr>
+      <w:r>
+        <w:rPr>
+          <w:rFonts w:hAnsiTheme="minorHAnsi" w:cs="宋体" w:hint="eastAsia"/>
+          <w:sz w:val="23"/>
+          <w:szCs w:val="23"/>
+        </w:rPr>
+        <w:t>本</w:t>
+      </w:r>
+      <w:r>
+        <w:rPr>
+          <w:rFonts w:hAnsiTheme="minorHAnsi" w:cs="宋体" w:hint="eastAsia"/>
+          <w:sz w:val="23"/>
+          <w:szCs w:val="23"/>
+        </w:rPr>
+        <w:t>太阳系</w:t>
+      </w:r>
+      <w:r>
+        <w:rPr>
+          <w:rFonts w:hAnsiTheme="minorHAnsi" w:cs="宋体" w:hint="eastAsia"/>
+          <w:sz w:val="23"/>
+          <w:szCs w:val="23"/>
+        </w:rPr>
+        <w:t>系统功能主要有：</w:t>
+      </w:r>
+      <w:r>
+        <w:rPr>
+          <w:rFonts w:hAnsiTheme="minorHAnsi" w:cs="宋体" w:hint="eastAsia"/>
+          <w:sz w:val="23"/>
+          <w:szCs w:val="23"/>
+        </w:rPr>
+        <w:t>模拟太阳系系统的运行；计算日全食等天文学现象；计算和模拟日全食和“行星连珠”等天文学现象。</w:t>
+      </w:r>
+      <w:r>
+        <w:rPr>
+          <w:rFonts w:hAnsiTheme="minorHAnsi" w:cs="宋体" w:hint="eastAsia"/>
+          <w:sz w:val="23"/>
+          <w:szCs w:val="23"/>
+        </w:rPr>
+        <w:t>详细的在下面的需求中会有说明。</w:t>
+      </w:r>
+    </w:p>
+    <w:p>
+      <w:pPr>
+        <w:pStyle w:val="a7"/>
+        <w:numPr>
+          <w:ilvl w:val="0"/>
+          <w:numId w:val="6"/>
+        </w:numPr>
+        <w:autoSpaceDE w:val="0"/>
+        <w:autoSpaceDN w:val="0"/>
+        <w:adjustRightInd w:val="0"/>
+        <w:spacing w:line="240" w:lineRule="auto"/>
+        <w:ind w:firstLineChars="0"/>
+        <w:rPr>
+          <w:rFonts w:hAnsiTheme="minorHAnsi" w:cs="宋体"/>
+          <w:sz w:val="23"/>
+          <w:szCs w:val="23"/>
+        </w:rPr>
+      </w:pPr>
+      <w:r>
+        <w:rPr>
+          <w:rFonts w:hAnsiTheme="minorHAnsi" w:cs="宋体" w:hint="eastAsia"/>
+          <w:sz w:val="23"/>
+          <w:szCs w:val="23"/>
+        </w:rPr>
+        <w:t>本太阳系系统的用户以及他们的用户特征为：</w:t>
+      </w:r>
+    </w:p>
+    <w:p>
+      <w:pPr>
+        <w:pStyle w:val="a7"/>
+        <w:numPr>
+          <w:ilvl w:val="0"/>
+          <w:numId w:val="6"/>
+        </w:numPr>
+        <w:autoSpaceDE w:val="0"/>
+        <w:autoSpaceDN w:val="0"/>
+        <w:adjustRightInd w:val="0"/>
+        <w:spacing w:line="240" w:lineRule="auto"/>
+        <w:ind w:firstLineChars="0"/>
+        <w:rPr>
+          <w:rFonts w:hAnsiTheme="minorHAnsi" w:cs="宋体"/>
+          <w:sz w:val="23"/>
+          <w:szCs w:val="23"/>
+        </w:rPr>
+      </w:pPr>
+      <w:r>
+        <w:rPr>
+          <w:rFonts w:hAnsiTheme="minorHAnsi" w:cs="宋体" w:hint="eastAsia"/>
+          <w:sz w:val="23"/>
+          <w:szCs w:val="23"/>
+        </w:rPr>
+        <w:t>本系统开发的约束：</w:t>
+      </w:r>
+    </w:p>
+    <w:p>
+      <w:pPr>
+        <w:pStyle w:val="a7"/>
+        <w:numPr>
+          <w:ilvl w:val="0"/>
+          <w:numId w:val="6"/>
+        </w:numPr>
+        <w:autoSpaceDE w:val="0"/>
+        <w:autoSpaceDN w:val="0"/>
+        <w:adjustRightInd w:val="0"/>
+        <w:spacing w:line="240" w:lineRule="auto"/>
+        <w:ind w:firstLineChars="0"/>
+        <w:rPr>
+          <w:rFonts w:hAnsiTheme="minorHAnsi" w:cs="宋体"/>
+          <w:sz w:val="23"/>
+          <w:szCs w:val="23"/>
+        </w:rPr>
+      </w:pPr>
+      <w:r>
+        <w:rPr>
+          <w:rFonts w:hAnsiTheme="minorHAnsi" w:cs="宋体" w:hint="eastAsia"/>
+          <w:sz w:val="23"/>
+          <w:szCs w:val="23"/>
+        </w:rPr>
+        <w:t>本系统的假设和依赖：</w:t>
+      </w:r>
+    </w:p>
+    <w:p>
+      <w:pPr>
+        <w:pStyle w:val="a7"/>
+        <w:numPr>
+          <w:ilvl w:val="0"/>
+          <w:numId w:val="6"/>
+        </w:numPr>
+        <w:autoSpaceDE w:val="0"/>
+        <w:autoSpaceDN w:val="0"/>
+        <w:adjustRightInd w:val="0"/>
+        <w:spacing w:line="240" w:lineRule="auto"/>
+        <w:ind w:firstLineChars="0"/>
+        <w:rPr>
+          <w:rFonts w:hAnsiTheme="minorHAnsi" w:cs="宋体"/>
+          <w:sz w:val="23"/>
+          <w:szCs w:val="23"/>
+        </w:rPr>
+      </w:pPr>
+      <w:r>
+        <w:rPr>
+          <w:rFonts w:hAnsiTheme="minorHAnsi" w:cs="宋体" w:hint="eastAsia"/>
+          <w:sz w:val="23"/>
+          <w:szCs w:val="23"/>
+        </w:rPr>
+        <w:t>本系统的需求子集：</w:t>
       </w:r>
     </w:p>
     <w:p>
@@ -4405,72 +4421,10 @@
     </w:p>
     <w:p>
       <w:pPr>
-        <w:pStyle w:val="InfoBlue"/>
-        <w:rPr>
-          <w:rFonts w:hint="eastAsia"/>
-          <w:b/>
-        </w:rPr>
-      </w:pPr>
-      <w:r>
-        <w:rPr>
-          <w:rFonts w:hint="eastAsia"/>
-          <w:b/>
-        </w:rPr>
-        <w:t>/**</w:t>
-      </w:r>
-    </w:p>
-    <w:p>
-      <w:pPr>
-        <w:pStyle w:val="InfoBlue"/>
-        <w:rPr>
-          <w:rFonts w:hint="eastAsia"/>
-        </w:rPr>
-      </w:pPr>
-      <w:r>
-        <w:rPr>
-          <w:b/>
-        </w:rPr>
-        <w:t>SRS</w:t>
-      </w:r>
-      <w:r>
-        <w:t xml:space="preserve"> </w:t>
-      </w:r>
-      <w:r>
-        <w:rPr>
-          <w:rFonts w:hint="eastAsia"/>
-        </w:rPr>
-        <w:t>的这一节应包含所有的软件需求，其详细程度应使设计人员能够设计出可以满足这些需求的系统，并使测试人员能够测试该系统是否满足这些需求。</w:t>
-      </w:r>
-      <w:r>
-        <w:t> </w:t>
-      </w:r>
-      <w:r>
-        <w:rPr>
-          <w:rFonts w:hint="eastAsia"/>
-        </w:rPr>
-        <w:t>当利用用例建模时，这些需求在用例和适用的补充规约中记录。如果没有利用用例建模，则可以将补充规约的概要直接插入此节。如下所示。</w:t>
-      </w:r>
-      <w:r>
-        <w:t>]</w:t>
-      </w:r>
-    </w:p>
-    <w:p>
-      <w:pPr>
-        <w:pStyle w:val="InfoBlue"/>
-        <w:rPr>
-          <w:rFonts w:hint="eastAsia"/>
-        </w:rPr>
-      </w:pPr>
-      <w:r>
-        <w:rPr>
-          <w:rFonts w:hint="eastAsia"/>
-        </w:rPr>
-        <w:t>*/</w:t>
-      </w:r>
-    </w:p>
-    <w:p>
-      <w:pPr>
         <w:pStyle w:val="2"/>
+        <w:rPr>
+          <w:rFonts w:hint="eastAsia"/>
+        </w:rPr>
       </w:pPr>
       <w:bookmarkStart w:id="24" w:name="_Toc265095138"/>
       <w:bookmarkStart w:id="25" w:name="_Toc498836231"/>
@@ -4487,320 +4441,932 @@
     </w:p>
     <w:p>
       <w:pPr>
-        <w:pStyle w:val="InfoBlue"/>
-        <w:rPr>
-          <w:rFonts w:hint="eastAsia"/>
-        </w:rPr>
-      </w:pPr>
-      <w:r>
-        <w:rPr>
-          <w:rFonts w:hint="eastAsia"/>
-        </w:rPr>
-        <w:t>/**</w:t>
-      </w:r>
-    </w:p>
-    <w:p>
-      <w:pPr>
-        <w:pStyle w:val="InfoBlue"/>
-        <w:rPr>
-          <w:rFonts w:hint="eastAsia"/>
-        </w:rPr>
-      </w:pPr>
-      <w:r>
-        <w:t>[</w:t>
-      </w:r>
-      <w:r>
-        <w:rPr>
-          <w:rFonts w:hint="eastAsia"/>
-        </w:rPr>
-        <w:t>此节为以</w:t>
-      </w:r>
-      <w:proofErr w:type="spellStart"/>
-      <w:r>
-        <w:t>UseCase</w:t>
-      </w:r>
-      <w:proofErr w:type="spellEnd"/>
-      <w:r>
-        <w:rPr>
-          <w:rFonts w:hint="eastAsia"/>
-        </w:rPr>
-        <w:t>模型和自然语言风格表达的需求说明为此设计的系统功能性需求。对于许多应用程序，此节会成为</w:t>
-      </w:r>
-      <w:r>
-        <w:t xml:space="preserve"> </w:t>
-      </w:r>
-      <w:r>
-        <w:rPr>
-          <w:b/>
-        </w:rPr>
-        <w:t>SRS</w:t>
-      </w:r>
-      <w:r>
-        <w:t xml:space="preserve"> </w:t>
-      </w:r>
-      <w:r>
-        <w:rPr>
-          <w:rFonts w:hint="eastAsia"/>
-        </w:rPr>
-        <w:t>包的主体部分，所以应仔细考虑此节的组织方式。此节通常按Ｕ</w:t>
-      </w:r>
-      <w:proofErr w:type="spellStart"/>
-      <w:r>
-        <w:t>seCase</w:t>
-      </w:r>
-      <w:proofErr w:type="spellEnd"/>
-      <w:r>
-        <w:rPr>
-          <w:rFonts w:hint="eastAsia"/>
-        </w:rPr>
-        <w:t>或特性来组织，但也可能会有其他适用的组织方式，例如按用户或</w:t>
-      </w:r>
-      <w:r>
-        <w:rPr>
-          <w:rFonts w:hint="eastAsia"/>
-        </w:rPr>
-        <w:lastRenderedPageBreak/>
-        <w:t>子系统组织的方式。功能性需求可能包括特性集、性能和安全性。</w:t>
-      </w:r>
-    </w:p>
-    <w:p>
-      <w:pPr>
-        <w:pStyle w:val="InfoBlue"/>
-        <w:rPr>
-          <w:rFonts w:hint="eastAsia"/>
-        </w:rPr>
-      </w:pPr>
-      <w:r>
-        <w:rPr>
-          <w:rFonts w:hint="eastAsia"/>
-        </w:rPr>
-        <w:t>当利用应用程序开发工具（</w:t>
-      </w:r>
-      <w:proofErr w:type="gramStart"/>
-      <w:r>
-        <w:rPr>
-          <w:rFonts w:hint="eastAsia"/>
-        </w:rPr>
-        <w:t>如需求</w:t>
-      </w:r>
-      <w:proofErr w:type="gramEnd"/>
-      <w:r>
-        <w:rPr>
-          <w:rFonts w:hint="eastAsia"/>
-        </w:rPr>
-        <w:t>工具、建模工具等）来获取功能性时，此节文档将引用获取相应数据的方法，并指出用来获取数据的工具的位置和名称。</w:t>
-      </w:r>
-      <w:r>
-        <w:t>]</w:t>
-      </w:r>
-    </w:p>
-    <w:p>
-      <w:pPr>
-        <w:pStyle w:val="InfoBlue"/>
-      </w:pPr>
-      <w:r>
-        <w:rPr>
-          <w:rFonts w:hint="eastAsia"/>
-        </w:rPr>
-        <w:t>*/</w:t>
+        <w:ind w:left="420" w:firstLine="420"/>
+      </w:pPr>
+      <w:r>
+        <w:rPr>
+          <w:rFonts w:hint="eastAsia"/>
+        </w:rPr>
+        <w:t>本程序主要是实现对太阳系系统运行状态的模拟和各种太阳系系统现象的计算。主要实现的是正常的状态和两种特殊的现象：日全食和行星连珠。Use Case图</w:t>
+      </w:r>
+      <w:r>
+        <w:rPr>
+          <w:rFonts w:hint="eastAsia"/>
+        </w:rPr>
+        <w:t>如下所示：</w:t>
       </w:r>
     </w:p>
     <w:p>
       <w:pPr>
         <w:pStyle w:val="3"/>
-      </w:pPr>
-      <w:bookmarkStart w:id="27" w:name="_Toc265095139"/>
-      <w:bookmarkStart w:id="28" w:name="_Toc498836232"/>
-      <w:bookmarkStart w:id="29" w:name="_Toc297731957"/>
-      <w:r>
-        <w:rPr>
-          <w:rFonts w:hint="eastAsia"/>
-        </w:rPr>
-        <w:t>&lt;Use case 图&gt;</w:t>
+        <w:rPr>
+          <w:rFonts w:hint="eastAsia"/>
+        </w:rPr>
+      </w:pPr>
+      <w:bookmarkStart w:id="27" w:name="_Toc265095140"/>
+      <w:bookmarkStart w:id="28" w:name="_Toc297731958"/>
+      <w:r>
+        <w:rPr>
+          <w:noProof/>
+        </w:rPr>
+        <w:drawing>
+          <wp:anchor distT="0" distB="0" distL="114300" distR="114300" simplePos="0" relativeHeight="251658240" behindDoc="1" locked="0" layoutInCell="1" allowOverlap="1" wp14:anchorId="263E1105" wp14:editId="361FC5D5">
+            <wp:simplePos x="0" y="0"/>
+            <wp:positionH relativeFrom="column">
+              <wp:posOffset>407035</wp:posOffset>
+            </wp:positionH>
+            <wp:positionV relativeFrom="paragraph">
+              <wp:posOffset>147320</wp:posOffset>
+            </wp:positionV>
+            <wp:extent cx="5274310" cy="3610610"/>
+            <wp:effectExtent l="0" t="0" r="2540" b="8890"/>
+            <wp:wrapTight wrapText="bothSides">
+              <wp:wrapPolygon edited="0">
+                <wp:start x="0" y="0"/>
+                <wp:lineTo x="0" y="21539"/>
+                <wp:lineTo x="21532" y="21539"/>
+                <wp:lineTo x="21532" y="0"/>
+                <wp:lineTo x="0" y="0"/>
+              </wp:wrapPolygon>
+            </wp:wrapTight>
+            <wp:docPr id="1" name="图片 1"/>
+            <wp:cNvGraphicFramePr>
+              <a:graphicFrameLocks xmlns:a="http://schemas.openxmlformats.org/drawingml/2006/main" noChangeAspect="1"/>
+            </wp:cNvGraphicFramePr>
+            <a:graphic xmlns:a="http://schemas.openxmlformats.org/drawingml/2006/main">
+              <a:graphicData uri="http://schemas.openxmlformats.org/drawingml/2006/picture">
+                <pic:pic xmlns:pic="http://schemas.openxmlformats.org/drawingml/2006/picture">
+                  <pic:nvPicPr>
+                    <pic:cNvPr id="0" name=""/>
+                    <pic:cNvPicPr/>
+                  </pic:nvPicPr>
+                  <pic:blipFill>
+                    <a:blip r:embed="rId7">
+                      <a:extLst>
+                        <a:ext uri="{28A0092B-C50C-407E-A947-70E740481C1C}">
+                          <a14:useLocalDpi xmlns:a14="http://schemas.microsoft.com/office/drawing/2010/main" val="0"/>
+                        </a:ext>
+                      </a:extLst>
+                    </a:blip>
+                    <a:stretch>
+                      <a:fillRect/>
+                    </a:stretch>
+                  </pic:blipFill>
+                  <pic:spPr>
+                    <a:xfrm>
+                      <a:off x="0" y="0"/>
+                      <a:ext cx="5274310" cy="3610610"/>
+                    </a:xfrm>
+                    <a:prstGeom prst="rect">
+                      <a:avLst/>
+                    </a:prstGeom>
+                  </pic:spPr>
+                </pic:pic>
+              </a:graphicData>
+            </a:graphic>
+            <wp14:sizeRelH relativeFrom="page">
+              <wp14:pctWidth>0</wp14:pctWidth>
+            </wp14:sizeRelH>
+            <wp14:sizeRelV relativeFrom="page">
+              <wp14:pctHeight>0</wp14:pctHeight>
+            </wp14:sizeRelV>
+          </wp:anchor>
+        </w:drawing>
+      </w:r>
+      <w:r>
+        <w:rPr>
+          <w:rFonts w:hint="eastAsia"/>
+        </w:rPr>
+        <w:t>&lt;Use case1 规约&gt;</w:t>
       </w:r>
       <w:bookmarkEnd w:id="27"/>
       <w:bookmarkEnd w:id="28"/>
+      <w:r>
+        <w:rPr>
+          <w:rFonts w:hint="eastAsia"/>
+        </w:rPr>
+        <w:t>：模拟正常情况下运动的行星</w:t>
+      </w:r>
+    </w:p>
+    <w:p>
+      <w:pPr>
+        <w:ind w:left="420"/>
+        <w:rPr>
+          <w:rFonts w:hint="eastAsia"/>
+        </w:rPr>
+      </w:pPr>
+      <w:r>
+        <w:rPr>
+          <w:rFonts w:hint="eastAsia"/>
+        </w:rPr>
+        <w:t>简介：模拟正常情况下运动的各个太阳系系统状态。</w:t>
+      </w:r>
+    </w:p>
+    <w:p>
+      <w:pPr>
+        <w:ind w:left="420"/>
+        <w:rPr>
+          <w:rFonts w:hint="eastAsia"/>
+        </w:rPr>
+      </w:pPr>
+      <w:r>
+        <w:rPr>
+          <w:rFonts w:hint="eastAsia"/>
+        </w:rPr>
+        <w:t>正常事件流：</w:t>
+      </w:r>
+    </w:p>
+    <w:p>
+      <w:pPr>
+        <w:pStyle w:val="a7"/>
+        <w:numPr>
+          <w:ilvl w:val="0"/>
+          <w:numId w:val="9"/>
+        </w:numPr>
+        <w:ind w:firstLineChars="0"/>
+        <w:rPr>
+          <w:rFonts w:hint="eastAsia"/>
+        </w:rPr>
+      </w:pPr>
+      <w:r>
+        <w:rPr>
+          <w:rFonts w:hint="eastAsia"/>
+        </w:rPr>
+        <w:lastRenderedPageBreak/>
+        <w:t>用户打开本软件界面。主窗口的界面嵌套了小窗口，其中就是各大行星按照一定的规律运动。</w:t>
+      </w:r>
+    </w:p>
+    <w:p>
+      <w:pPr>
+        <w:pStyle w:val="a7"/>
+        <w:numPr>
+          <w:ilvl w:val="0"/>
+          <w:numId w:val="9"/>
+        </w:numPr>
+        <w:ind w:firstLineChars="0"/>
+        <w:rPr>
+          <w:rFonts w:hint="eastAsia"/>
+        </w:rPr>
+      </w:pPr>
+      <w:r>
+        <w:rPr>
+          <w:rFonts w:hint="eastAsia"/>
+        </w:rPr>
+        <w:t>用户可以选择在其中进行放大、缩小，调整视角，调整观察的视野，暂停和还是等操作。</w:t>
+      </w:r>
+      <w:r>
+        <w:rPr>
+          <w:rFonts w:hint="eastAsia"/>
+        </w:rPr>
+        <w:t>这一步也可以跳过。</w:t>
+      </w:r>
+    </w:p>
+    <w:p>
+      <w:pPr>
+        <w:pStyle w:val="a7"/>
+        <w:numPr>
+          <w:ilvl w:val="0"/>
+          <w:numId w:val="9"/>
+        </w:numPr>
+        <w:ind w:firstLineChars="0"/>
+        <w:rPr>
+          <w:rFonts w:hint="eastAsia"/>
+        </w:rPr>
+      </w:pPr>
+      <w:r>
+        <w:rPr>
+          <w:rFonts w:hint="eastAsia"/>
+        </w:rPr>
+        <w:t>用户可以选择变换时间，改变当前显示的行星运动的状态。</w:t>
+      </w:r>
+      <w:r>
+        <w:rPr>
+          <w:rFonts w:hint="eastAsia"/>
+        </w:rPr>
+        <w:t>随后跳到2。</w:t>
+      </w:r>
+    </w:p>
+    <w:p>
+      <w:pPr>
+        <w:pStyle w:val="a7"/>
+        <w:numPr>
+          <w:ilvl w:val="0"/>
+          <w:numId w:val="9"/>
+        </w:numPr>
+        <w:ind w:firstLineChars="0"/>
+        <w:rPr>
+          <w:rFonts w:hint="eastAsia"/>
+        </w:rPr>
+      </w:pPr>
+      <w:r>
+        <w:rPr>
+          <w:rFonts w:hint="eastAsia"/>
+        </w:rPr>
+        <w:t>用户停止相关操作。</w:t>
+      </w:r>
+    </w:p>
+    <w:p>
+      <w:pPr>
+        <w:ind w:left="420"/>
+        <w:rPr>
+          <w:rFonts w:hint="eastAsia"/>
+        </w:rPr>
+      </w:pPr>
+      <w:r>
+        <w:rPr>
+          <w:rFonts w:hint="eastAsia"/>
+        </w:rPr>
+        <w:t>异常事件：</w:t>
+      </w:r>
+    </w:p>
+    <w:p>
+      <w:pPr>
+        <w:pStyle w:val="a7"/>
+        <w:numPr>
+          <w:ilvl w:val="0"/>
+          <w:numId w:val="10"/>
+        </w:numPr>
+        <w:ind w:firstLineChars="0"/>
+        <w:rPr>
+          <w:rFonts w:hint="eastAsia"/>
+        </w:rPr>
+      </w:pPr>
+      <w:r>
+        <w:rPr>
+          <w:rFonts w:hint="eastAsia"/>
+        </w:rPr>
+        <w:t>异常步骤：</w:t>
+      </w:r>
+    </w:p>
+    <w:p>
+      <w:pPr>
+        <w:ind w:left="1200"/>
+        <w:rPr>
+          <w:rFonts w:hint="eastAsia"/>
+        </w:rPr>
+      </w:pPr>
+      <w:r>
+        <w:rPr>
+          <w:rFonts w:hint="eastAsia"/>
+        </w:rPr>
+        <w:t>处理办法：</w:t>
+      </w:r>
+    </w:p>
+    <w:p>
+      <w:pPr>
+        <w:pStyle w:val="a7"/>
+        <w:numPr>
+          <w:ilvl w:val="0"/>
+          <w:numId w:val="10"/>
+        </w:numPr>
+        <w:ind w:firstLineChars="0"/>
+        <w:rPr>
+          <w:rFonts w:hint="eastAsia"/>
+        </w:rPr>
+      </w:pPr>
+      <w:r>
+        <w:rPr>
+          <w:rFonts w:hint="eastAsia"/>
+        </w:rPr>
+        <w:t>异常步骤</w:t>
+      </w:r>
+    </w:p>
+    <w:p>
+      <w:pPr>
+        <w:ind w:left="1200"/>
+        <w:rPr>
+          <w:rFonts w:hint="eastAsia"/>
+        </w:rPr>
+      </w:pPr>
+      <w:r>
+        <w:rPr>
+          <w:rFonts w:hint="eastAsia"/>
+        </w:rPr>
+        <w:t>处理办法：</w:t>
+      </w:r>
+    </w:p>
+    <w:p>
+      <w:pPr>
+        <w:pStyle w:val="a7"/>
+        <w:numPr>
+          <w:ilvl w:val="0"/>
+          <w:numId w:val="10"/>
+        </w:numPr>
+        <w:ind w:firstLineChars="0"/>
+        <w:rPr>
+          <w:rFonts w:hint="eastAsia"/>
+        </w:rPr>
+      </w:pPr>
+      <w:r>
+        <w:rPr>
+          <w:rFonts w:hint="eastAsia"/>
+        </w:rPr>
+        <w:t>异常步骤：</w:t>
+      </w:r>
+    </w:p>
+    <w:p>
+      <w:pPr>
+        <w:ind w:left="1200"/>
+        <w:rPr>
+          <w:rFonts w:hint="eastAsia"/>
+        </w:rPr>
+      </w:pPr>
+      <w:r>
+        <w:rPr>
+          <w:rFonts w:hint="eastAsia"/>
+        </w:rPr>
+        <w:t>处理办法：</w:t>
+      </w:r>
+    </w:p>
+    <w:p>
+      <w:pPr>
+        <w:pStyle w:val="a7"/>
+        <w:numPr>
+          <w:ilvl w:val="0"/>
+          <w:numId w:val="10"/>
+        </w:numPr>
+        <w:ind w:firstLineChars="0"/>
+      </w:pPr>
+    </w:p>
+    <w:p>
+      <w:pPr>
+        <w:pStyle w:val="3"/>
+        <w:rPr>
+          <w:rFonts w:hint="eastAsia"/>
+        </w:rPr>
+      </w:pPr>
+      <w:bookmarkStart w:id="29" w:name="_Toc265095141"/>
+      <w:bookmarkStart w:id="30" w:name="_Toc297731959"/>
+      <w:r>
+        <w:rPr>
+          <w:rFonts w:hint="eastAsia"/>
+        </w:rPr>
+        <w:t>&lt;Use case2 规约&gt;</w:t>
+      </w:r>
       <w:bookmarkEnd w:id="29"/>
-    </w:p>
-    <w:p>
-      <w:pPr>
-        <w:pStyle w:val="InfoBlue"/>
-        <w:rPr>
-          <w:rFonts w:hint="eastAsia"/>
-        </w:rPr>
-      </w:pPr>
-      <w:r>
-        <w:rPr>
-          <w:rFonts w:hint="eastAsia"/>
-        </w:rPr>
-        <w:t>/**</w:t>
-      </w:r>
-    </w:p>
-    <w:p>
-      <w:pPr>
-        <w:pStyle w:val="InfoBlue"/>
-        <w:rPr>
-          <w:rFonts w:hint="eastAsia"/>
-        </w:rPr>
-      </w:pPr>
-      <w:r>
-        <w:t xml:space="preserve">[Use case </w:t>
-      </w:r>
-      <w:r>
-        <w:rPr>
-          <w:rFonts w:hint="eastAsia"/>
-        </w:rPr>
-        <w:t>图，并对每个</w:t>
-      </w:r>
-      <w:r>
-        <w:t>actor</w:t>
-      </w:r>
-      <w:r>
-        <w:rPr>
-          <w:rFonts w:hint="eastAsia"/>
-        </w:rPr>
-        <w:t>或</w:t>
-      </w:r>
-      <w:proofErr w:type="spellStart"/>
-      <w:r>
-        <w:t>usecase</w:t>
-      </w:r>
-      <w:proofErr w:type="spellEnd"/>
-      <w:r>
-        <w:rPr>
-          <w:rFonts w:hint="eastAsia"/>
-        </w:rPr>
-        <w:t>有简要说明。如果系统比较大，则可按用户或子系统进行组织</w:t>
-      </w:r>
-      <w:r>
-        <w:t>]</w:t>
-      </w:r>
-    </w:p>
-    <w:p>
-      <w:pPr>
-        <w:pStyle w:val="InfoBlue"/>
-        <w:rPr>
-          <w:rFonts w:hint="eastAsia"/>
-        </w:rPr>
-      </w:pPr>
-      <w:r>
-        <w:rPr>
-          <w:rFonts w:hint="eastAsia"/>
-        </w:rPr>
-        <w:t>*/</w:t>
+      <w:bookmarkEnd w:id="30"/>
+      <w:r>
+        <w:rPr>
+          <w:rFonts w:hint="eastAsia"/>
+        </w:rPr>
+        <w:t>： 模拟日全食</w:t>
+      </w:r>
+    </w:p>
+    <w:p>
+      <w:pPr>
+        <w:ind w:left="420"/>
+        <w:rPr>
+          <w:rFonts w:hint="eastAsia"/>
+        </w:rPr>
+      </w:pPr>
+      <w:r>
+        <w:rPr>
+          <w:rFonts w:hint="eastAsia"/>
+        </w:rPr>
+        <w:t>简介：模拟发生日全食的情况。</w:t>
+      </w:r>
+    </w:p>
+    <w:p>
+      <w:pPr>
+        <w:ind w:left="420"/>
+        <w:rPr>
+          <w:rFonts w:hint="eastAsia"/>
+        </w:rPr>
+      </w:pPr>
+      <w:r>
+        <w:rPr>
+          <w:rFonts w:hint="eastAsia"/>
+        </w:rPr>
+        <w:t>正常事件流：</w:t>
+      </w:r>
+    </w:p>
+    <w:p>
+      <w:pPr>
+        <w:pStyle w:val="a7"/>
+        <w:numPr>
+          <w:ilvl w:val="0"/>
+          <w:numId w:val="11"/>
+        </w:numPr>
+        <w:ind w:firstLineChars="0"/>
+        <w:rPr>
+          <w:rFonts w:hint="eastAsia"/>
+        </w:rPr>
+      </w:pPr>
+      <w:r>
+        <w:rPr>
+          <w:rFonts w:hint="eastAsia"/>
+        </w:rPr>
+        <w:t>用户打开本软件，可看到正常状态下的太阳系的运动状态。</w:t>
+      </w:r>
+    </w:p>
+    <w:p>
+      <w:pPr>
+        <w:pStyle w:val="a7"/>
+        <w:numPr>
+          <w:ilvl w:val="0"/>
+          <w:numId w:val="11"/>
+        </w:numPr>
+        <w:ind w:firstLineChars="0"/>
+        <w:rPr>
+          <w:rFonts w:hint="eastAsia"/>
+        </w:rPr>
+      </w:pPr>
+      <w:r>
+        <w:rPr>
+          <w:rFonts w:hint="eastAsia"/>
+        </w:rPr>
+        <w:t>用户选择了观看日全食的时间。</w:t>
+      </w:r>
+    </w:p>
+    <w:p>
+      <w:pPr>
+        <w:pStyle w:val="a7"/>
+        <w:numPr>
+          <w:ilvl w:val="0"/>
+          <w:numId w:val="11"/>
+        </w:numPr>
+        <w:ind w:firstLineChars="0"/>
+        <w:rPr>
+          <w:rFonts w:hint="eastAsia"/>
+        </w:rPr>
+      </w:pPr>
+      <w:r>
+        <w:rPr>
+          <w:rFonts w:hint="eastAsia"/>
+        </w:rPr>
+        <w:t>系统开始模拟发生日全食的过程。</w:t>
+      </w:r>
+    </w:p>
+    <w:p>
+      <w:pPr>
+        <w:pStyle w:val="a7"/>
+        <w:numPr>
+          <w:ilvl w:val="0"/>
+          <w:numId w:val="11"/>
+        </w:numPr>
+        <w:ind w:firstLineChars="0"/>
+        <w:rPr>
+          <w:rFonts w:hint="eastAsia"/>
+        </w:rPr>
+      </w:pPr>
+      <w:r>
+        <w:rPr>
+          <w:rFonts w:hint="eastAsia"/>
+        </w:rPr>
+        <w:t>用户选择观看发生日全食的视角和场景等。</w:t>
+      </w:r>
+    </w:p>
+    <w:p>
+      <w:pPr>
+        <w:ind w:left="420"/>
+        <w:rPr>
+          <w:rFonts w:hint="eastAsia"/>
+        </w:rPr>
+      </w:pPr>
+      <w:r>
+        <w:rPr>
+          <w:rFonts w:hint="eastAsia"/>
+        </w:rPr>
+        <w:t>异常事件流：</w:t>
+      </w:r>
+    </w:p>
+    <w:p>
+      <w:pPr>
+        <w:pStyle w:val="a7"/>
+        <w:numPr>
+          <w:ilvl w:val="0"/>
+          <w:numId w:val="12"/>
+        </w:numPr>
+        <w:ind w:firstLineChars="0"/>
+        <w:rPr>
+          <w:rFonts w:hint="eastAsia"/>
+        </w:rPr>
+      </w:pPr>
+      <w:r>
+        <w:rPr>
+          <w:rFonts w:hint="eastAsia"/>
+        </w:rPr>
+        <w:tab/>
+      </w:r>
+      <w:r>
+        <w:rPr>
+          <w:rFonts w:hint="eastAsia"/>
+        </w:rPr>
+        <w:t>异常步骤：</w:t>
+      </w:r>
+    </w:p>
+    <w:p>
+      <w:pPr>
+        <w:ind w:left="1200"/>
+        <w:rPr>
+          <w:rFonts w:hint="eastAsia"/>
+        </w:rPr>
+      </w:pPr>
+      <w:r>
+        <w:rPr>
+          <w:rFonts w:hint="eastAsia"/>
+        </w:rPr>
+        <w:t>处理办法：</w:t>
+      </w:r>
+    </w:p>
+    <w:p>
+      <w:pPr>
+        <w:pStyle w:val="a7"/>
+        <w:numPr>
+          <w:ilvl w:val="0"/>
+          <w:numId w:val="12"/>
+        </w:numPr>
+        <w:ind w:firstLineChars="0"/>
+        <w:rPr>
+          <w:rFonts w:hint="eastAsia"/>
+        </w:rPr>
+      </w:pPr>
+      <w:r>
+        <w:rPr>
+          <w:rFonts w:hint="eastAsia"/>
+        </w:rPr>
+        <w:t>异常步骤</w:t>
+      </w:r>
+    </w:p>
+    <w:p>
+      <w:pPr>
+        <w:ind w:left="1200"/>
+        <w:rPr>
+          <w:rFonts w:hint="eastAsia"/>
+        </w:rPr>
+      </w:pPr>
+      <w:r>
+        <w:rPr>
+          <w:rFonts w:hint="eastAsia"/>
+        </w:rPr>
+        <w:t>处理办法：</w:t>
+      </w:r>
+    </w:p>
+    <w:p>
+      <w:pPr>
+        <w:pStyle w:val="a7"/>
+        <w:numPr>
+          <w:ilvl w:val="0"/>
+          <w:numId w:val="12"/>
+        </w:numPr>
+        <w:ind w:firstLineChars="0"/>
+        <w:rPr>
+          <w:rFonts w:hint="eastAsia"/>
+        </w:rPr>
+      </w:pPr>
+      <w:r>
+        <w:rPr>
+          <w:rFonts w:hint="eastAsia"/>
+        </w:rPr>
+        <w:t>异常步骤：</w:t>
+      </w:r>
+    </w:p>
+    <w:p>
+      <w:pPr>
+        <w:ind w:left="1200"/>
+        <w:rPr>
+          <w:rFonts w:hint="eastAsia"/>
+        </w:rPr>
+      </w:pPr>
+      <w:r>
+        <w:rPr>
+          <w:rFonts w:hint="eastAsia"/>
+        </w:rPr>
+        <w:t>处理办法：</w:t>
       </w:r>
     </w:p>
     <w:p>
       <w:pPr>
         <w:pStyle w:val="3"/>
-      </w:pPr>
-      <w:bookmarkStart w:id="30" w:name="_Toc265095140"/>
-      <w:bookmarkStart w:id="31" w:name="_Toc297731958"/>
-      <w:r>
-        <w:rPr>
-          <w:rFonts w:hint="eastAsia"/>
-        </w:rPr>
-        <w:t>&lt;Use case1 规约&gt;</w:t>
-      </w:r>
-      <w:bookmarkEnd w:id="30"/>
+        <w:rPr>
+          <w:rFonts w:hint="eastAsia"/>
+        </w:rPr>
+      </w:pPr>
+      <w:r>
+        <w:rPr>
+          <w:rFonts w:hint="eastAsia"/>
+        </w:rPr>
+        <w:t>&lt;Use case3</w:t>
+      </w:r>
+      <w:r>
+        <w:rPr>
+          <w:rFonts w:hint="eastAsia"/>
+        </w:rPr>
+        <w:t xml:space="preserve"> 规约&gt;： 模拟日全食</w:t>
+      </w:r>
+    </w:p>
+    <w:p>
+      <w:pPr>
+        <w:ind w:left="420"/>
+        <w:rPr>
+          <w:rFonts w:hint="eastAsia"/>
+        </w:rPr>
+      </w:pPr>
+      <w:r>
+        <w:rPr>
+          <w:rFonts w:hint="eastAsia"/>
+        </w:rPr>
+        <w:t>简介：模拟发生日全食的情况。</w:t>
+      </w:r>
+    </w:p>
+    <w:p>
+      <w:pPr>
+        <w:ind w:left="420"/>
+        <w:rPr>
+          <w:rFonts w:hint="eastAsia"/>
+        </w:rPr>
+      </w:pPr>
+      <w:r>
+        <w:rPr>
+          <w:rFonts w:hint="eastAsia"/>
+        </w:rPr>
+        <w:t>正常事件流：</w:t>
+      </w:r>
+    </w:p>
+    <w:p>
+      <w:pPr>
+        <w:pStyle w:val="a7"/>
+        <w:numPr>
+          <w:ilvl w:val="0"/>
+          <w:numId w:val="11"/>
+        </w:numPr>
+        <w:ind w:firstLineChars="0"/>
+        <w:rPr>
+          <w:rFonts w:hint="eastAsia"/>
+        </w:rPr>
+      </w:pPr>
+      <w:r>
+        <w:rPr>
+          <w:rFonts w:hint="eastAsia"/>
+        </w:rPr>
+        <w:t>用户打开本软件，可看到正常状态下的太阳系的运动状态。</w:t>
+      </w:r>
+    </w:p>
+    <w:p>
+      <w:pPr>
+        <w:pStyle w:val="a7"/>
+        <w:numPr>
+          <w:ilvl w:val="0"/>
+          <w:numId w:val="11"/>
+        </w:numPr>
+        <w:ind w:firstLineChars="0"/>
+        <w:rPr>
+          <w:rFonts w:hint="eastAsia"/>
+        </w:rPr>
+      </w:pPr>
+      <w:r>
+        <w:rPr>
+          <w:rFonts w:hint="eastAsia"/>
+        </w:rPr>
+        <w:t>用户选择了观看日全食的时间。</w:t>
+      </w:r>
+    </w:p>
+    <w:p>
+      <w:pPr>
+        <w:pStyle w:val="a7"/>
+        <w:numPr>
+          <w:ilvl w:val="0"/>
+          <w:numId w:val="11"/>
+        </w:numPr>
+        <w:ind w:firstLineChars="0"/>
+        <w:rPr>
+          <w:rFonts w:hint="eastAsia"/>
+        </w:rPr>
+      </w:pPr>
+      <w:r>
+        <w:rPr>
+          <w:rFonts w:hint="eastAsia"/>
+        </w:rPr>
+        <w:t>系统开始模拟发生日全食的过程。</w:t>
+      </w:r>
+    </w:p>
+    <w:p>
+      <w:pPr>
+        <w:pStyle w:val="a7"/>
+        <w:numPr>
+          <w:ilvl w:val="0"/>
+          <w:numId w:val="11"/>
+        </w:numPr>
+        <w:ind w:firstLineChars="0"/>
+        <w:rPr>
+          <w:rFonts w:hint="eastAsia"/>
+        </w:rPr>
+      </w:pPr>
+      <w:r>
+        <w:rPr>
+          <w:rFonts w:hint="eastAsia"/>
+        </w:rPr>
+        <w:t>用户选择观看发生日全食的视角和场景等。</w:t>
+      </w:r>
+    </w:p>
+    <w:p>
+      <w:pPr>
+        <w:ind w:left="420"/>
+        <w:rPr>
+          <w:rFonts w:hint="eastAsia"/>
+        </w:rPr>
+      </w:pPr>
+      <w:r>
+        <w:rPr>
+          <w:rFonts w:hint="eastAsia"/>
+        </w:rPr>
+        <w:t>异常事件流：</w:t>
+      </w:r>
+    </w:p>
+    <w:p>
+      <w:pPr>
+        <w:pStyle w:val="a7"/>
+        <w:numPr>
+          <w:ilvl w:val="0"/>
+          <w:numId w:val="12"/>
+        </w:numPr>
+        <w:ind w:firstLineChars="0"/>
+        <w:rPr>
+          <w:rFonts w:hint="eastAsia"/>
+        </w:rPr>
+      </w:pPr>
+      <w:r>
+        <w:rPr>
+          <w:rFonts w:hint="eastAsia"/>
+        </w:rPr>
+        <w:tab/>
+        <w:t>异常步骤：</w:t>
+      </w:r>
+    </w:p>
+    <w:p>
+      <w:pPr>
+        <w:ind w:left="1200"/>
+        <w:rPr>
+          <w:rFonts w:hint="eastAsia"/>
+        </w:rPr>
+      </w:pPr>
+      <w:r>
+        <w:rPr>
+          <w:rFonts w:hint="eastAsia"/>
+        </w:rPr>
+        <w:t>处理办法：</w:t>
+      </w:r>
+    </w:p>
+    <w:p>
+      <w:pPr>
+        <w:pStyle w:val="a7"/>
+        <w:numPr>
+          <w:ilvl w:val="0"/>
+          <w:numId w:val="12"/>
+        </w:numPr>
+        <w:ind w:firstLineChars="0"/>
+        <w:rPr>
+          <w:rFonts w:hint="eastAsia"/>
+        </w:rPr>
+      </w:pPr>
+      <w:r>
+        <w:rPr>
+          <w:rFonts w:hint="eastAsia"/>
+        </w:rPr>
+        <w:t>异常步骤</w:t>
+      </w:r>
+    </w:p>
+    <w:p>
+      <w:pPr>
+        <w:ind w:left="1200"/>
+        <w:rPr>
+          <w:rFonts w:hint="eastAsia"/>
+        </w:rPr>
+      </w:pPr>
+      <w:r>
+        <w:rPr>
+          <w:rFonts w:hint="eastAsia"/>
+        </w:rPr>
+        <w:t>处理办法：</w:t>
+      </w:r>
+    </w:p>
+    <w:p>
+      <w:pPr>
+        <w:pStyle w:val="a7"/>
+        <w:numPr>
+          <w:ilvl w:val="0"/>
+          <w:numId w:val="12"/>
+        </w:numPr>
+        <w:ind w:firstLineChars="0"/>
+        <w:rPr>
+          <w:rFonts w:hint="eastAsia"/>
+        </w:rPr>
+      </w:pPr>
+      <w:r>
+        <w:rPr>
+          <w:rFonts w:hint="eastAsia"/>
+        </w:rPr>
+        <w:t>异常步骤：</w:t>
+      </w:r>
+    </w:p>
+    <w:p>
+      <w:pPr>
+        <w:ind w:left="1200"/>
+        <w:rPr>
+          <w:rFonts w:hint="eastAsia"/>
+        </w:rPr>
+      </w:pPr>
+      <w:r>
+        <w:rPr>
+          <w:rFonts w:hint="eastAsia"/>
+        </w:rPr>
+        <w:t>处理办法：</w:t>
+      </w:r>
+    </w:p>
+    <w:p/>
+    <w:p>
+      <w:pPr>
+        <w:pStyle w:val="2"/>
+        <w:ind w:left="720" w:hanging="720"/>
+      </w:pPr>
+      <w:bookmarkStart w:id="31" w:name="_Toc265095142"/>
+      <w:bookmarkStart w:id="32" w:name="_Toc498836233"/>
+      <w:bookmarkStart w:id="33" w:name="_Toc297731960"/>
+      <w:r>
+        <w:rPr>
+          <w:rFonts w:hint="eastAsia"/>
+        </w:rPr>
+        <w:lastRenderedPageBreak/>
+        <w:t>可用性</w:t>
+      </w:r>
       <w:bookmarkEnd w:id="31"/>
-    </w:p>
-    <w:p>
-      <w:pPr>
-        <w:pStyle w:val="InfoBlue"/>
-        <w:rPr>
-          <w:rFonts w:hint="eastAsia"/>
-        </w:rPr>
-      </w:pPr>
-      <w:r>
-        <w:rPr>
-          <w:rFonts w:hint="eastAsia"/>
-        </w:rPr>
-        <w:t>/**</w:t>
-      </w:r>
-    </w:p>
-    <w:p>
-      <w:pPr>
-        <w:pStyle w:val="InfoBlue"/>
-        <w:rPr>
-          <w:rFonts w:hint="eastAsia"/>
-        </w:rPr>
-      </w:pPr>
-      <w:r>
-        <w:t>[</w:t>
-      </w:r>
-      <w:r>
-        <w:rPr>
-          <w:rFonts w:hint="eastAsia"/>
-        </w:rPr>
-        <w:t>对每个</w:t>
-      </w:r>
-      <w:proofErr w:type="spellStart"/>
-      <w:r>
-        <w:t>usecase</w:t>
-      </w:r>
-      <w:proofErr w:type="spellEnd"/>
-      <w:r>
-        <w:t xml:space="preserve"> </w:t>
-      </w:r>
-      <w:r>
-        <w:rPr>
-          <w:rFonts w:hint="eastAsia"/>
-        </w:rPr>
-        <w:t>要有详细规约，说明其事件流等信息。</w:t>
-      </w:r>
-      <w:r>
-        <w:t>]</w:t>
-      </w:r>
-    </w:p>
-    <w:p>
-      <w:pPr>
-        <w:pStyle w:val="InfoBlue"/>
-        <w:rPr>
-          <w:rFonts w:hint="eastAsia"/>
-        </w:rPr>
-      </w:pPr>
-      <w:r>
-        <w:rPr>
-          <w:rFonts w:hint="eastAsia"/>
-        </w:rPr>
-        <w:t>*/</w:t>
-      </w:r>
-    </w:p>
-    <w:p>
-      <w:pPr>
-        <w:pStyle w:val="3"/>
-        <w:rPr>
-          <w:rFonts w:hint="eastAsia"/>
-        </w:rPr>
-      </w:pPr>
-      <w:bookmarkStart w:id="32" w:name="_Toc265095141"/>
-      <w:bookmarkStart w:id="33" w:name="_Toc297731959"/>
-      <w:r>
-        <w:rPr>
-          <w:rFonts w:hint="eastAsia"/>
-        </w:rPr>
-        <w:t>&lt;Use case2 规约&gt;</w:t>
-      </w:r>
       <w:bookmarkEnd w:id="32"/>
       <w:bookmarkEnd w:id="33"/>
     </w:p>
     <w:p>
       <w:pPr>
-        <w:pStyle w:val="2"/>
+        <w:pStyle w:val="InfoBlue"/>
+      </w:pPr>
+      <w:r>
+        <w:rPr>
+          <w:rFonts w:ascii="宋体" w:hAnsiTheme="minorHAnsi" w:cs="宋体" w:hint="eastAsia"/>
+          <w:i w:val="0"/>
+          <w:color w:val="auto"/>
+          <w:sz w:val="23"/>
+          <w:szCs w:val="23"/>
+        </w:rPr>
+        <w:t>本系统</w:t>
+      </w:r>
+      <w:r>
+        <w:rPr>
+          <w:rFonts w:ascii="宋体" w:hAnsiTheme="minorHAnsi" w:cs="宋体" w:hint="eastAsia"/>
+          <w:i w:val="0"/>
+          <w:color w:val="auto"/>
+          <w:sz w:val="23"/>
+          <w:szCs w:val="23"/>
+        </w:rPr>
+        <w:t>的设计完全符合最基本的要求，同时最大程度的降低用户的操作复杂度。典型情况，一般的用户和专家用户无需经过培训即可使用。操作较NASA</w:t>
+      </w:r>
+      <w:proofErr w:type="gramStart"/>
+      <w:r>
+        <w:rPr>
+          <w:rFonts w:ascii="宋体" w:hAnsiTheme="minorHAnsi" w:cs="宋体" w:hint="eastAsia"/>
+          <w:i w:val="0"/>
+          <w:color w:val="auto"/>
+          <w:sz w:val="23"/>
+          <w:szCs w:val="23"/>
+        </w:rPr>
+        <w:t>官网系统</w:t>
+      </w:r>
+      <w:proofErr w:type="gramEnd"/>
+      <w:r>
+        <w:rPr>
+          <w:rFonts w:ascii="宋体" w:hAnsiTheme="minorHAnsi" w:cs="宋体" w:hint="eastAsia"/>
+          <w:i w:val="0"/>
+          <w:color w:val="auto"/>
+          <w:sz w:val="23"/>
+          <w:szCs w:val="23"/>
+        </w:rPr>
+        <w:t>相似。</w:t>
+      </w:r>
+    </w:p>
+    <w:p>
+      <w:pPr>
+        <w:pStyle w:val="3"/>
         <w:ind w:left="720" w:hanging="720"/>
-        <w:rPr>
-          <w:rFonts w:hint="eastAsia"/>
-        </w:rPr>
-      </w:pPr>
-      <w:bookmarkStart w:id="34" w:name="_Toc265095142"/>
-      <w:bookmarkStart w:id="35" w:name="_Toc498836233"/>
-      <w:bookmarkStart w:id="36" w:name="_Toc297731960"/>
-      <w:r>
-        <w:rPr>
-          <w:rFonts w:hint="eastAsia"/>
-        </w:rPr>
-        <w:t>可用性</w:t>
+      </w:pPr>
+      <w:bookmarkStart w:id="34" w:name="_Toc265095143"/>
+      <w:bookmarkStart w:id="35" w:name="_Toc498836234"/>
+      <w:bookmarkStart w:id="36" w:name="_Toc297731961"/>
+      <w:r>
+        <w:rPr>
+          <w:rFonts w:hint="eastAsia"/>
+        </w:rPr>
+        <w:t>&lt;可用性需求</w:t>
+      </w:r>
+      <w:proofErr w:type="gramStart"/>
+      <w:r>
+        <w:rPr>
+          <w:rFonts w:hint="eastAsia"/>
+        </w:rPr>
+        <w:t>一</w:t>
+      </w:r>
+      <w:proofErr w:type="gramEnd"/>
+      <w:r>
+        <w:rPr>
+          <w:rFonts w:hint="eastAsia"/>
+        </w:rPr>
+        <w:t>&gt;</w:t>
       </w:r>
       <w:bookmarkEnd w:id="34"/>
       <w:bookmarkEnd w:id="35"/>
@@ -4809,9 +5375,6 @@
     <w:p>
       <w:pPr>
         <w:pStyle w:val="InfoBlue"/>
-        <w:rPr>
-          <w:rFonts w:hint="eastAsia"/>
-        </w:rPr>
       </w:pPr>
       <w:r>
         <w:rPr>
@@ -4823,9 +5386,6 @@
     <w:p>
       <w:pPr>
         <w:pStyle w:val="InfoBlue"/>
-        <w:rPr>
-          <w:rFonts w:hint="eastAsia"/>
-        </w:rPr>
       </w:pPr>
       <w:r>
         <w:t>[</w:t>
@@ -4834,7 +5394,10 @@
         <w:rPr>
           <w:rFonts w:hint="eastAsia"/>
         </w:rPr>
-        <w:t>此节应包括所有影响可用性的需求。例如，</w:t>
+        <w:t>在此给出需求说明。</w:t>
+      </w:r>
+      <w:r>
+        <w:t>]</w:t>
       </w:r>
     </w:p>
     <w:p>
@@ -4842,6 +5405,61 @@
         <w:pStyle w:val="InfoBlue"/>
       </w:pPr>
       <w:r>
+        <w:rPr>
+          <w:rFonts w:hint="eastAsia"/>
+        </w:rPr>
+        <w:t>*/</w:t>
+      </w:r>
+      <w:bookmarkStart w:id="37" w:name="_GoBack"/>
+      <w:bookmarkEnd w:id="37"/>
+    </w:p>
+    <w:p>
+      <w:pPr>
+        <w:pStyle w:val="2"/>
+      </w:pPr>
+      <w:bookmarkStart w:id="38" w:name="_Toc265095144"/>
+      <w:bookmarkStart w:id="39" w:name="_Toc498836235"/>
+      <w:bookmarkStart w:id="40" w:name="_Toc297731962"/>
+      <w:r>
+        <w:rPr>
+          <w:rFonts w:hint="eastAsia"/>
+        </w:rPr>
+        <w:t>可靠性</w:t>
+      </w:r>
+      <w:bookmarkEnd w:id="38"/>
+      <w:bookmarkEnd w:id="39"/>
+      <w:bookmarkEnd w:id="40"/>
+    </w:p>
+    <w:p>
+      <w:pPr>
+        <w:pStyle w:val="InfoBlue"/>
+      </w:pPr>
+      <w:r>
+        <w:rPr>
+          <w:rFonts w:hint="eastAsia"/>
+        </w:rPr>
+        <w:t>/**</w:t>
+      </w:r>
+    </w:p>
+    <w:p>
+      <w:pPr>
+        <w:pStyle w:val="InfoBlue"/>
+      </w:pPr>
+      <w:r>
+        <w:t>[</w:t>
+      </w:r>
+      <w:r>
+        <w:rPr>
+          <w:rFonts w:hint="eastAsia"/>
+        </w:rPr>
+        <w:t>对系统可靠性的需求应在此处说明。以下是一些建议：</w:t>
+      </w:r>
+    </w:p>
+    <w:p>
+      <w:pPr>
+        <w:pStyle w:val="InfoBlue"/>
+      </w:pPr>
+      <w:r>
         <w:t>•</w:t>
       </w:r>
       <w:r>
@@ -4851,7 +5469,42 @@
         <w:rPr>
           <w:rFonts w:hint="eastAsia"/>
         </w:rPr>
-        <w:t>指出普通用户和高级用户要高效地执行特定操作所需的培训时间</w:t>
+        <w:t>可用性</w:t>
+      </w:r>
+      <w:r>
+        <w:t>—</w:t>
+      </w:r>
+      <w:r>
+        <w:rPr>
+          <w:rFonts w:hint="eastAsia"/>
+        </w:rPr>
+        <w:t>指出可用时间百分比</w:t>
+      </w:r>
+      <w:r>
+        <w:rPr>
+          <w:rFonts w:ascii="Arial" w:hAnsi="Arial"/>
+        </w:rPr>
+        <w:t xml:space="preserve"> ( </w:t>
+      </w:r>
+      <w:proofErr w:type="spellStart"/>
+      <w:r>
+        <w:rPr>
+          <w:rFonts w:ascii="Arial" w:hAnsi="Arial"/>
+        </w:rPr>
+        <w:t>xx.xx</w:t>
+      </w:r>
+      <w:proofErr w:type="spellEnd"/>
+      <w:r>
+        <w:rPr>
+          <w:rFonts w:ascii="Arial" w:hAnsi="Arial"/>
+        </w:rPr>
+        <w:t>%)</w:t>
+      </w:r>
+      <w:r>
+        <w:rPr>
+          <w:rFonts w:hint="eastAsia"/>
+        </w:rPr>
+        <w:t>、使用小时数、维护访问权、降级模式操作等。</w:t>
       </w:r>
     </w:p>
     <w:p>
@@ -4868,94 +5521,313 @@
         <w:rPr>
           <w:rFonts w:hint="eastAsia"/>
         </w:rPr>
-        <w:t>指出</w:t>
+        <w:t>平均故障间隔时间</w:t>
+      </w:r>
+      <w:r>
+        <w:t xml:space="preserve"> (MTBF) – </w:t>
+      </w:r>
+      <w:r>
+        <w:rPr>
+          <w:rFonts w:hint="eastAsia"/>
+        </w:rPr>
+        <w:t>通常表示为小时数，但也可表示为天数、月数或年数。</w:t>
+      </w:r>
+    </w:p>
+    <w:p>
+      <w:pPr>
+        <w:pStyle w:val="InfoBlue"/>
+      </w:pPr>
+      <w:r>
+        <w:t>•</w:t>
+      </w:r>
+      <w:r>
+        <w:tab/>
+      </w:r>
+      <w:r>
+        <w:rPr>
+          <w:rFonts w:hint="eastAsia"/>
+        </w:rPr>
+        <w:t>平均修复时间</w:t>
+      </w:r>
+      <w:r>
+        <w:t xml:space="preserve"> (MTTR) — </w:t>
+      </w:r>
+      <w:r>
+        <w:rPr>
+          <w:rFonts w:hint="eastAsia"/>
+        </w:rPr>
+        <w:t>系统在发生故障后可以暂停运行的时间。</w:t>
+      </w:r>
+    </w:p>
+    <w:p>
+      <w:pPr>
+        <w:pStyle w:val="InfoBlue"/>
+      </w:pPr>
+      <w:r>
+        <w:t>•</w:t>
+      </w:r>
+      <w:r>
+        <w:tab/>
+      </w:r>
+      <w:r>
+        <w:rPr>
+          <w:rFonts w:hint="eastAsia"/>
+        </w:rPr>
+        <w:t>精确度</w:t>
+      </w:r>
+      <w:r>
+        <w:t xml:space="preserve"> — </w:t>
+      </w:r>
+      <w:r>
+        <w:rPr>
+          <w:rFonts w:hint="eastAsia"/>
+        </w:rPr>
+        <w:t>指出系统输出要求具备的精密度（分辨率）和精确度（按照某一已知的标准）。</w:t>
+      </w:r>
+    </w:p>
+    <w:p>
+      <w:pPr>
+        <w:pStyle w:val="InfoBlue"/>
+      </w:pPr>
+      <w:r>
+        <w:t>•</w:t>
+      </w:r>
+      <w:r>
+        <w:tab/>
+      </w:r>
+      <w:r>
+        <w:rPr>
+          <w:rFonts w:hint="eastAsia"/>
+        </w:rPr>
+        <w:t>最高错误或缺陷率</w:t>
+      </w:r>
+      <w:r>
+        <w:t>—</w:t>
+      </w:r>
+      <w:r>
+        <w:rPr>
+          <w:rFonts w:hint="eastAsia"/>
+        </w:rPr>
+        <w:t>通常表示为每千行代码的错误数目</w:t>
+      </w:r>
+      <w:r>
+        <w:t xml:space="preserve"> (bugs/KLOC) </w:t>
+      </w:r>
+      <w:r>
+        <w:rPr>
+          <w:rFonts w:hint="eastAsia"/>
+        </w:rPr>
+        <w:t>或每个功能点的错误数目</w:t>
+      </w:r>
+      <w:r>
+        <w:t xml:space="preserve"> (bugs/function-point)</w:t>
+      </w:r>
+      <w:r>
+        <w:rPr>
+          <w:rFonts w:hint="eastAsia"/>
+        </w:rPr>
+        <w:t>。</w:t>
+      </w:r>
+    </w:p>
+    <w:p>
+      <w:pPr>
+        <w:pStyle w:val="InfoBlue"/>
+        <w:rPr>
+          <w:rFonts w:ascii="Arial" w:hAnsi="Arial"/>
+        </w:rPr>
+      </w:pPr>
+      <w:r>
+        <w:t>•</w:t>
+      </w:r>
+      <w:r>
+        <w:tab/>
+      </w:r>
+      <w:r>
+        <w:rPr>
+          <w:rFonts w:hint="eastAsia"/>
+        </w:rPr>
+        <w:t>错误或缺陷率</w:t>
       </w:r>
       <w:proofErr w:type="gramStart"/>
       <w:r>
-        <w:rPr>
-          <w:rFonts w:hint="eastAsia"/>
-        </w:rPr>
-        <w:t>典型任务</w:t>
+        <w:t>—</w:t>
+      </w:r>
+      <w:r>
+        <w:rPr>
+          <w:rFonts w:hint="eastAsia"/>
+        </w:rPr>
+        <w:t>按照</w:t>
       </w:r>
       <w:proofErr w:type="gramEnd"/>
       <w:r>
         <w:rPr>
           <w:rFonts w:hint="eastAsia"/>
         </w:rPr>
-        <w:t>的可评测任务次数或根据用户已知或喜欢的其他系统确定新系统的可用性需求</w:t>
+        <w:t>小错误、大错误和严重错误来分类。需求中必须对“严重”错误进行界定，例如：数据完全丢失或完全不能使用系统的某部分功能。</w:t>
+      </w:r>
+      <w:r>
+        <w:rPr>
+          <w:rFonts w:ascii="Arial" w:hAnsi="Arial"/>
+        </w:rPr>
+        <w:t>]</w:t>
       </w:r>
     </w:p>
     <w:p>
       <w:pPr>
         <w:pStyle w:val="InfoBlue"/>
         <w:rPr>
+          <w:rFonts w:ascii="Arial" w:hAnsi="Arial"/>
+        </w:rPr>
+      </w:pPr>
+      <w:r>
+        <w:rPr>
           <w:rFonts w:ascii="Arial" w:hAnsi="Arial" w:hint="eastAsia"/>
         </w:rPr>
-      </w:pPr>
-      <w:r>
-        <w:t>•</w:t>
-      </w:r>
-      <w:r>
-        <w:tab/>
-      </w:r>
-      <w:r>
-        <w:rPr>
-          <w:rFonts w:hint="eastAsia"/>
-        </w:rPr>
-        <w:t>指出在符合公认的可用性标准（如</w:t>
-      </w:r>
-      <w:r>
-        <w:t xml:space="preserve"> IBM </w:t>
-      </w:r>
-      <w:r>
-        <w:rPr>
-          <w:rFonts w:hint="eastAsia"/>
-        </w:rPr>
-        <w:t>的</w:t>
-      </w:r>
-      <w:r>
-        <w:t xml:space="preserve"> CUA </w:t>
-      </w:r>
-      <w:r>
-        <w:rPr>
-          <w:rFonts w:hint="eastAsia"/>
-        </w:rPr>
-        <w:t>标准和</w:t>
-      </w:r>
-      <w:r>
-        <w:t xml:space="preserve"> Microsoft </w:t>
-      </w:r>
-      <w:r>
-        <w:rPr>
-          <w:rFonts w:hint="eastAsia"/>
-        </w:rPr>
-        <w:t>的</w:t>
-      </w:r>
-      <w:r>
-        <w:t xml:space="preserve"> GUI </w:t>
-      </w:r>
-      <w:r>
-        <w:rPr>
-          <w:rFonts w:hint="eastAsia"/>
-        </w:rPr>
-        <w:t>标准）方面的需求</w:t>
-      </w:r>
-      <w:r>
-        <w:rPr>
-          <w:rFonts w:ascii="Arial" w:hAnsi="Arial"/>
-        </w:rPr>
-        <w:t>]</w:t>
+        <w:t>*</w:t>
       </w:r>
     </w:p>
     <w:p>
       <w:pPr>
         <w:pStyle w:val="InfoBlue"/>
-      </w:pPr>
-      <w:r>
-        <w:rPr>
-          <w:rFonts w:ascii="Arial" w:hAnsi="Arial" w:hint="eastAsia"/>
-        </w:rPr>
-        <w:t>*/</w:t>
+        <w:rPr>
+          <w:rFonts w:ascii="宋体" w:hAnsiTheme="minorHAnsi" w:cs="宋体"/>
+          <w:i w:val="0"/>
+          <w:color w:val="auto"/>
+          <w:sz w:val="23"/>
+          <w:szCs w:val="23"/>
+        </w:rPr>
+      </w:pPr>
+      <w:r>
+        <w:rPr>
+          <w:rFonts w:ascii="宋体" w:hAnsiTheme="minorHAnsi" w:cs="宋体" w:hint="eastAsia"/>
+          <w:i w:val="0"/>
+          <w:color w:val="auto"/>
+          <w:sz w:val="23"/>
+          <w:szCs w:val="23"/>
+        </w:rPr>
+        <w:t>本系统可用时间在24小时左右。MTBF大于24小时，MTTR不超过半个小时。程序代码中达到一般的标准以上，Bug数目小于25个/KLOC。每个功能点的错误数数目小于5个。</w:t>
+      </w:r>
+    </w:p>
+    <w:p>
+      <w:pPr>
+        <w:pStyle w:val="InfoBlue"/>
+        <w:rPr>
+          <w:rFonts w:ascii="宋体" w:hAnsiTheme="minorHAnsi" w:cs="宋体"/>
+          <w:i w:val="0"/>
+          <w:color w:val="auto"/>
+          <w:sz w:val="23"/>
+          <w:szCs w:val="23"/>
+        </w:rPr>
+      </w:pPr>
+      <w:r>
+        <w:rPr>
+          <w:rFonts w:ascii="宋体" w:hAnsiTheme="minorHAnsi" w:cs="宋体" w:hint="eastAsia"/>
+          <w:i w:val="0"/>
+          <w:color w:val="auto"/>
+          <w:sz w:val="23"/>
+          <w:szCs w:val="23"/>
+        </w:rPr>
+        <w:t>对错误的分类：</w:t>
+      </w:r>
+    </w:p>
+    <w:p>
+      <w:pPr>
+        <w:pStyle w:val="InfoBlue"/>
+        <w:numPr>
+          <w:ilvl w:val="0"/>
+          <w:numId w:val="7"/>
+        </w:numPr>
+        <w:rPr>
+          <w:rFonts w:ascii="宋体" w:hAnsiTheme="minorHAnsi" w:cs="宋体"/>
+          <w:i w:val="0"/>
+          <w:color w:val="auto"/>
+          <w:sz w:val="23"/>
+          <w:szCs w:val="23"/>
+        </w:rPr>
+      </w:pPr>
+      <w:r>
+        <w:rPr>
+          <w:rFonts w:ascii="宋体" w:hAnsiTheme="minorHAnsi" w:cs="宋体" w:hint="eastAsia"/>
+          <w:i w:val="0"/>
+          <w:color w:val="auto"/>
+          <w:sz w:val="23"/>
+          <w:szCs w:val="23"/>
+        </w:rPr>
+        <w:t>严重错误：数据丢失、错误，功能不完整，或是错误。不满足需求等错误。</w:t>
+      </w:r>
+    </w:p>
+    <w:p>
+      <w:pPr>
+        <w:pStyle w:val="InfoBlue"/>
+        <w:numPr>
+          <w:ilvl w:val="0"/>
+          <w:numId w:val="7"/>
+        </w:numPr>
+        <w:rPr>
+          <w:rFonts w:ascii="宋体" w:hAnsiTheme="minorHAnsi" w:cs="宋体"/>
+          <w:i w:val="0"/>
+          <w:color w:val="auto"/>
+          <w:sz w:val="23"/>
+          <w:szCs w:val="23"/>
+        </w:rPr>
+      </w:pPr>
+      <w:r>
+        <w:rPr>
+          <w:rFonts w:ascii="宋体" w:hAnsiTheme="minorHAnsi" w:cs="宋体" w:hint="eastAsia"/>
+          <w:i w:val="0"/>
+          <w:color w:val="auto"/>
+          <w:sz w:val="23"/>
+          <w:szCs w:val="23"/>
+        </w:rPr>
+        <w:t>大错误：程序出现</w:t>
+      </w:r>
+      <w:proofErr w:type="gramStart"/>
+      <w:r>
+        <w:rPr>
+          <w:rFonts w:ascii="宋体" w:hAnsiTheme="minorHAnsi" w:cs="宋体" w:hint="eastAsia"/>
+          <w:i w:val="0"/>
+          <w:color w:val="auto"/>
+          <w:sz w:val="23"/>
+          <w:szCs w:val="23"/>
+        </w:rPr>
+        <w:t>宕</w:t>
+      </w:r>
+      <w:proofErr w:type="gramEnd"/>
+      <w:r>
+        <w:rPr>
+          <w:rFonts w:ascii="宋体" w:hAnsiTheme="minorHAnsi" w:cs="宋体" w:hint="eastAsia"/>
+          <w:i w:val="0"/>
+          <w:color w:val="auto"/>
+          <w:sz w:val="23"/>
+          <w:szCs w:val="23"/>
+        </w:rPr>
+        <w:t>机，没有反应等现象。</w:t>
+      </w:r>
+    </w:p>
+    <w:p>
+      <w:pPr>
+        <w:pStyle w:val="InfoBlue"/>
+        <w:numPr>
+          <w:ilvl w:val="0"/>
+          <w:numId w:val="7"/>
+        </w:numPr>
+        <w:rPr>
+          <w:rFonts w:ascii="宋体" w:hAnsiTheme="minorHAnsi" w:cs="宋体"/>
+          <w:i w:val="0"/>
+          <w:color w:val="auto"/>
+          <w:sz w:val="23"/>
+          <w:szCs w:val="23"/>
+        </w:rPr>
+      </w:pPr>
+      <w:r>
+        <w:rPr>
+          <w:rFonts w:ascii="宋体" w:hAnsiTheme="minorHAnsi" w:cs="宋体" w:hint="eastAsia"/>
+          <w:i w:val="0"/>
+          <w:color w:val="auto"/>
+          <w:sz w:val="23"/>
+          <w:szCs w:val="23"/>
+        </w:rPr>
+        <w:t>小错误：系统反应时间长，操作设计不合理，界面设计不合理。</w:t>
       </w:r>
     </w:p>
     <w:p>
@@ -4963,14 +5835,15 @@
         <w:pStyle w:val="3"/>
         <w:ind w:left="720" w:hanging="720"/>
       </w:pPr>
-      <w:bookmarkStart w:id="37" w:name="_Toc265095143"/>
-      <w:bookmarkStart w:id="38" w:name="_Toc498836234"/>
-      <w:bookmarkStart w:id="39" w:name="_Toc297731961"/>
-      <w:r>
-        <w:rPr>
-          <w:rFonts w:hint="eastAsia"/>
-        </w:rPr>
-        <w:t>&lt;可用性需求</w:t>
+      <w:bookmarkStart w:id="41" w:name="_Toc265095145"/>
+      <w:bookmarkStart w:id="42" w:name="_Toc498836236"/>
+      <w:bookmarkStart w:id="43" w:name="_Toc297731963"/>
+      <w:r>
+        <w:rPr>
+          <w:rFonts w:hint="eastAsia"/>
+        </w:rPr>
+        <w:lastRenderedPageBreak/>
+        <w:t>&lt;可靠性需求</w:t>
       </w:r>
       <w:proofErr w:type="gramStart"/>
       <w:r>
@@ -4986,82 +5859,13 @@
         </w:rPr>
         <w:t>&gt;</w:t>
       </w:r>
-      <w:bookmarkEnd w:id="37"/>
-      <w:bookmarkEnd w:id="38"/>
-      <w:bookmarkEnd w:id="39"/>
-    </w:p>
-    <w:p>
-      <w:pPr>
-        <w:pStyle w:val="InfoBlue"/>
-        <w:rPr>
-          <w:rFonts w:hint="eastAsia"/>
-        </w:rPr>
-      </w:pPr>
-      <w:r>
-        <w:rPr>
-          <w:rFonts w:hint="eastAsia"/>
-        </w:rPr>
-        <w:t>/**</w:t>
-      </w:r>
-    </w:p>
-    <w:p>
-      <w:pPr>
-        <w:pStyle w:val="InfoBlue"/>
-        <w:rPr>
-          <w:rFonts w:hint="eastAsia"/>
-        </w:rPr>
-      </w:pPr>
-      <w:r>
-        <w:t>[</w:t>
-      </w:r>
-      <w:r>
-        <w:rPr>
-          <w:rFonts w:hint="eastAsia"/>
-        </w:rPr>
-        <w:t>在此给出需求说明。</w:t>
-      </w:r>
-      <w:r>
-        <w:t>]</w:t>
-      </w:r>
-    </w:p>
-    <w:p>
-      <w:pPr>
-        <w:pStyle w:val="InfoBlue"/>
-        <w:rPr>
-          <w:rFonts w:hint="eastAsia"/>
-        </w:rPr>
-      </w:pPr>
-      <w:r>
-        <w:rPr>
-          <w:rFonts w:hint="eastAsia"/>
-        </w:rPr>
-        <w:t>*/</w:t>
-      </w:r>
-    </w:p>
-    <w:p>
-      <w:pPr>
-        <w:pStyle w:val="2"/>
-      </w:pPr>
-      <w:bookmarkStart w:id="40" w:name="_Toc265095144"/>
-      <w:bookmarkStart w:id="41" w:name="_Toc498836235"/>
-      <w:bookmarkStart w:id="42" w:name="_Toc297731962"/>
-      <w:r>
-        <w:rPr>
-          <w:rFonts w:hint="eastAsia"/>
-        </w:rPr>
-        <w:lastRenderedPageBreak/>
-        <w:t>可靠性</w:t>
-      </w:r>
-      <w:bookmarkEnd w:id="40"/>
       <w:bookmarkEnd w:id="41"/>
       <w:bookmarkEnd w:id="42"/>
+      <w:bookmarkEnd w:id="43"/>
     </w:p>
     <w:p>
       <w:pPr>
         <w:pStyle w:val="InfoBlue"/>
-        <w:rPr>
-          <w:rFonts w:hint="eastAsia"/>
-        </w:rPr>
       </w:pPr>
       <w:r>
         <w:rPr>
@@ -5073,9 +5877,6 @@
     <w:p>
       <w:pPr>
         <w:pStyle w:val="InfoBlue"/>
-        <w:rPr>
-          <w:rFonts w:hint="eastAsia"/>
-        </w:rPr>
       </w:pPr>
       <w:r>
         <w:t>[</w:t>
@@ -5084,7 +5885,10 @@
         <w:rPr>
           <w:rFonts w:hint="eastAsia"/>
         </w:rPr>
-        <w:t>对系统可靠性的需求应在此处说明。以下是一些建议：</w:t>
+        <w:t>需求说明。</w:t>
+      </w:r>
+      <w:r>
+        <w:t>]</w:t>
       </w:r>
     </w:p>
     <w:p>
@@ -5092,6 +5896,73 @@
         <w:pStyle w:val="InfoBlue"/>
       </w:pPr>
       <w:r>
+        <w:rPr>
+          <w:rFonts w:hint="eastAsia"/>
+        </w:rPr>
+        <w:t>*/</w:t>
+      </w:r>
+    </w:p>
+    <w:p>
+      <w:pPr>
+        <w:pStyle w:val="2"/>
+      </w:pPr>
+      <w:bookmarkStart w:id="44" w:name="_Toc265095146"/>
+      <w:bookmarkStart w:id="45" w:name="_Toc498836237"/>
+      <w:bookmarkStart w:id="46" w:name="_Toc297731964"/>
+      <w:r>
+        <w:rPr>
+          <w:rFonts w:hint="eastAsia"/>
+        </w:rPr>
+        <w:t>性能</w:t>
+      </w:r>
+      <w:bookmarkEnd w:id="44"/>
+      <w:bookmarkEnd w:id="45"/>
+      <w:bookmarkEnd w:id="46"/>
+    </w:p>
+    <w:p>
+      <w:pPr>
+        <w:pStyle w:val="InfoBlue"/>
+      </w:pPr>
+      <w:r>
+        <w:rPr>
+          <w:rFonts w:hint="eastAsia"/>
+        </w:rPr>
+        <w:t>/**</w:t>
+      </w:r>
+    </w:p>
+    <w:p>
+      <w:pPr>
+        <w:pStyle w:val="InfoBlue"/>
+      </w:pPr>
+      <w:r>
+        <w:t>[</w:t>
+      </w:r>
+      <w:r>
+        <w:rPr>
+          <w:rFonts w:hint="eastAsia"/>
+        </w:rPr>
+        <w:t>此节应概述系统的性能特征。其中</w:t>
+      </w:r>
+      <w:proofErr w:type="gramStart"/>
+      <w:r>
+        <w:rPr>
+          <w:rFonts w:hint="eastAsia"/>
+        </w:rPr>
+        <w:t>需包括</w:t>
+      </w:r>
+      <w:proofErr w:type="gramEnd"/>
+      <w:r>
+        <w:rPr>
+          <w:rFonts w:hint="eastAsia"/>
+        </w:rPr>
+        <w:t>具体的响应时间。如果可行，按名称引用相关用例。</w:t>
+      </w:r>
+    </w:p>
+    <w:p>
+      <w:pPr>
+        <w:pStyle w:val="InfoBlue"/>
+      </w:pPr>
+      <w:r>
         <w:t>•</w:t>
       </w:r>
       <w:r>
@@ -5101,42 +5972,7 @@
         <w:rPr>
           <w:rFonts w:hint="eastAsia"/>
         </w:rPr>
-        <w:t>可用性</w:t>
-      </w:r>
-      <w:r>
-        <w:t>—</w:t>
-      </w:r>
-      <w:r>
-        <w:rPr>
-          <w:rFonts w:hint="eastAsia"/>
-        </w:rPr>
-        <w:t>指出可用时间百分比</w:t>
-      </w:r>
-      <w:r>
-        <w:rPr>
-          <w:rFonts w:ascii="Arial" w:hAnsi="Arial"/>
-        </w:rPr>
-        <w:t xml:space="preserve"> ( </w:t>
-      </w:r>
-      <w:proofErr w:type="spellStart"/>
-      <w:r>
-        <w:rPr>
-          <w:rFonts w:ascii="Arial" w:hAnsi="Arial"/>
-        </w:rPr>
-        <w:t>xx.xx</w:t>
-      </w:r>
-      <w:proofErr w:type="spellEnd"/>
-      <w:r>
-        <w:rPr>
-          <w:rFonts w:ascii="Arial" w:hAnsi="Arial"/>
-        </w:rPr>
-        <w:t>%)</w:t>
-      </w:r>
-      <w:r>
-        <w:rPr>
-          <w:rFonts w:hint="eastAsia"/>
-        </w:rPr>
-        <w:t>、使用小时数、维护访问权、降级模式操作等。</w:t>
+        <w:t>对事务的响应时间（平均、最长）</w:t>
       </w:r>
     </w:p>
     <w:p>
@@ -5153,16 +5989,7 @@
         <w:rPr>
           <w:rFonts w:hint="eastAsia"/>
         </w:rPr>
-        <w:t>平均故障间隔时间</w:t>
-      </w:r>
-      <w:r>
-        <w:t xml:space="preserve"> (MTBF) – </w:t>
-      </w:r>
-      <w:r>
-        <w:rPr>
-          <w:rFonts w:hint="eastAsia"/>
-        </w:rPr>
-        <w:t>通常表示为小时数，但也可表示为天数、月数或年数。</w:t>
+        <w:t>吞吐量，例如每秒处理的事务数</w:t>
       </w:r>
     </w:p>
     <w:p>
@@ -5179,16 +6006,7 @@
         <w:rPr>
           <w:rFonts w:hint="eastAsia"/>
         </w:rPr>
-        <w:t>平均修复时间</w:t>
-      </w:r>
-      <w:r>
-        <w:t xml:space="preserve"> (MTTR) — </w:t>
-      </w:r>
-      <w:r>
-        <w:rPr>
-          <w:rFonts w:hint="eastAsia"/>
-        </w:rPr>
-        <w:t>系统在发生故障后可以暂停运行的时间。</w:t>
+        <w:t>容量，例如系统可以容纳的客户或事务数</w:t>
       </w:r>
     </w:p>
     <w:p>
@@ -5205,16 +6023,7 @@
         <w:rPr>
           <w:rFonts w:hint="eastAsia"/>
         </w:rPr>
-        <w:t>精确度</w:t>
-      </w:r>
-      <w:r>
-        <w:t xml:space="preserve"> — </w:t>
-      </w:r>
-      <w:r>
-        <w:rPr>
-          <w:rFonts w:hint="eastAsia"/>
-        </w:rPr>
-        <w:t>指出系统输出要求具备的精密度（分辨率）和精确度（按照某一已知的标准）。</w:t>
+        <w:t>降级模式（当系统以某种形式降级时可接受的运行模式）</w:t>
       </w:r>
     </w:p>
     <w:p>
@@ -5231,88 +6040,62 @@
         <w:rPr>
           <w:rFonts w:hint="eastAsia"/>
         </w:rPr>
-        <w:t>最高错误或缺陷率</w:t>
-      </w:r>
-      <w:r>
-        <w:t>—</w:t>
-      </w:r>
-      <w:r>
-        <w:rPr>
-          <w:rFonts w:hint="eastAsia"/>
-        </w:rPr>
-        <w:t>通常表示为每千行代码的错误数目</w:t>
-      </w:r>
-      <w:r>
-        <w:t xml:space="preserve"> (bugs/KLOC) </w:t>
-      </w:r>
-      <w:r>
-        <w:rPr>
-          <w:rFonts w:hint="eastAsia"/>
-        </w:rPr>
-        <w:t>或每个功能点的错误数目</w:t>
-      </w:r>
-      <w:r>
-        <w:t xml:space="preserve"> (bugs/function-point)</w:t>
-      </w:r>
-      <w:r>
-        <w:rPr>
-          <w:rFonts w:hint="eastAsia"/>
-        </w:rPr>
-        <w:t>。</w:t>
+        <w:t>资源利用情况，如内存、磁盘、通信等</w:t>
       </w:r>
     </w:p>
     <w:p>
       <w:pPr>
         <w:pStyle w:val="InfoBlue"/>
-        <w:rPr>
-          <w:rFonts w:ascii="Arial" w:hAnsi="Arial" w:hint="eastAsia"/>
-        </w:rPr>
-      </w:pPr>
-      <w:r>
-        <w:t>•</w:t>
-      </w:r>
-      <w:r>
-        <w:tab/>
-      </w:r>
-      <w:r>
-        <w:rPr>
-          <w:rFonts w:hint="eastAsia"/>
-        </w:rPr>
-        <w:t>错误或缺陷率</w:t>
-      </w:r>
-      <w:proofErr w:type="gramStart"/>
-      <w:r>
-        <w:t>—</w:t>
-      </w:r>
-      <w:r>
-        <w:rPr>
-          <w:rFonts w:hint="eastAsia"/>
-        </w:rPr>
-        <w:t>按照</w:t>
-      </w:r>
-      <w:proofErr w:type="gramEnd"/>
-      <w:r>
-        <w:rPr>
-          <w:rFonts w:hint="eastAsia"/>
-        </w:rPr>
-        <w:t>小错误、大错误和严重错误来分类。需求中必须对“严重”错误进行界定，例如：数据完全丢失或完全不能使用系统的某部分功能。</w:t>
-      </w:r>
-      <w:r>
-        <w:rPr>
-          <w:rFonts w:ascii="Arial" w:hAnsi="Arial"/>
-        </w:rPr>
-        <w:t>]</w:t>
+      </w:pPr>
+      <w:r>
+        <w:rPr>
+          <w:rFonts w:hint="eastAsia"/>
+        </w:rPr>
+        <w:t>*/</w:t>
       </w:r>
     </w:p>
     <w:p>
       <w:pPr>
         <w:pStyle w:val="InfoBlue"/>
-      </w:pPr>
-      <w:r>
-        <w:rPr>
-          <w:rFonts w:ascii="Arial" w:hAnsi="Arial" w:hint="eastAsia"/>
-        </w:rPr>
-        <w:t>*/</w:t>
+        <w:rPr>
+          <w:rFonts w:ascii="宋体" w:hAnsiTheme="minorHAnsi" w:cs="宋体"/>
+          <w:i w:val="0"/>
+          <w:color w:val="auto"/>
+          <w:sz w:val="23"/>
+          <w:szCs w:val="23"/>
+        </w:rPr>
+      </w:pPr>
+      <w:r>
+        <w:rPr>
+          <w:rFonts w:ascii="宋体" w:hAnsiTheme="minorHAnsi" w:cs="宋体" w:hint="eastAsia"/>
+          <w:i w:val="0"/>
+          <w:color w:val="auto"/>
+          <w:sz w:val="23"/>
+          <w:szCs w:val="23"/>
+        </w:rPr>
+        <w:t>系统的最长响应时间不超过一分钟。平均时间在10秒之内。</w:t>
+      </w:r>
+    </w:p>
+    <w:p>
+      <w:pPr>
+        <w:pStyle w:val="InfoBlue"/>
+        <w:rPr>
+          <w:rFonts w:ascii="宋体" w:hAnsiTheme="minorHAnsi" w:cs="宋体"/>
+          <w:i w:val="0"/>
+          <w:color w:val="auto"/>
+          <w:sz w:val="23"/>
+          <w:szCs w:val="23"/>
+        </w:rPr>
+      </w:pPr>
+      <w:r>
+        <w:rPr>
+          <w:rFonts w:ascii="宋体" w:hAnsiTheme="minorHAnsi" w:cs="宋体" w:hint="eastAsia"/>
+          <w:i w:val="0"/>
+          <w:color w:val="auto"/>
+          <w:sz w:val="23"/>
+          <w:szCs w:val="23"/>
+        </w:rPr>
+        <w:t>系统占用资源，磁盘不超过100M，内存不超过0.5G。</w:t>
       </w:r>
     </w:p>
     <w:p>
@@ -5320,14 +6103,14 @@
         <w:pStyle w:val="3"/>
         <w:ind w:left="720" w:hanging="720"/>
       </w:pPr>
-      <w:bookmarkStart w:id="43" w:name="_Toc265095145"/>
-      <w:bookmarkStart w:id="44" w:name="_Toc498836236"/>
-      <w:bookmarkStart w:id="45" w:name="_Toc297731963"/>
-      <w:r>
-        <w:rPr>
-          <w:rFonts w:hint="eastAsia"/>
-        </w:rPr>
-        <w:t>&lt;可靠性需求</w:t>
+      <w:bookmarkStart w:id="47" w:name="_Toc265095147"/>
+      <w:bookmarkStart w:id="48" w:name="_Toc498836238"/>
+      <w:bookmarkStart w:id="49" w:name="_Toc297731965"/>
+      <w:r>
+        <w:rPr>
+          <w:rFonts w:hint="eastAsia"/>
+        </w:rPr>
+        <w:t>&lt;性能需求</w:t>
       </w:r>
       <w:proofErr w:type="gramStart"/>
       <w:r>
@@ -5343,81 +6126,69 @@
         </w:rPr>
         <w:t>&gt;</w:t>
       </w:r>
-      <w:bookmarkEnd w:id="43"/>
-      <w:bookmarkEnd w:id="44"/>
-      <w:bookmarkEnd w:id="45"/>
-    </w:p>
-    <w:p>
-      <w:pPr>
-        <w:pStyle w:val="InfoBlue"/>
-        <w:rPr>
-          <w:rFonts w:hint="eastAsia"/>
-        </w:rPr>
-      </w:pPr>
-      <w:r>
-        <w:rPr>
-          <w:rFonts w:hint="eastAsia"/>
-        </w:rPr>
-        <w:t>/**</w:t>
-      </w:r>
-    </w:p>
-    <w:p>
-      <w:pPr>
-        <w:pStyle w:val="InfoBlue"/>
-        <w:rPr>
-          <w:rFonts w:hint="eastAsia"/>
-        </w:rPr>
-      </w:pPr>
-      <w:r>
-        <w:t>[</w:t>
-      </w:r>
-      <w:r>
-        <w:rPr>
-          <w:rFonts w:hint="eastAsia"/>
-        </w:rPr>
-        <w:t>需求说明。</w:t>
-      </w:r>
-      <w:r>
-        <w:t>]</w:t>
-      </w:r>
-    </w:p>
-    <w:p>
-      <w:pPr>
-        <w:pStyle w:val="InfoBlue"/>
-        <w:rPr>
-          <w:rFonts w:hint="eastAsia"/>
-        </w:rPr>
-      </w:pPr>
-      <w:r>
-        <w:rPr>
-          <w:rFonts w:hint="eastAsia"/>
-        </w:rPr>
-        <w:t>*/</w:t>
-      </w:r>
-    </w:p>
-    <w:p>
-      <w:pPr>
-        <w:pStyle w:val="2"/>
-      </w:pPr>
-      <w:bookmarkStart w:id="46" w:name="_Toc265095146"/>
-      <w:bookmarkStart w:id="47" w:name="_Toc498836237"/>
-      <w:bookmarkStart w:id="48" w:name="_Toc297731964"/>
-      <w:r>
-        <w:rPr>
-          <w:rFonts w:hint="eastAsia"/>
-        </w:rPr>
-        <w:t>性能</w:t>
-      </w:r>
-      <w:bookmarkEnd w:id="46"/>
       <w:bookmarkEnd w:id="47"/>
       <w:bookmarkEnd w:id="48"/>
+      <w:bookmarkEnd w:id="49"/>
     </w:p>
     <w:p>
       <w:pPr>
         <w:pStyle w:val="InfoBlue"/>
-        <w:rPr>
-          <w:rFonts w:hint="eastAsia"/>
-        </w:rPr>
+      </w:pPr>
+      <w:r>
+        <w:rPr>
+          <w:rFonts w:hint="eastAsia"/>
+        </w:rPr>
+        <w:t>/*</w:t>
+      </w:r>
+    </w:p>
+    <w:p>
+      <w:pPr>
+        <w:pStyle w:val="InfoBlue"/>
+      </w:pPr>
+      <w:r>
+        <w:t>[</w:t>
+      </w:r>
+      <w:r>
+        <w:rPr>
+          <w:rFonts w:hint="eastAsia"/>
+        </w:rPr>
+        <w:t>在此给出需求说明。</w:t>
+      </w:r>
+      <w:r>
+        <w:t>]</w:t>
+      </w:r>
+    </w:p>
+    <w:p>
+      <w:pPr>
+        <w:pStyle w:val="InfoBlue"/>
+      </w:pPr>
+      <w:r>
+        <w:rPr>
+          <w:rFonts w:hint="eastAsia"/>
+        </w:rPr>
+        <w:t>*/</w:t>
+      </w:r>
+    </w:p>
+    <w:p>
+      <w:pPr>
+        <w:pStyle w:val="2"/>
+      </w:pPr>
+      <w:bookmarkStart w:id="50" w:name="_Toc265095148"/>
+      <w:bookmarkStart w:id="51" w:name="_Toc498836239"/>
+      <w:bookmarkStart w:id="52" w:name="_Toc297731966"/>
+      <w:r>
+        <w:rPr>
+          <w:rFonts w:hint="eastAsia"/>
+        </w:rPr>
+        <w:t>可支持性</w:t>
+      </w:r>
+      <w:bookmarkEnd w:id="50"/>
+      <w:bookmarkEnd w:id="51"/>
+      <w:bookmarkEnd w:id="52"/>
+    </w:p>
+    <w:p>
+      <w:pPr>
+        <w:pStyle w:val="InfoBlue"/>
       </w:pPr>
       <w:r>
         <w:rPr>
@@ -5429,9 +6200,6 @@
     <w:p>
       <w:pPr>
         <w:pStyle w:val="InfoBlue"/>
-        <w:rPr>
-          <w:rFonts w:hint="eastAsia"/>
-        </w:rPr>
       </w:pPr>
       <w:r>
         <w:t>[</w:t>
@@ -5440,21 +6208,10 @@
         <w:rPr>
           <w:rFonts w:hint="eastAsia"/>
         </w:rPr>
-        <w:t>此节应概述系统的性能特征。其中</w:t>
-      </w:r>
-      <w:proofErr w:type="gramStart"/>
-      <w:r>
-        <w:rPr>
-          <w:rFonts w:hint="eastAsia"/>
-        </w:rPr>
-        <w:t>需包括</w:t>
-      </w:r>
-      <w:proofErr w:type="gramEnd"/>
-      <w:r>
-        <w:rPr>
-          <w:rFonts w:hint="eastAsia"/>
-        </w:rPr>
-        <w:t>具体的响应时间。如果可行，按名称引用相关用例。</w:t>
+        <w:t>此节应列出将提高所构建系统的可支持性或可维护性的所有需求，其中包括编码标准、命名约定、类库、维护访问权和维护实用程序。</w:t>
+      </w:r>
+      <w:r>
+        <w:t>]</w:t>
       </w:r>
     </w:p>
     <w:p>
@@ -5462,98 +6219,32 @@
         <w:pStyle w:val="InfoBlue"/>
       </w:pPr>
       <w:r>
-        <w:t>•</w:t>
-      </w:r>
-      <w:r>
-        <w:tab/>
-      </w:r>
-      <w:r>
-        <w:rPr>
-          <w:rFonts w:hint="eastAsia"/>
-        </w:rPr>
-        <w:t>对事务的响应时间（平均、最长）</w:t>
+        <w:rPr>
+          <w:rFonts w:hint="eastAsia"/>
+        </w:rPr>
+        <w:t>*/</w:t>
       </w:r>
     </w:p>
     <w:p>
       <w:pPr>
         <w:pStyle w:val="InfoBlue"/>
-      </w:pPr>
-      <w:r>
-        <w:t>•</w:t>
-      </w:r>
-      <w:r>
-        <w:tab/>
-      </w:r>
-      <w:r>
-        <w:rPr>
-          <w:rFonts w:hint="eastAsia"/>
-        </w:rPr>
-        <w:t>吞吐量，例如每秒处理的事务数</w:t>
-      </w:r>
-    </w:p>
-    <w:p>
-      <w:pPr>
-        <w:pStyle w:val="InfoBlue"/>
-      </w:pPr>
-      <w:r>
-        <w:t>•</w:t>
-      </w:r>
-      <w:r>
-        <w:tab/>
-      </w:r>
-      <w:r>
-        <w:rPr>
-          <w:rFonts w:hint="eastAsia"/>
-        </w:rPr>
-        <w:t>容量，例如系统可以容纳的客户或事务数</w:t>
-      </w:r>
-    </w:p>
-    <w:p>
-      <w:pPr>
-        <w:pStyle w:val="InfoBlue"/>
-      </w:pPr>
-      <w:r>
-        <w:t>•</w:t>
-      </w:r>
-      <w:r>
-        <w:tab/>
-      </w:r>
-      <w:r>
-        <w:rPr>
-          <w:rFonts w:hint="eastAsia"/>
-        </w:rPr>
-        <w:t>降级模式（当系统以某种形式降级时可接受的运行模式）</w:t>
-      </w:r>
-    </w:p>
-    <w:p>
-      <w:pPr>
-        <w:pStyle w:val="InfoBlue"/>
-        <w:rPr>
-          <w:rFonts w:hint="eastAsia"/>
-        </w:rPr>
-      </w:pPr>
-      <w:r>
-        <w:t>•</w:t>
-      </w:r>
-      <w:r>
-        <w:tab/>
-      </w:r>
-      <w:r>
-        <w:rPr>
-          <w:rFonts w:hint="eastAsia"/>
-        </w:rPr>
-        <w:t>资源利用情况，如内存、磁盘、通信等</w:t>
-      </w:r>
-    </w:p>
-    <w:p>
-      <w:pPr>
-        <w:pStyle w:val="InfoBlue"/>
-      </w:pPr>
-      <w:r>
-        <w:rPr>
-          <w:rFonts w:hint="eastAsia"/>
-        </w:rPr>
-        <w:t>*/</w:t>
+        <w:rPr>
+          <w:rFonts w:ascii="宋体" w:hAnsiTheme="minorHAnsi" w:cs="宋体"/>
+          <w:i w:val="0"/>
+          <w:color w:val="auto"/>
+          <w:sz w:val="23"/>
+          <w:szCs w:val="23"/>
+        </w:rPr>
+      </w:pPr>
+      <w:r>
+        <w:rPr>
+          <w:rFonts w:ascii="宋体" w:hAnsiTheme="minorHAnsi" w:cs="宋体" w:hint="eastAsia"/>
+          <w:i w:val="0"/>
+          <w:color w:val="auto"/>
+          <w:sz w:val="23"/>
+          <w:szCs w:val="23"/>
+        </w:rPr>
+        <w:t>系统的设计应当以易于维护为目标。代码风格遵循一般的DMR-C风格。使用匈牙利命名法对变量进行命名。</w:t>
       </w:r>
     </w:p>
     <w:p>
@@ -5561,15 +6252,15 @@
         <w:pStyle w:val="3"/>
         <w:ind w:left="720" w:hanging="720"/>
       </w:pPr>
-      <w:bookmarkStart w:id="49" w:name="_Toc265095147"/>
-      <w:bookmarkStart w:id="50" w:name="_Toc498836238"/>
-      <w:bookmarkStart w:id="51" w:name="_Toc297731965"/>
+      <w:bookmarkStart w:id="53" w:name="_Toc265095149"/>
+      <w:bookmarkStart w:id="54" w:name="_Toc498836240"/>
+      <w:bookmarkStart w:id="55" w:name="_Toc297731967"/>
       <w:r>
         <w:rPr>
           <w:rFonts w:hint="eastAsia"/>
         </w:rPr>
         <w:lastRenderedPageBreak/>
-        <w:t>&lt;性能需求</w:t>
+        <w:t>&lt;可支持性需求</w:t>
       </w:r>
       <w:proofErr w:type="gramStart"/>
       <w:r>
@@ -5585,81 +6276,13 @@
         </w:rPr>
         <w:t>&gt;</w:t>
       </w:r>
-      <w:bookmarkEnd w:id="49"/>
-      <w:bookmarkEnd w:id="50"/>
-      <w:bookmarkEnd w:id="51"/>
-    </w:p>
-    <w:p>
-      <w:pPr>
-        <w:pStyle w:val="InfoBlue"/>
-        <w:rPr>
-          <w:rFonts w:hint="eastAsia"/>
-        </w:rPr>
-      </w:pPr>
-      <w:r>
-        <w:rPr>
-          <w:rFonts w:hint="eastAsia"/>
-        </w:rPr>
-        <w:t>/*</w:t>
-      </w:r>
-    </w:p>
-    <w:p>
-      <w:pPr>
-        <w:pStyle w:val="InfoBlue"/>
-        <w:rPr>
-          <w:rFonts w:hint="eastAsia"/>
-        </w:rPr>
-      </w:pPr>
-      <w:r>
-        <w:t>[</w:t>
-      </w:r>
-      <w:r>
-        <w:rPr>
-          <w:rFonts w:hint="eastAsia"/>
-        </w:rPr>
-        <w:t>在此给出需求说明。</w:t>
-      </w:r>
-      <w:r>
-        <w:t>]</w:t>
-      </w:r>
-    </w:p>
-    <w:p>
-      <w:pPr>
-        <w:pStyle w:val="InfoBlue"/>
-        <w:rPr>
-          <w:rFonts w:hint="eastAsia"/>
-        </w:rPr>
-      </w:pPr>
-      <w:r>
-        <w:rPr>
-          <w:rFonts w:hint="eastAsia"/>
-        </w:rPr>
-        <w:t>*/</w:t>
-      </w:r>
-    </w:p>
-    <w:p>
-      <w:pPr>
-        <w:pStyle w:val="2"/>
-      </w:pPr>
-      <w:bookmarkStart w:id="52" w:name="_Toc265095148"/>
-      <w:bookmarkStart w:id="53" w:name="_Toc498836239"/>
-      <w:bookmarkStart w:id="54" w:name="_Toc297731966"/>
-      <w:r>
-        <w:rPr>
-          <w:rFonts w:hint="eastAsia"/>
-        </w:rPr>
-        <w:t>可支持性</w:t>
-      </w:r>
-      <w:bookmarkEnd w:id="52"/>
       <w:bookmarkEnd w:id="53"/>
       <w:bookmarkEnd w:id="54"/>
+      <w:bookmarkEnd w:id="55"/>
     </w:p>
     <w:p>
       <w:pPr>
         <w:pStyle w:val="InfoBlue"/>
-        <w:rPr>
-          <w:rFonts w:hint="eastAsia"/>
-        </w:rPr>
       </w:pPr>
       <w:r>
         <w:rPr>
@@ -5671,9 +6294,6 @@
     <w:p>
       <w:pPr>
         <w:pStyle w:val="InfoBlue"/>
-        <w:rPr>
-          <w:rFonts w:hint="eastAsia"/>
-        </w:rPr>
       </w:pPr>
       <w:r>
         <w:t>[</w:t>
@@ -5682,7 +6302,7 @@
         <w:rPr>
           <w:rFonts w:hint="eastAsia"/>
         </w:rPr>
-        <w:t>此节应列出将提高所构建系统的可支持性或可维护性的所有需求，其中包括编码标准、命名约定、类库、维护访问权和维护实用程序。</w:t>
+        <w:t>在此给出需求说明。</w:t>
       </w:r>
       <w:r>
         <w:t>]</w:t>
@@ -5691,15 +6311,134 @@
     <w:p>
       <w:pPr>
         <w:pStyle w:val="InfoBlue"/>
-        <w:rPr>
-          <w:rFonts w:hint="eastAsia"/>
-        </w:rPr>
       </w:pPr>
       <w:r>
         <w:rPr>
           <w:rFonts w:hint="eastAsia"/>
         </w:rPr>
         <w:t>*/</w:t>
+      </w:r>
+    </w:p>
+    <w:p>
+      <w:pPr>
+        <w:pStyle w:val="2"/>
+      </w:pPr>
+      <w:bookmarkStart w:id="56" w:name="_Toc265095150"/>
+      <w:bookmarkStart w:id="57" w:name="_Toc498836241"/>
+      <w:bookmarkStart w:id="58" w:name="_Toc297731968"/>
+      <w:r>
+        <w:rPr>
+          <w:rFonts w:hint="eastAsia"/>
+        </w:rPr>
+        <w:t>设计约束</w:t>
+      </w:r>
+      <w:bookmarkEnd w:id="56"/>
+      <w:bookmarkEnd w:id="57"/>
+      <w:bookmarkEnd w:id="58"/>
+    </w:p>
+    <w:p>
+      <w:pPr>
+        <w:pStyle w:val="InfoBlue"/>
+      </w:pPr>
+      <w:r>
+        <w:rPr>
+          <w:rFonts w:hint="eastAsia"/>
+        </w:rPr>
+        <w:t>/**</w:t>
+      </w:r>
+    </w:p>
+    <w:p>
+      <w:pPr>
+        <w:pStyle w:val="InfoBlue"/>
+      </w:pPr>
+      <w:r>
+        <w:t>[</w:t>
+      </w:r>
+      <w:r>
+        <w:rPr>
+          <w:rFonts w:hint="eastAsia"/>
+        </w:rPr>
+        <w:t>此节应列出所构建系统的所有设计约束。设计约束代表已经批准并必须遵循的设计决定。其中包括软件语言、软件流程需求、开发工具的指定用途、构架及设计约束、购买的构件、类库等。</w:t>
+      </w:r>
+      <w:r>
+        <w:t>]</w:t>
+      </w:r>
+    </w:p>
+    <w:p>
+      <w:pPr>
+        <w:pStyle w:val="InfoBlue"/>
+      </w:pPr>
+      <w:r>
+        <w:rPr>
+          <w:rFonts w:hint="eastAsia"/>
+        </w:rPr>
+        <w:t>*/</w:t>
+      </w:r>
+    </w:p>
+    <w:p>
+      <w:pPr>
+        <w:pStyle w:val="InfoBlue"/>
+        <w:rPr>
+          <w:rFonts w:ascii="宋体" w:hAnsiTheme="minorHAnsi" w:cs="宋体"/>
+          <w:i w:val="0"/>
+          <w:color w:val="auto"/>
+          <w:sz w:val="23"/>
+          <w:szCs w:val="23"/>
+        </w:rPr>
+      </w:pPr>
+      <w:r>
+        <w:rPr>
+          <w:rFonts w:ascii="宋体" w:hAnsiTheme="minorHAnsi" w:cs="宋体" w:hint="eastAsia"/>
+          <w:i w:val="0"/>
+          <w:color w:val="auto"/>
+          <w:sz w:val="23"/>
+          <w:szCs w:val="23"/>
+        </w:rPr>
+        <w:t>系统使用visual studio 2010开发，使用</w:t>
+      </w:r>
+      <w:proofErr w:type="spellStart"/>
+      <w:r>
+        <w:rPr>
+          <w:rFonts w:ascii="宋体" w:hAnsiTheme="minorHAnsi" w:cs="宋体" w:hint="eastAsia"/>
+          <w:i w:val="0"/>
+          <w:color w:val="auto"/>
+          <w:sz w:val="23"/>
+          <w:szCs w:val="23"/>
+        </w:rPr>
+        <w:t>openGL</w:t>
+      </w:r>
+      <w:proofErr w:type="spellEnd"/>
+      <w:r>
+        <w:rPr>
+          <w:rFonts w:ascii="宋体" w:hAnsiTheme="minorHAnsi" w:cs="宋体" w:hint="eastAsia"/>
+          <w:i w:val="0"/>
+          <w:color w:val="auto"/>
+          <w:sz w:val="23"/>
+          <w:szCs w:val="23"/>
+        </w:rPr>
+        <w:t>。包括了</w:t>
+      </w:r>
+      <w:proofErr w:type="spellStart"/>
+      <w:r>
+        <w:rPr>
+          <w:rFonts w:ascii="宋体" w:hAnsiTheme="minorHAnsi" w:cs="宋体" w:hint="eastAsia"/>
+          <w:i w:val="0"/>
+          <w:color w:val="auto"/>
+          <w:sz w:val="23"/>
+          <w:szCs w:val="23"/>
+        </w:rPr>
+        <w:t>openGL</w:t>
+      </w:r>
+      <w:proofErr w:type="spellEnd"/>
+      <w:r>
+        <w:rPr>
+          <w:rFonts w:ascii="宋体" w:hAnsiTheme="minorHAnsi" w:cs="宋体" w:hint="eastAsia"/>
+          <w:i w:val="0"/>
+          <w:color w:val="auto"/>
+          <w:sz w:val="23"/>
+          <w:szCs w:val="23"/>
+        </w:rPr>
+        <w:t>的辅助库。但都是开源，可以从网上直接下载的。无需购买。遵循一般的软件工程的工作开发流程。</w:t>
       </w:r>
     </w:p>
     <w:p>
@@ -5707,14 +6446,14 @@
         <w:pStyle w:val="3"/>
         <w:ind w:left="720" w:hanging="720"/>
       </w:pPr>
-      <w:bookmarkStart w:id="55" w:name="_Toc265095149"/>
-      <w:bookmarkStart w:id="56" w:name="_Toc498836240"/>
-      <w:bookmarkStart w:id="57" w:name="_Toc297731967"/>
-      <w:r>
-        <w:rPr>
-          <w:rFonts w:hint="eastAsia"/>
-        </w:rPr>
-        <w:t>&lt;可支持性需求</w:t>
+      <w:bookmarkStart w:id="59" w:name="_Toc265095151"/>
+      <w:bookmarkStart w:id="60" w:name="_Toc498836242"/>
+      <w:bookmarkStart w:id="61" w:name="_Toc297731969"/>
+      <w:r>
+        <w:rPr>
+          <w:rFonts w:hint="eastAsia"/>
+        </w:rPr>
+        <w:t>&lt;设计约束</w:t>
       </w:r>
       <w:proofErr w:type="gramStart"/>
       <w:r>
@@ -5730,81 +6469,13 @@
         </w:rPr>
         <w:t>&gt;</w:t>
       </w:r>
-      <w:bookmarkEnd w:id="55"/>
-      <w:bookmarkEnd w:id="56"/>
-      <w:bookmarkEnd w:id="57"/>
-    </w:p>
-    <w:p>
-      <w:pPr>
-        <w:pStyle w:val="InfoBlue"/>
-        <w:rPr>
-          <w:rFonts w:hint="eastAsia"/>
-        </w:rPr>
-      </w:pPr>
-      <w:r>
-        <w:rPr>
-          <w:rFonts w:hint="eastAsia"/>
-        </w:rPr>
-        <w:t>/**</w:t>
-      </w:r>
-    </w:p>
-    <w:p>
-      <w:pPr>
-        <w:pStyle w:val="InfoBlue"/>
-        <w:rPr>
-          <w:rFonts w:hint="eastAsia"/>
-        </w:rPr>
-      </w:pPr>
-      <w:r>
-        <w:t>[</w:t>
-      </w:r>
-      <w:r>
-        <w:rPr>
-          <w:rFonts w:hint="eastAsia"/>
-        </w:rPr>
-        <w:t>在此给出需求说明。</w:t>
-      </w:r>
-      <w:r>
-        <w:t>]</w:t>
-      </w:r>
-    </w:p>
-    <w:p>
-      <w:pPr>
-        <w:pStyle w:val="InfoBlue"/>
-        <w:rPr>
-          <w:rFonts w:hint="eastAsia"/>
-        </w:rPr>
-      </w:pPr>
-      <w:r>
-        <w:rPr>
-          <w:rFonts w:hint="eastAsia"/>
-        </w:rPr>
-        <w:t>*/</w:t>
-      </w:r>
-    </w:p>
-    <w:p>
-      <w:pPr>
-        <w:pStyle w:val="2"/>
-      </w:pPr>
-      <w:bookmarkStart w:id="58" w:name="_Toc265095150"/>
-      <w:bookmarkStart w:id="59" w:name="_Toc498836241"/>
-      <w:bookmarkStart w:id="60" w:name="_Toc297731968"/>
-      <w:r>
-        <w:rPr>
-          <w:rFonts w:hint="eastAsia"/>
-        </w:rPr>
-        <w:t>设计约束</w:t>
-      </w:r>
-      <w:bookmarkEnd w:id="58"/>
       <w:bookmarkEnd w:id="59"/>
       <w:bookmarkEnd w:id="60"/>
+      <w:bookmarkEnd w:id="61"/>
     </w:p>
     <w:p>
       <w:pPr>
         <w:pStyle w:val="InfoBlue"/>
-        <w:rPr>
-          <w:rFonts w:hint="eastAsia"/>
-        </w:rPr>
       </w:pPr>
       <w:r>
         <w:rPr>
@@ -5816,9 +6487,6 @@
     <w:p>
       <w:pPr>
         <w:pStyle w:val="InfoBlue"/>
-        <w:rPr>
-          <w:rFonts w:hint="eastAsia"/>
-        </w:rPr>
       </w:pPr>
       <w:r>
         <w:t>[</w:t>
@@ -5827,7 +6495,7 @@
         <w:rPr>
           <w:rFonts w:hint="eastAsia"/>
         </w:rPr>
-        <w:t>此节应列出所构建系统的所有设计约束。设计约束代表已经批准并必须遵循的设计决定。其中包括软件语言、软件流程需求、开发工具的指定用途、构架及设计约束、购买的构件、类库等。</w:t>
+        <w:t>在此给出需求说明。</w:t>
       </w:r>
       <w:r>
         <w:t>]</w:t>
@@ -5836,9 +6504,136 @@
     <w:p>
       <w:pPr>
         <w:pStyle w:val="InfoBlue"/>
-        <w:rPr>
-          <w:rFonts w:hint="eastAsia"/>
-        </w:rPr>
+      </w:pPr>
+      <w:r>
+        <w:rPr>
+          <w:rFonts w:hint="eastAsia"/>
+        </w:rPr>
+        <w:t>*/</w:t>
+      </w:r>
+    </w:p>
+    <w:p>
+      <w:pPr>
+        <w:pStyle w:val="2"/>
+      </w:pPr>
+      <w:bookmarkStart w:id="62" w:name="_Toc265095152"/>
+      <w:bookmarkStart w:id="63" w:name="_Toc498836243"/>
+      <w:bookmarkStart w:id="64" w:name="_Toc297731970"/>
+      <w:r>
+        <w:rPr>
+          <w:rFonts w:hint="eastAsia"/>
+        </w:rPr>
+        <w:t>联机用户文档和帮助系统需求</w:t>
+      </w:r>
+      <w:bookmarkEnd w:id="62"/>
+      <w:bookmarkEnd w:id="63"/>
+      <w:bookmarkEnd w:id="64"/>
+    </w:p>
+    <w:p>
+      <w:pPr>
+        <w:pStyle w:val="InfoBlue"/>
+      </w:pPr>
+      <w:r>
+        <w:rPr>
+          <w:rFonts w:hint="eastAsia"/>
+        </w:rPr>
+        <w:t>/**</w:t>
+      </w:r>
+    </w:p>
+    <w:p>
+      <w:pPr>
+        <w:pStyle w:val="InfoBlue"/>
+      </w:pPr>
+      <w:r>
+        <w:t>[</w:t>
+      </w:r>
+      <w:r>
+        <w:rPr>
+          <w:rFonts w:hint="eastAsia"/>
+        </w:rPr>
+        <w:t>如果存在对联机用户文档、帮助系统、关于声明的帮助等的需求，请在此说明。</w:t>
+      </w:r>
+      <w:r>
+        <w:t>]</w:t>
+      </w:r>
+    </w:p>
+    <w:p>
+      <w:pPr>
+        <w:pStyle w:val="InfoBlue"/>
+      </w:pPr>
+      <w:r>
+        <w:rPr>
+          <w:rFonts w:hint="eastAsia"/>
+        </w:rPr>
+        <w:t>*/</w:t>
+      </w:r>
+    </w:p>
+    <w:p>
+      <w:pPr>
+        <w:pStyle w:val="2"/>
+      </w:pPr>
+      <w:bookmarkStart w:id="65" w:name="_Toc265095153"/>
+      <w:bookmarkStart w:id="66" w:name="_Toc498836245"/>
+      <w:bookmarkStart w:id="67" w:name="_Toc297731971"/>
+      <w:r>
+        <w:rPr>
+          <w:rFonts w:hint="eastAsia"/>
+        </w:rPr>
+        <w:t>接口</w:t>
+      </w:r>
+      <w:bookmarkEnd w:id="65"/>
+      <w:bookmarkEnd w:id="66"/>
+      <w:bookmarkEnd w:id="67"/>
+    </w:p>
+    <w:p>
+      <w:pPr>
+        <w:pStyle w:val="InfoBlue"/>
+      </w:pPr>
+      <w:r>
+        <w:rPr>
+          <w:rFonts w:hint="eastAsia"/>
+        </w:rPr>
+        <w:t>/**</w:t>
+      </w:r>
+    </w:p>
+    <w:p>
+      <w:pPr>
+        <w:pStyle w:val="InfoBlue"/>
+      </w:pPr>
+      <w:r>
+        <w:t>[</w:t>
+      </w:r>
+      <w:r>
+        <w:rPr>
+          <w:rFonts w:hint="eastAsia"/>
+        </w:rPr>
+        <w:t>此节规定应用程序必须支持的接口</w:t>
+      </w:r>
+      <w:r>
+        <w:t>/</w:t>
+      </w:r>
+      <w:r>
+        <w:rPr>
+          <w:rFonts w:hint="eastAsia"/>
+        </w:rPr>
+        <w:t>界面。它应非常具体，包含协议、端口和逻辑地址等，以便于按照接口</w:t>
+      </w:r>
+      <w:r>
+        <w:t>/</w:t>
+      </w:r>
+      <w:r>
+        <w:rPr>
+          <w:rFonts w:hint="eastAsia"/>
+        </w:rPr>
+        <w:t>界面需求开发并检验软件。</w:t>
+      </w:r>
+      <w:r>
+        <w:t>]</w:t>
+      </w:r>
+    </w:p>
+    <w:p>
+      <w:pPr>
+        <w:pStyle w:val="InfoBlue"/>
       </w:pPr>
       <w:r>
         <w:rPr>
@@ -5852,170 +6647,22 @@
         <w:pStyle w:val="3"/>
         <w:ind w:left="720" w:hanging="720"/>
       </w:pPr>
-      <w:bookmarkStart w:id="61" w:name="_Toc265095151"/>
-      <w:bookmarkStart w:id="62" w:name="_Toc498836242"/>
-      <w:bookmarkStart w:id="63" w:name="_Toc297731969"/>
-      <w:r>
-        <w:rPr>
-          <w:rFonts w:hint="eastAsia"/>
-        </w:rPr>
-        <w:t>&lt;设计约束</w:t>
-      </w:r>
-      <w:proofErr w:type="gramStart"/>
-      <w:r>
-        <w:rPr>
-          <w:rFonts w:hint="eastAsia"/>
-        </w:rPr>
-        <w:t>一</w:t>
-      </w:r>
-      <w:proofErr w:type="gramEnd"/>
-      <w:r>
-        <w:rPr>
-          <w:rFonts w:hint="eastAsia"/>
-        </w:rPr>
-        <w:t>&gt;</w:t>
-      </w:r>
-      <w:bookmarkEnd w:id="61"/>
-      <w:bookmarkEnd w:id="62"/>
-      <w:bookmarkEnd w:id="63"/>
-    </w:p>
-    <w:p>
-      <w:pPr>
-        <w:pStyle w:val="InfoBlue"/>
-        <w:rPr>
-          <w:rFonts w:hint="eastAsia"/>
-        </w:rPr>
-      </w:pPr>
-      <w:r>
-        <w:rPr>
-          <w:rFonts w:hint="eastAsia"/>
-        </w:rPr>
-        <w:t>/**</w:t>
-      </w:r>
-    </w:p>
-    <w:p>
-      <w:pPr>
-        <w:pStyle w:val="InfoBlue"/>
-        <w:rPr>
-          <w:rFonts w:hint="eastAsia"/>
-        </w:rPr>
-      </w:pPr>
-      <w:r>
-        <w:t>[</w:t>
-      </w:r>
-      <w:r>
-        <w:rPr>
-          <w:rFonts w:hint="eastAsia"/>
-        </w:rPr>
-        <w:t>在此给出需求说明。</w:t>
-      </w:r>
-      <w:r>
-        <w:t>]</w:t>
-      </w:r>
-    </w:p>
-    <w:p>
-      <w:pPr>
-        <w:pStyle w:val="InfoBlue"/>
-        <w:rPr>
-          <w:rFonts w:hint="eastAsia"/>
-        </w:rPr>
-      </w:pPr>
-      <w:r>
-        <w:rPr>
-          <w:rFonts w:hint="eastAsia"/>
-        </w:rPr>
-        <w:t>*/</w:t>
-      </w:r>
-    </w:p>
-    <w:p>
-      <w:pPr>
-        <w:pStyle w:val="2"/>
-      </w:pPr>
-      <w:bookmarkStart w:id="64" w:name="_Toc265095152"/>
-      <w:bookmarkStart w:id="65" w:name="_Toc498836243"/>
-      <w:bookmarkStart w:id="66" w:name="_Toc297731970"/>
-      <w:r>
-        <w:rPr>
-          <w:rFonts w:hint="eastAsia"/>
-        </w:rPr>
-        <w:t>联机用户文档和帮助系统需求</w:t>
-      </w:r>
-      <w:bookmarkEnd w:id="64"/>
-      <w:bookmarkEnd w:id="65"/>
-      <w:bookmarkEnd w:id="66"/>
-    </w:p>
-    <w:p>
-      <w:pPr>
-        <w:pStyle w:val="InfoBlue"/>
-        <w:rPr>
-          <w:rFonts w:hint="eastAsia"/>
-        </w:rPr>
-      </w:pPr>
-      <w:r>
-        <w:rPr>
-          <w:rFonts w:hint="eastAsia"/>
-        </w:rPr>
-        <w:t>/**</w:t>
-      </w:r>
-    </w:p>
-    <w:p>
-      <w:pPr>
-        <w:pStyle w:val="InfoBlue"/>
-        <w:rPr>
-          <w:rFonts w:hint="eastAsia"/>
-        </w:rPr>
-      </w:pPr>
-      <w:r>
-        <w:t>[</w:t>
-      </w:r>
-      <w:r>
-        <w:rPr>
-          <w:rFonts w:hint="eastAsia"/>
-        </w:rPr>
-        <w:t>如果存在对联机用户文档、帮助系统、关于声明的帮助等的需求，请在此说明。</w:t>
-      </w:r>
-      <w:r>
-        <w:t>]</w:t>
-      </w:r>
-    </w:p>
-    <w:p>
-      <w:pPr>
-        <w:pStyle w:val="InfoBlue"/>
-        <w:rPr>
-          <w:rFonts w:hint="eastAsia"/>
-        </w:rPr>
-      </w:pPr>
-      <w:r>
-        <w:rPr>
-          <w:rFonts w:hint="eastAsia"/>
-        </w:rPr>
-        <w:t>*/</w:t>
-      </w:r>
-    </w:p>
-    <w:p>
-      <w:pPr>
-        <w:pStyle w:val="2"/>
-      </w:pPr>
-      <w:bookmarkStart w:id="67" w:name="_Toc265095153"/>
-      <w:bookmarkStart w:id="68" w:name="_Toc498836245"/>
-      <w:bookmarkStart w:id="69" w:name="_Toc297731971"/>
-      <w:r>
-        <w:rPr>
-          <w:rFonts w:hint="eastAsia"/>
-        </w:rPr>
-        <w:lastRenderedPageBreak/>
-        <w:t>接口</w:t>
-      </w:r>
-      <w:bookmarkEnd w:id="67"/>
+      <w:bookmarkStart w:id="68" w:name="_Toc265095154"/>
+      <w:bookmarkStart w:id="69" w:name="_Toc498836246"/>
+      <w:bookmarkStart w:id="70" w:name="_Toc297731972"/>
+      <w:r>
+        <w:rPr>
+          <w:rFonts w:hint="eastAsia"/>
+        </w:rPr>
+        <w:t>用户界面</w:t>
+      </w:r>
       <w:bookmarkEnd w:id="68"/>
       <w:bookmarkEnd w:id="69"/>
+      <w:bookmarkEnd w:id="70"/>
     </w:p>
     <w:p>
       <w:pPr>
         <w:pStyle w:val="InfoBlue"/>
-        <w:rPr>
-          <w:rFonts w:hint="eastAsia"/>
-        </w:rPr>
       </w:pPr>
       <w:r>
         <w:rPr>
@@ -6027,9 +6674,6 @@
     <w:p>
       <w:pPr>
         <w:pStyle w:val="InfoBlue"/>
-        <w:rPr>
-          <w:rFonts w:hint="eastAsia"/>
-        </w:rPr>
       </w:pPr>
       <w:r>
         <w:t>[</w:t>
@@ -6038,25 +6682,7 @@
         <w:rPr>
           <w:rFonts w:hint="eastAsia"/>
         </w:rPr>
-        <w:t>此节规定应用程序必须支持的接口</w:t>
-      </w:r>
-      <w:r>
-        <w:t>/</w:t>
-      </w:r>
-      <w:r>
-        <w:rPr>
-          <w:rFonts w:hint="eastAsia"/>
-        </w:rPr>
-        <w:t>界面。它应非常具体，包含协议、端口和逻辑地址等，以便于按照接口</w:t>
-      </w:r>
-      <w:r>
-        <w:t>/</w:t>
-      </w:r>
-      <w:r>
-        <w:rPr>
-          <w:rFonts w:hint="eastAsia"/>
-        </w:rPr>
-        <w:t>界面需求开发并检验软件。</w:t>
+        <w:t>说明软件将实现的用户界面。</w:t>
       </w:r>
       <w:r>
         <w:t>]</w:t>
@@ -6065,14 +6691,12 @@
     <w:p>
       <w:pPr>
         <w:pStyle w:val="InfoBlue"/>
-        <w:rPr>
-          <w:rFonts w:hint="eastAsia"/>
-        </w:rPr>
-      </w:pPr>
-      <w:r>
-        <w:rPr>
-          <w:rFonts w:hint="eastAsia"/>
-        </w:rPr>
+      </w:pPr>
+      <w:r>
+        <w:rPr>
+          <w:rFonts w:hint="eastAsia"/>
+        </w:rPr>
+        <w:lastRenderedPageBreak/>
         <w:t>*/</w:t>
       </w:r>
     </w:p>
@@ -6081,25 +6705,22 @@
         <w:pStyle w:val="3"/>
         <w:ind w:left="720" w:hanging="720"/>
       </w:pPr>
-      <w:bookmarkStart w:id="70" w:name="_Toc265095154"/>
-      <w:bookmarkStart w:id="71" w:name="_Toc498836246"/>
-      <w:bookmarkStart w:id="72" w:name="_Toc297731972"/>
-      <w:r>
-        <w:rPr>
-          <w:rFonts w:hint="eastAsia"/>
-        </w:rPr>
-        <w:t>用户界面</w:t>
-      </w:r>
-      <w:bookmarkEnd w:id="70"/>
+      <w:bookmarkStart w:id="71" w:name="_Toc265095155"/>
+      <w:bookmarkStart w:id="72" w:name="_Toc498836247"/>
+      <w:bookmarkStart w:id="73" w:name="_Toc297731973"/>
+      <w:r>
+        <w:rPr>
+          <w:rFonts w:hint="eastAsia"/>
+        </w:rPr>
+        <w:t>硬件接口</w:t>
+      </w:r>
       <w:bookmarkEnd w:id="71"/>
       <w:bookmarkEnd w:id="72"/>
+      <w:bookmarkEnd w:id="73"/>
     </w:p>
     <w:p>
       <w:pPr>
         <w:pStyle w:val="InfoBlue"/>
-        <w:rPr>
-          <w:rFonts w:hint="eastAsia"/>
-        </w:rPr>
       </w:pPr>
       <w:r>
         <w:rPr>
@@ -6111,9 +6732,6 @@
     <w:p>
       <w:pPr>
         <w:pStyle w:val="InfoBlue"/>
-        <w:rPr>
-          <w:rFonts w:hint="eastAsia"/>
-        </w:rPr>
       </w:pPr>
       <w:r>
         <w:t>[</w:t>
@@ -6122,7 +6740,7 @@
         <w:rPr>
           <w:rFonts w:hint="eastAsia"/>
         </w:rPr>
-        <w:t>说明软件将实现的用户界面。</w:t>
+        <w:t>此节指出软件所支持的所有硬件接口，其中包括逻辑结构、物理地址、预期行为等。</w:t>
       </w:r>
       <w:r>
         <w:t>]</w:t>
@@ -6131,9 +6749,6 @@
     <w:p>
       <w:pPr>
         <w:pStyle w:val="InfoBlue"/>
-        <w:rPr>
-          <w:rFonts w:hint="eastAsia"/>
-        </w:rPr>
       </w:pPr>
       <w:r>
         <w:rPr>
@@ -6147,25 +6762,22 @@
         <w:pStyle w:val="3"/>
         <w:ind w:left="720" w:hanging="720"/>
       </w:pPr>
-      <w:bookmarkStart w:id="73" w:name="_Toc265095155"/>
-      <w:bookmarkStart w:id="74" w:name="_Toc498836247"/>
-      <w:bookmarkStart w:id="75" w:name="_Toc297731973"/>
-      <w:r>
-        <w:rPr>
-          <w:rFonts w:hint="eastAsia"/>
-        </w:rPr>
-        <w:t>硬件接口</w:t>
-      </w:r>
-      <w:bookmarkEnd w:id="73"/>
+      <w:bookmarkStart w:id="74" w:name="_Toc265095156"/>
+      <w:bookmarkStart w:id="75" w:name="_Toc498836248"/>
+      <w:bookmarkStart w:id="76" w:name="_Toc297731974"/>
+      <w:r>
+        <w:rPr>
+          <w:rFonts w:hint="eastAsia"/>
+        </w:rPr>
+        <w:t>软件接口</w:t>
+      </w:r>
       <w:bookmarkEnd w:id="74"/>
       <w:bookmarkEnd w:id="75"/>
+      <w:bookmarkEnd w:id="76"/>
     </w:p>
     <w:p>
       <w:pPr>
         <w:pStyle w:val="InfoBlue"/>
-        <w:rPr>
-          <w:rFonts w:hint="eastAsia"/>
-        </w:rPr>
       </w:pPr>
       <w:r>
         <w:rPr>
@@ -6177,9 +6789,6 @@
     <w:p>
       <w:pPr>
         <w:pStyle w:val="InfoBlue"/>
-        <w:rPr>
-          <w:rFonts w:hint="eastAsia"/>
-        </w:rPr>
       </w:pPr>
       <w:r>
         <w:t>[</w:t>
@@ -6188,7 +6797,31 @@
         <w:rPr>
           <w:rFonts w:hint="eastAsia"/>
         </w:rPr>
-        <w:t>此节指出软件所支持的所有硬件接口，其中包括逻辑结构、物理地址、预期行为等。</w:t>
+        <w:t>此节说明软件系统中与其他构件之间的软件接口。这些构件可以是购入的构件、取自其他应用程序重新利用的构件，也可以是为此</w:t>
+      </w:r>
+      <w:r>
+        <w:rPr>
+          <w:rFonts w:ascii="Arial" w:hAnsi="Arial"/>
+        </w:rPr>
+        <w:t xml:space="preserve"> </w:t>
+      </w:r>
+      <w:r>
+        <w:rPr>
+          <w:b/>
+        </w:rPr>
+        <w:t>SRS</w:t>
+      </w:r>
+      <w:r>
+        <w:rPr>
+          <w:rFonts w:ascii="Arial" w:hAnsi="Arial"/>
+        </w:rPr>
+        <w:t xml:space="preserve"> </w:t>
+      </w:r>
+      <w:r>
+        <w:rPr>
+          <w:rFonts w:hint="eastAsia"/>
+        </w:rPr>
+        <w:t>范围之外的子系统开发，但该软件应用程序必须与之交互的构件。</w:t>
       </w:r>
       <w:r>
         <w:t>]</w:t>
@@ -6197,9 +6830,6 @@
     <w:p>
       <w:pPr>
         <w:pStyle w:val="InfoBlue"/>
-        <w:rPr>
-          <w:rFonts w:hint="eastAsia"/>
-        </w:rPr>
       </w:pPr>
       <w:r>
         <w:rPr>
@@ -6213,25 +6843,22 @@
         <w:pStyle w:val="3"/>
         <w:ind w:left="720" w:hanging="720"/>
       </w:pPr>
-      <w:bookmarkStart w:id="76" w:name="_Toc265095156"/>
-      <w:bookmarkStart w:id="77" w:name="_Toc498836248"/>
-      <w:bookmarkStart w:id="78" w:name="_Toc297731974"/>
-      <w:r>
-        <w:rPr>
-          <w:rFonts w:hint="eastAsia"/>
-        </w:rPr>
-        <w:t>软件接口</w:t>
-      </w:r>
-      <w:bookmarkEnd w:id="76"/>
+      <w:bookmarkStart w:id="77" w:name="_Toc265095157"/>
+      <w:bookmarkStart w:id="78" w:name="_Toc498836249"/>
+      <w:bookmarkStart w:id="79" w:name="_Toc297731975"/>
+      <w:r>
+        <w:rPr>
+          <w:rFonts w:hint="eastAsia"/>
+        </w:rPr>
+        <w:t>通信接口</w:t>
+      </w:r>
       <w:bookmarkEnd w:id="77"/>
       <w:bookmarkEnd w:id="78"/>
+      <w:bookmarkEnd w:id="79"/>
     </w:p>
     <w:p>
       <w:pPr>
         <w:pStyle w:val="InfoBlue"/>
-        <w:rPr>
-          <w:rFonts w:hint="eastAsia"/>
-        </w:rPr>
       </w:pPr>
       <w:r>
         <w:rPr>
@@ -6243,9 +6870,6 @@
     <w:p>
       <w:pPr>
         <w:pStyle w:val="InfoBlue"/>
-        <w:rPr>
-          <w:rFonts w:hint="eastAsia"/>
-        </w:rPr>
       </w:pPr>
       <w:r>
         <w:t>[</w:t>
@@ -6254,31 +6878,7 @@
         <w:rPr>
           <w:rFonts w:hint="eastAsia"/>
         </w:rPr>
-        <w:t>此节说明软件系统中与其他构件之间的软件接口。这些构件可以是购入的构件、取自其他应用程序重新利用的构件，也可以是为此</w:t>
-      </w:r>
-      <w:r>
-        <w:rPr>
-          <w:rFonts w:ascii="Arial" w:hAnsi="Arial"/>
-        </w:rPr>
-        <w:t xml:space="preserve"> </w:t>
-      </w:r>
-      <w:r>
-        <w:rPr>
-          <w:b/>
-        </w:rPr>
-        <w:t>SRS</w:t>
-      </w:r>
-      <w:r>
-        <w:rPr>
-          <w:rFonts w:ascii="Arial" w:hAnsi="Arial"/>
-        </w:rPr>
-        <w:t xml:space="preserve"> </w:t>
-      </w:r>
-      <w:r>
-        <w:rPr>
-          <w:rFonts w:hint="eastAsia"/>
-        </w:rPr>
-        <w:t>范围之外的子系统开发，但该软件应用程序必须与之交互的构件。</w:t>
+        <w:t>说明与其他系统或设备（如局域网、远程串行设备等）的所有通信接口。</w:t>
       </w:r>
       <w:r>
         <w:t>]</w:t>
@@ -6287,9 +6887,6 @@
     <w:p>
       <w:pPr>
         <w:pStyle w:val="InfoBlue"/>
-        <w:rPr>
-          <w:rFonts w:hint="eastAsia"/>
-        </w:rPr>
       </w:pPr>
       <w:r>
         <w:rPr>
@@ -6300,28 +6897,24 @@
     </w:p>
     <w:p>
       <w:pPr>
-        <w:pStyle w:val="3"/>
-        <w:ind w:left="720" w:hanging="720"/>
-      </w:pPr>
-      <w:bookmarkStart w:id="79" w:name="_Toc265095157"/>
-      <w:bookmarkStart w:id="80" w:name="_Toc498836249"/>
-      <w:bookmarkStart w:id="81" w:name="_Toc297731975"/>
-      <w:r>
-        <w:rPr>
-          <w:rFonts w:hint="eastAsia"/>
-        </w:rPr>
-        <w:t>通信接口</w:t>
-      </w:r>
-      <w:bookmarkEnd w:id="79"/>
+        <w:pStyle w:val="2"/>
+      </w:pPr>
+      <w:bookmarkStart w:id="80" w:name="_Toc265095158"/>
+      <w:bookmarkStart w:id="81" w:name="_Toc498836252"/>
+      <w:bookmarkStart w:id="82" w:name="_Toc297731976"/>
+      <w:r>
+        <w:rPr>
+          <w:rFonts w:hint="eastAsia"/>
+        </w:rPr>
+        <w:t>适用的标准</w:t>
+      </w:r>
       <w:bookmarkEnd w:id="80"/>
       <w:bookmarkEnd w:id="81"/>
+      <w:bookmarkEnd w:id="82"/>
     </w:p>
     <w:p>
       <w:pPr>
         <w:pStyle w:val="InfoBlue"/>
-        <w:rPr>
-          <w:rFonts w:hint="eastAsia"/>
-        </w:rPr>
       </w:pPr>
       <w:r>
         <w:rPr>
@@ -6333,9 +6926,6 @@
     <w:p>
       <w:pPr>
         <w:pStyle w:val="InfoBlue"/>
-        <w:rPr>
-          <w:rFonts w:hint="eastAsia"/>
-        </w:rPr>
       </w:pPr>
       <w:r>
         <w:t>[</w:t>
@@ -6344,7 +6934,7 @@
         <w:rPr>
           <w:rFonts w:hint="eastAsia"/>
         </w:rPr>
-        <w:t>说明与其他系统或设备（如局域网、远程串行设备等）的所有通信接口。</w:t>
+        <w:t>通过引用，此节说明了所有适用的标准以及适用于所述系统的相应标准的具体部分。例如，其中可以包括法律、质量及法规标准；业界在可用性、互操作性、国际化、操作系统相容性等方面的标准。</w:t>
       </w:r>
       <w:r>
         <w:t>]</w:t>
@@ -6353,9 +6943,6 @@
     <w:p>
       <w:pPr>
         <w:pStyle w:val="InfoBlue"/>
-        <w:rPr>
-          <w:rFonts w:hint="eastAsia"/>
-        </w:rPr>
       </w:pPr>
       <w:r>
         <w:rPr>
@@ -6363,70 +6950,6 @@
         </w:rPr>
         <w:t>*/</w:t>
       </w:r>
-    </w:p>
-    <w:p>
-      <w:pPr>
-        <w:pStyle w:val="2"/>
-      </w:pPr>
-      <w:bookmarkStart w:id="82" w:name="_Toc265095158"/>
-      <w:bookmarkStart w:id="83" w:name="_Toc498836252"/>
-      <w:bookmarkStart w:id="84" w:name="_Toc297731976"/>
-      <w:r>
-        <w:rPr>
-          <w:rFonts w:hint="eastAsia"/>
-        </w:rPr>
-        <w:t>适用的标准</w:t>
-      </w:r>
-      <w:bookmarkEnd w:id="82"/>
-      <w:bookmarkEnd w:id="83"/>
-      <w:bookmarkEnd w:id="84"/>
-    </w:p>
-    <w:p>
-      <w:pPr>
-        <w:pStyle w:val="InfoBlue"/>
-        <w:rPr>
-          <w:rFonts w:hint="eastAsia"/>
-        </w:rPr>
-      </w:pPr>
-      <w:r>
-        <w:rPr>
-          <w:rFonts w:hint="eastAsia"/>
-        </w:rPr>
-        <w:t>/**</w:t>
-      </w:r>
-    </w:p>
-    <w:p>
-      <w:pPr>
-        <w:pStyle w:val="InfoBlue"/>
-        <w:rPr>
-          <w:rFonts w:hint="eastAsia"/>
-        </w:rPr>
-      </w:pPr>
-      <w:r>
-        <w:t>[</w:t>
-      </w:r>
-      <w:r>
-        <w:rPr>
-          <w:rFonts w:hint="eastAsia"/>
-        </w:rPr>
-        <w:t>通过引用，此节说明了所有适用的标准以及适用于所述系统的相应标准的具体部分。例如，其中可以包括法律、质量及法规标准；业界在可用性、互操作性、国际化、操作系统相容性等方面的标准。</w:t>
-      </w:r>
-      <w:r>
-        <w:t>]</w:t>
-      </w:r>
-    </w:p>
-    <w:p>
-      <w:pPr>
-        <w:pStyle w:val="InfoBlue"/>
-      </w:pPr>
-      <w:r>
-        <w:rPr>
-          <w:rFonts w:hint="eastAsia"/>
-        </w:rPr>
-        <w:t>*/</w:t>
-      </w:r>
-      <w:bookmarkStart w:id="85" w:name="_GoBack"/>
-      <w:bookmarkEnd w:id="85"/>
     </w:p>
     <w:sectPr>
       <w:pgSz w:w="11906" w:h="16838"/>
@@ -6535,6 +7058,985 @@
       <w:lvlJc w:val="left"/>
       <w:pPr>
         <w:ind w:left="0" w:firstLine="0"/>
+      </w:pPr>
+    </w:lvl>
+  </w:abstractNum>
+  <w:abstractNum w:abstractNumId="1">
+    <w:nsid w:val="0D302DB3"/>
+    <w:multiLevelType w:val="hybridMultilevel"/>
+    <w:tmpl w:val="71A2C3C6"/>
+    <w:lvl w:ilvl="0" w:tplc="0CA8D0F8">
+      <w:start w:val="1"/>
+      <w:numFmt w:val="decimal"/>
+      <w:lvlText w:val="%1."/>
+      <w:lvlJc w:val="left"/>
+      <w:pPr>
+        <w:ind w:left="1620" w:hanging="360"/>
+      </w:pPr>
+      <w:rPr>
+        <w:rFonts w:hint="default"/>
+      </w:rPr>
+    </w:lvl>
+    <w:lvl w:ilvl="1" w:tplc="04090019" w:tentative="1">
+      <w:start w:val="1"/>
+      <w:numFmt w:val="lowerLetter"/>
+      <w:lvlText w:val="%2)"/>
+      <w:lvlJc w:val="left"/>
+      <w:pPr>
+        <w:ind w:left="2100" w:hanging="420"/>
+      </w:pPr>
+    </w:lvl>
+    <w:lvl w:ilvl="2" w:tplc="0409001B" w:tentative="1">
+      <w:start w:val="1"/>
+      <w:numFmt w:val="lowerRoman"/>
+      <w:lvlText w:val="%3."/>
+      <w:lvlJc w:val="right"/>
+      <w:pPr>
+        <w:ind w:left="2520" w:hanging="420"/>
+      </w:pPr>
+    </w:lvl>
+    <w:lvl w:ilvl="3" w:tplc="0409000F" w:tentative="1">
+      <w:start w:val="1"/>
+      <w:numFmt w:val="decimal"/>
+      <w:lvlText w:val="%4."/>
+      <w:lvlJc w:val="left"/>
+      <w:pPr>
+        <w:ind w:left="2940" w:hanging="420"/>
+      </w:pPr>
+    </w:lvl>
+    <w:lvl w:ilvl="4" w:tplc="04090019" w:tentative="1">
+      <w:start w:val="1"/>
+      <w:numFmt w:val="lowerLetter"/>
+      <w:lvlText w:val="%5)"/>
+      <w:lvlJc w:val="left"/>
+      <w:pPr>
+        <w:ind w:left="3360" w:hanging="420"/>
+      </w:pPr>
+    </w:lvl>
+    <w:lvl w:ilvl="5" w:tplc="0409001B" w:tentative="1">
+      <w:start w:val="1"/>
+      <w:numFmt w:val="lowerRoman"/>
+      <w:lvlText w:val="%6."/>
+      <w:lvlJc w:val="right"/>
+      <w:pPr>
+        <w:ind w:left="3780" w:hanging="420"/>
+      </w:pPr>
+    </w:lvl>
+    <w:lvl w:ilvl="6" w:tplc="0409000F" w:tentative="1">
+      <w:start w:val="1"/>
+      <w:numFmt w:val="decimal"/>
+      <w:lvlText w:val="%7."/>
+      <w:lvlJc w:val="left"/>
+      <w:pPr>
+        <w:ind w:left="4200" w:hanging="420"/>
+      </w:pPr>
+    </w:lvl>
+    <w:lvl w:ilvl="7" w:tplc="04090019" w:tentative="1">
+      <w:start w:val="1"/>
+      <w:numFmt w:val="lowerLetter"/>
+      <w:lvlText w:val="%8)"/>
+      <w:lvlJc w:val="left"/>
+      <w:pPr>
+        <w:ind w:left="4620" w:hanging="420"/>
+      </w:pPr>
+    </w:lvl>
+    <w:lvl w:ilvl="8" w:tplc="0409001B" w:tentative="1">
+      <w:start w:val="1"/>
+      <w:numFmt w:val="lowerRoman"/>
+      <w:lvlText w:val="%9."/>
+      <w:lvlJc w:val="right"/>
+      <w:pPr>
+        <w:ind w:left="5040" w:hanging="420"/>
+      </w:pPr>
+    </w:lvl>
+  </w:abstractNum>
+  <w:abstractNum w:abstractNumId="2">
+    <w:nsid w:val="108B4D9F"/>
+    <w:multiLevelType w:val="hybridMultilevel"/>
+    <w:tmpl w:val="18969534"/>
+    <w:lvl w:ilvl="0" w:tplc="96B8AB32">
+      <w:start w:val="1"/>
+      <w:numFmt w:val="decimal"/>
+      <w:lvlText w:val="%1."/>
+      <w:lvlJc w:val="left"/>
+      <w:pPr>
+        <w:ind w:left="1080" w:hanging="360"/>
+      </w:pPr>
+      <w:rPr>
+        <w:rFonts w:hint="default"/>
+      </w:rPr>
+    </w:lvl>
+    <w:lvl w:ilvl="1" w:tplc="04090019" w:tentative="1">
+      <w:start w:val="1"/>
+      <w:numFmt w:val="lowerLetter"/>
+      <w:lvlText w:val="%2)"/>
+      <w:lvlJc w:val="left"/>
+      <w:pPr>
+        <w:ind w:left="1560" w:hanging="420"/>
+      </w:pPr>
+    </w:lvl>
+    <w:lvl w:ilvl="2" w:tplc="0409001B" w:tentative="1">
+      <w:start w:val="1"/>
+      <w:numFmt w:val="lowerRoman"/>
+      <w:lvlText w:val="%3."/>
+      <w:lvlJc w:val="right"/>
+      <w:pPr>
+        <w:ind w:left="1980" w:hanging="420"/>
+      </w:pPr>
+    </w:lvl>
+    <w:lvl w:ilvl="3" w:tplc="0409000F" w:tentative="1">
+      <w:start w:val="1"/>
+      <w:numFmt w:val="decimal"/>
+      <w:lvlText w:val="%4."/>
+      <w:lvlJc w:val="left"/>
+      <w:pPr>
+        <w:ind w:left="2400" w:hanging="420"/>
+      </w:pPr>
+    </w:lvl>
+    <w:lvl w:ilvl="4" w:tplc="04090019" w:tentative="1">
+      <w:start w:val="1"/>
+      <w:numFmt w:val="lowerLetter"/>
+      <w:lvlText w:val="%5)"/>
+      <w:lvlJc w:val="left"/>
+      <w:pPr>
+        <w:ind w:left="2820" w:hanging="420"/>
+      </w:pPr>
+    </w:lvl>
+    <w:lvl w:ilvl="5" w:tplc="0409001B" w:tentative="1">
+      <w:start w:val="1"/>
+      <w:numFmt w:val="lowerRoman"/>
+      <w:lvlText w:val="%6."/>
+      <w:lvlJc w:val="right"/>
+      <w:pPr>
+        <w:ind w:left="3240" w:hanging="420"/>
+      </w:pPr>
+    </w:lvl>
+    <w:lvl w:ilvl="6" w:tplc="0409000F" w:tentative="1">
+      <w:start w:val="1"/>
+      <w:numFmt w:val="decimal"/>
+      <w:lvlText w:val="%7."/>
+      <w:lvlJc w:val="left"/>
+      <w:pPr>
+        <w:ind w:left="3660" w:hanging="420"/>
+      </w:pPr>
+    </w:lvl>
+    <w:lvl w:ilvl="7" w:tplc="04090019" w:tentative="1">
+      <w:start w:val="1"/>
+      <w:numFmt w:val="lowerLetter"/>
+      <w:lvlText w:val="%8)"/>
+      <w:lvlJc w:val="left"/>
+      <w:pPr>
+        <w:ind w:left="4080" w:hanging="420"/>
+      </w:pPr>
+    </w:lvl>
+    <w:lvl w:ilvl="8" w:tplc="0409001B" w:tentative="1">
+      <w:start w:val="1"/>
+      <w:numFmt w:val="lowerRoman"/>
+      <w:lvlText w:val="%9."/>
+      <w:lvlJc w:val="right"/>
+      <w:pPr>
+        <w:ind w:left="4500" w:hanging="420"/>
+      </w:pPr>
+    </w:lvl>
+  </w:abstractNum>
+  <w:abstractNum w:abstractNumId="3">
+    <w:nsid w:val="19FD2C64"/>
+    <w:multiLevelType w:val="hybridMultilevel"/>
+    <w:tmpl w:val="5E0A3CE4"/>
+    <w:lvl w:ilvl="0" w:tplc="14208A54">
+      <w:start w:val="1"/>
+      <w:numFmt w:val="decimal"/>
+      <w:lvlText w:val="%1."/>
+      <w:lvlJc w:val="left"/>
+      <w:pPr>
+        <w:ind w:left="1200" w:hanging="360"/>
+      </w:pPr>
+      <w:rPr>
+        <w:rFonts w:hint="default"/>
+      </w:rPr>
+    </w:lvl>
+    <w:lvl w:ilvl="1" w:tplc="04090019" w:tentative="1">
+      <w:start w:val="1"/>
+      <w:numFmt w:val="lowerLetter"/>
+      <w:lvlText w:val="%2)"/>
+      <w:lvlJc w:val="left"/>
+      <w:pPr>
+        <w:ind w:left="1680" w:hanging="420"/>
+      </w:pPr>
+    </w:lvl>
+    <w:lvl w:ilvl="2" w:tplc="0409001B" w:tentative="1">
+      <w:start w:val="1"/>
+      <w:numFmt w:val="lowerRoman"/>
+      <w:lvlText w:val="%3."/>
+      <w:lvlJc w:val="right"/>
+      <w:pPr>
+        <w:ind w:left="2100" w:hanging="420"/>
+      </w:pPr>
+    </w:lvl>
+    <w:lvl w:ilvl="3" w:tplc="0409000F" w:tentative="1">
+      <w:start w:val="1"/>
+      <w:numFmt w:val="decimal"/>
+      <w:lvlText w:val="%4."/>
+      <w:lvlJc w:val="left"/>
+      <w:pPr>
+        <w:ind w:left="2520" w:hanging="420"/>
+      </w:pPr>
+    </w:lvl>
+    <w:lvl w:ilvl="4" w:tplc="04090019" w:tentative="1">
+      <w:start w:val="1"/>
+      <w:numFmt w:val="lowerLetter"/>
+      <w:lvlText w:val="%5)"/>
+      <w:lvlJc w:val="left"/>
+      <w:pPr>
+        <w:ind w:left="2940" w:hanging="420"/>
+      </w:pPr>
+    </w:lvl>
+    <w:lvl w:ilvl="5" w:tplc="0409001B" w:tentative="1">
+      <w:start w:val="1"/>
+      <w:numFmt w:val="lowerRoman"/>
+      <w:lvlText w:val="%6."/>
+      <w:lvlJc w:val="right"/>
+      <w:pPr>
+        <w:ind w:left="3360" w:hanging="420"/>
+      </w:pPr>
+    </w:lvl>
+    <w:lvl w:ilvl="6" w:tplc="0409000F" w:tentative="1">
+      <w:start w:val="1"/>
+      <w:numFmt w:val="decimal"/>
+      <w:lvlText w:val="%7."/>
+      <w:lvlJc w:val="left"/>
+      <w:pPr>
+        <w:ind w:left="3780" w:hanging="420"/>
+      </w:pPr>
+    </w:lvl>
+    <w:lvl w:ilvl="7" w:tplc="04090019" w:tentative="1">
+      <w:start w:val="1"/>
+      <w:numFmt w:val="lowerLetter"/>
+      <w:lvlText w:val="%8)"/>
+      <w:lvlJc w:val="left"/>
+      <w:pPr>
+        <w:ind w:left="4200" w:hanging="420"/>
+      </w:pPr>
+    </w:lvl>
+    <w:lvl w:ilvl="8" w:tplc="0409001B" w:tentative="1">
+      <w:start w:val="1"/>
+      <w:numFmt w:val="lowerRoman"/>
+      <w:lvlText w:val="%9."/>
+      <w:lvlJc w:val="right"/>
+      <w:pPr>
+        <w:ind w:left="4620" w:hanging="420"/>
+      </w:pPr>
+    </w:lvl>
+  </w:abstractNum>
+  <w:abstractNum w:abstractNumId="4">
+    <w:nsid w:val="279A7DEC"/>
+    <w:multiLevelType w:val="hybridMultilevel"/>
+    <w:tmpl w:val="0C1830BE"/>
+    <w:lvl w:ilvl="0" w:tplc="3676D7D2">
+      <w:start w:val="1"/>
+      <w:numFmt w:val="decimal"/>
+      <w:lvlText w:val="%1."/>
+      <w:lvlJc w:val="left"/>
+      <w:pPr>
+        <w:ind w:left="1200" w:hanging="360"/>
+      </w:pPr>
+      <w:rPr>
+        <w:rFonts w:hint="default"/>
+      </w:rPr>
+    </w:lvl>
+    <w:lvl w:ilvl="1" w:tplc="04090019" w:tentative="1">
+      <w:start w:val="1"/>
+      <w:numFmt w:val="lowerLetter"/>
+      <w:lvlText w:val="%2)"/>
+      <w:lvlJc w:val="left"/>
+      <w:pPr>
+        <w:ind w:left="1680" w:hanging="420"/>
+      </w:pPr>
+    </w:lvl>
+    <w:lvl w:ilvl="2" w:tplc="0409001B" w:tentative="1">
+      <w:start w:val="1"/>
+      <w:numFmt w:val="lowerRoman"/>
+      <w:lvlText w:val="%3."/>
+      <w:lvlJc w:val="right"/>
+      <w:pPr>
+        <w:ind w:left="2100" w:hanging="420"/>
+      </w:pPr>
+    </w:lvl>
+    <w:lvl w:ilvl="3" w:tplc="0409000F" w:tentative="1">
+      <w:start w:val="1"/>
+      <w:numFmt w:val="decimal"/>
+      <w:lvlText w:val="%4."/>
+      <w:lvlJc w:val="left"/>
+      <w:pPr>
+        <w:ind w:left="2520" w:hanging="420"/>
+      </w:pPr>
+    </w:lvl>
+    <w:lvl w:ilvl="4" w:tplc="04090019" w:tentative="1">
+      <w:start w:val="1"/>
+      <w:numFmt w:val="lowerLetter"/>
+      <w:lvlText w:val="%5)"/>
+      <w:lvlJc w:val="left"/>
+      <w:pPr>
+        <w:ind w:left="2940" w:hanging="420"/>
+      </w:pPr>
+    </w:lvl>
+    <w:lvl w:ilvl="5" w:tplc="0409001B" w:tentative="1">
+      <w:start w:val="1"/>
+      <w:numFmt w:val="lowerRoman"/>
+      <w:lvlText w:val="%6."/>
+      <w:lvlJc w:val="right"/>
+      <w:pPr>
+        <w:ind w:left="3360" w:hanging="420"/>
+      </w:pPr>
+    </w:lvl>
+    <w:lvl w:ilvl="6" w:tplc="0409000F" w:tentative="1">
+      <w:start w:val="1"/>
+      <w:numFmt w:val="decimal"/>
+      <w:lvlText w:val="%7."/>
+      <w:lvlJc w:val="left"/>
+      <w:pPr>
+        <w:ind w:left="3780" w:hanging="420"/>
+      </w:pPr>
+    </w:lvl>
+    <w:lvl w:ilvl="7" w:tplc="04090019" w:tentative="1">
+      <w:start w:val="1"/>
+      <w:numFmt w:val="lowerLetter"/>
+      <w:lvlText w:val="%8)"/>
+      <w:lvlJc w:val="left"/>
+      <w:pPr>
+        <w:ind w:left="4200" w:hanging="420"/>
+      </w:pPr>
+    </w:lvl>
+    <w:lvl w:ilvl="8" w:tplc="0409001B" w:tentative="1">
+      <w:start w:val="1"/>
+      <w:numFmt w:val="lowerRoman"/>
+      <w:lvlText w:val="%9."/>
+      <w:lvlJc w:val="right"/>
+      <w:pPr>
+        <w:ind w:left="4620" w:hanging="420"/>
+      </w:pPr>
+    </w:lvl>
+  </w:abstractNum>
+  <w:abstractNum w:abstractNumId="5">
+    <w:nsid w:val="470A7C13"/>
+    <w:multiLevelType w:val="hybridMultilevel"/>
+    <w:tmpl w:val="52A27558"/>
+    <w:lvl w:ilvl="0" w:tplc="A7E443D2">
+      <w:start w:val="1"/>
+      <w:numFmt w:val="decimal"/>
+      <w:lvlText w:val="%1."/>
+      <w:lvlJc w:val="left"/>
+      <w:pPr>
+        <w:ind w:left="1125" w:hanging="360"/>
+      </w:pPr>
+      <w:rPr>
+        <w:rFonts w:hint="default"/>
+      </w:rPr>
+    </w:lvl>
+    <w:lvl w:ilvl="1" w:tplc="04090019" w:tentative="1">
+      <w:start w:val="1"/>
+      <w:numFmt w:val="lowerLetter"/>
+      <w:lvlText w:val="%2)"/>
+      <w:lvlJc w:val="left"/>
+      <w:pPr>
+        <w:ind w:left="1605" w:hanging="420"/>
+      </w:pPr>
+    </w:lvl>
+    <w:lvl w:ilvl="2" w:tplc="0409001B" w:tentative="1">
+      <w:start w:val="1"/>
+      <w:numFmt w:val="lowerRoman"/>
+      <w:lvlText w:val="%3."/>
+      <w:lvlJc w:val="right"/>
+      <w:pPr>
+        <w:ind w:left="2025" w:hanging="420"/>
+      </w:pPr>
+    </w:lvl>
+    <w:lvl w:ilvl="3" w:tplc="0409000F" w:tentative="1">
+      <w:start w:val="1"/>
+      <w:numFmt w:val="decimal"/>
+      <w:lvlText w:val="%4."/>
+      <w:lvlJc w:val="left"/>
+      <w:pPr>
+        <w:ind w:left="2445" w:hanging="420"/>
+      </w:pPr>
+    </w:lvl>
+    <w:lvl w:ilvl="4" w:tplc="04090019" w:tentative="1">
+      <w:start w:val="1"/>
+      <w:numFmt w:val="lowerLetter"/>
+      <w:lvlText w:val="%5)"/>
+      <w:lvlJc w:val="left"/>
+      <w:pPr>
+        <w:ind w:left="2865" w:hanging="420"/>
+      </w:pPr>
+    </w:lvl>
+    <w:lvl w:ilvl="5" w:tplc="0409001B" w:tentative="1">
+      <w:start w:val="1"/>
+      <w:numFmt w:val="lowerRoman"/>
+      <w:lvlText w:val="%6."/>
+      <w:lvlJc w:val="right"/>
+      <w:pPr>
+        <w:ind w:left="3285" w:hanging="420"/>
+      </w:pPr>
+    </w:lvl>
+    <w:lvl w:ilvl="6" w:tplc="0409000F" w:tentative="1">
+      <w:start w:val="1"/>
+      <w:numFmt w:val="decimal"/>
+      <w:lvlText w:val="%7."/>
+      <w:lvlJc w:val="left"/>
+      <w:pPr>
+        <w:ind w:left="3705" w:hanging="420"/>
+      </w:pPr>
+    </w:lvl>
+    <w:lvl w:ilvl="7" w:tplc="04090019" w:tentative="1">
+      <w:start w:val="1"/>
+      <w:numFmt w:val="lowerLetter"/>
+      <w:lvlText w:val="%8)"/>
+      <w:lvlJc w:val="left"/>
+      <w:pPr>
+        <w:ind w:left="4125" w:hanging="420"/>
+      </w:pPr>
+    </w:lvl>
+    <w:lvl w:ilvl="8" w:tplc="0409001B" w:tentative="1">
+      <w:start w:val="1"/>
+      <w:numFmt w:val="lowerRoman"/>
+      <w:lvlText w:val="%9."/>
+      <w:lvlJc w:val="right"/>
+      <w:pPr>
+        <w:ind w:left="4545" w:hanging="420"/>
+      </w:pPr>
+    </w:lvl>
+  </w:abstractNum>
+  <w:abstractNum w:abstractNumId="6">
+    <w:nsid w:val="576D3A49"/>
+    <w:multiLevelType w:val="hybridMultilevel"/>
+    <w:tmpl w:val="762281CA"/>
+    <w:lvl w:ilvl="0" w:tplc="6FB01A2C">
+      <w:start w:val="1"/>
+      <w:numFmt w:val="decimal"/>
+      <w:lvlText w:val="%1."/>
+      <w:lvlJc w:val="left"/>
+      <w:pPr>
+        <w:ind w:left="1200" w:hanging="360"/>
+      </w:pPr>
+      <w:rPr>
+        <w:rFonts w:hint="default"/>
+      </w:rPr>
+    </w:lvl>
+    <w:lvl w:ilvl="1" w:tplc="04090019" w:tentative="1">
+      <w:start w:val="1"/>
+      <w:numFmt w:val="lowerLetter"/>
+      <w:lvlText w:val="%2)"/>
+      <w:lvlJc w:val="left"/>
+      <w:pPr>
+        <w:ind w:left="1680" w:hanging="420"/>
+      </w:pPr>
+    </w:lvl>
+    <w:lvl w:ilvl="2" w:tplc="0409001B" w:tentative="1">
+      <w:start w:val="1"/>
+      <w:numFmt w:val="lowerRoman"/>
+      <w:lvlText w:val="%3."/>
+      <w:lvlJc w:val="right"/>
+      <w:pPr>
+        <w:ind w:left="2100" w:hanging="420"/>
+      </w:pPr>
+    </w:lvl>
+    <w:lvl w:ilvl="3" w:tplc="0409000F" w:tentative="1">
+      <w:start w:val="1"/>
+      <w:numFmt w:val="decimal"/>
+      <w:lvlText w:val="%4."/>
+      <w:lvlJc w:val="left"/>
+      <w:pPr>
+        <w:ind w:left="2520" w:hanging="420"/>
+      </w:pPr>
+    </w:lvl>
+    <w:lvl w:ilvl="4" w:tplc="04090019" w:tentative="1">
+      <w:start w:val="1"/>
+      <w:numFmt w:val="lowerLetter"/>
+      <w:lvlText w:val="%5)"/>
+      <w:lvlJc w:val="left"/>
+      <w:pPr>
+        <w:ind w:left="2940" w:hanging="420"/>
+      </w:pPr>
+    </w:lvl>
+    <w:lvl w:ilvl="5" w:tplc="0409001B" w:tentative="1">
+      <w:start w:val="1"/>
+      <w:numFmt w:val="lowerRoman"/>
+      <w:lvlText w:val="%6."/>
+      <w:lvlJc w:val="right"/>
+      <w:pPr>
+        <w:ind w:left="3360" w:hanging="420"/>
+      </w:pPr>
+    </w:lvl>
+    <w:lvl w:ilvl="6" w:tplc="0409000F" w:tentative="1">
+      <w:start w:val="1"/>
+      <w:numFmt w:val="decimal"/>
+      <w:lvlText w:val="%7."/>
+      <w:lvlJc w:val="left"/>
+      <w:pPr>
+        <w:ind w:left="3780" w:hanging="420"/>
+      </w:pPr>
+    </w:lvl>
+    <w:lvl w:ilvl="7" w:tplc="04090019" w:tentative="1">
+      <w:start w:val="1"/>
+      <w:numFmt w:val="lowerLetter"/>
+      <w:lvlText w:val="%8)"/>
+      <w:lvlJc w:val="left"/>
+      <w:pPr>
+        <w:ind w:left="4200" w:hanging="420"/>
+      </w:pPr>
+    </w:lvl>
+    <w:lvl w:ilvl="8" w:tplc="0409001B" w:tentative="1">
+      <w:start w:val="1"/>
+      <w:numFmt w:val="lowerRoman"/>
+      <w:lvlText w:val="%9."/>
+      <w:lvlJc w:val="right"/>
+      <w:pPr>
+        <w:ind w:left="4620" w:hanging="420"/>
+      </w:pPr>
+    </w:lvl>
+  </w:abstractNum>
+  <w:abstractNum w:abstractNumId="7">
+    <w:nsid w:val="5ADE45A8"/>
+    <w:multiLevelType w:val="hybridMultilevel"/>
+    <w:tmpl w:val="705CFD88"/>
+    <w:lvl w:ilvl="0" w:tplc="51360078">
+      <w:start w:val="1"/>
+      <w:numFmt w:val="decimal"/>
+      <w:lvlText w:val="%1."/>
+      <w:lvlJc w:val="left"/>
+      <w:pPr>
+        <w:ind w:left="360" w:hanging="360"/>
+      </w:pPr>
+      <w:rPr>
+        <w:rFonts w:hint="default"/>
+      </w:rPr>
+    </w:lvl>
+    <w:lvl w:ilvl="1" w:tplc="04090019" w:tentative="1">
+      <w:start w:val="1"/>
+      <w:numFmt w:val="lowerLetter"/>
+      <w:lvlText w:val="%2)"/>
+      <w:lvlJc w:val="left"/>
+      <w:pPr>
+        <w:ind w:left="840" w:hanging="420"/>
+      </w:pPr>
+    </w:lvl>
+    <w:lvl w:ilvl="2" w:tplc="0409001B" w:tentative="1">
+      <w:start w:val="1"/>
+      <w:numFmt w:val="lowerRoman"/>
+      <w:lvlText w:val="%3."/>
+      <w:lvlJc w:val="right"/>
+      <w:pPr>
+        <w:ind w:left="1260" w:hanging="420"/>
+      </w:pPr>
+    </w:lvl>
+    <w:lvl w:ilvl="3" w:tplc="0409000F" w:tentative="1">
+      <w:start w:val="1"/>
+      <w:numFmt w:val="decimal"/>
+      <w:lvlText w:val="%4."/>
+      <w:lvlJc w:val="left"/>
+      <w:pPr>
+        <w:ind w:left="1680" w:hanging="420"/>
+      </w:pPr>
+    </w:lvl>
+    <w:lvl w:ilvl="4" w:tplc="04090019" w:tentative="1">
+      <w:start w:val="1"/>
+      <w:numFmt w:val="lowerLetter"/>
+      <w:lvlText w:val="%5)"/>
+      <w:lvlJc w:val="left"/>
+      <w:pPr>
+        <w:ind w:left="2100" w:hanging="420"/>
+      </w:pPr>
+    </w:lvl>
+    <w:lvl w:ilvl="5" w:tplc="0409001B" w:tentative="1">
+      <w:start w:val="1"/>
+      <w:numFmt w:val="lowerRoman"/>
+      <w:lvlText w:val="%6."/>
+      <w:lvlJc w:val="right"/>
+      <w:pPr>
+        <w:ind w:left="2520" w:hanging="420"/>
+      </w:pPr>
+    </w:lvl>
+    <w:lvl w:ilvl="6" w:tplc="0409000F" w:tentative="1">
+      <w:start w:val="1"/>
+      <w:numFmt w:val="decimal"/>
+      <w:lvlText w:val="%7."/>
+      <w:lvlJc w:val="left"/>
+      <w:pPr>
+        <w:ind w:left="2940" w:hanging="420"/>
+      </w:pPr>
+    </w:lvl>
+    <w:lvl w:ilvl="7" w:tplc="04090019" w:tentative="1">
+      <w:start w:val="1"/>
+      <w:numFmt w:val="lowerLetter"/>
+      <w:lvlText w:val="%8)"/>
+      <w:lvlJc w:val="left"/>
+      <w:pPr>
+        <w:ind w:left="3360" w:hanging="420"/>
+      </w:pPr>
+    </w:lvl>
+    <w:lvl w:ilvl="8" w:tplc="0409001B" w:tentative="1">
+      <w:start w:val="1"/>
+      <w:numFmt w:val="lowerRoman"/>
+      <w:lvlText w:val="%9."/>
+      <w:lvlJc w:val="right"/>
+      <w:pPr>
+        <w:ind w:left="3780" w:hanging="420"/>
+      </w:pPr>
+    </w:lvl>
+  </w:abstractNum>
+  <w:abstractNum w:abstractNumId="8">
+    <w:nsid w:val="5B690C88"/>
+    <w:multiLevelType w:val="hybridMultilevel"/>
+    <w:tmpl w:val="5E0A3CE4"/>
+    <w:lvl w:ilvl="0" w:tplc="14208A54">
+      <w:start w:val="1"/>
+      <w:numFmt w:val="decimal"/>
+      <w:lvlText w:val="%1."/>
+      <w:lvlJc w:val="left"/>
+      <w:pPr>
+        <w:ind w:left="1200" w:hanging="360"/>
+      </w:pPr>
+      <w:rPr>
+        <w:rFonts w:hint="default"/>
+      </w:rPr>
+    </w:lvl>
+    <w:lvl w:ilvl="1" w:tplc="04090019" w:tentative="1">
+      <w:start w:val="1"/>
+      <w:numFmt w:val="lowerLetter"/>
+      <w:lvlText w:val="%2)"/>
+      <w:lvlJc w:val="left"/>
+      <w:pPr>
+        <w:ind w:left="1680" w:hanging="420"/>
+      </w:pPr>
+    </w:lvl>
+    <w:lvl w:ilvl="2" w:tplc="0409001B" w:tentative="1">
+      <w:start w:val="1"/>
+      <w:numFmt w:val="lowerRoman"/>
+      <w:lvlText w:val="%3."/>
+      <w:lvlJc w:val="right"/>
+      <w:pPr>
+        <w:ind w:left="2100" w:hanging="420"/>
+      </w:pPr>
+    </w:lvl>
+    <w:lvl w:ilvl="3" w:tplc="0409000F" w:tentative="1">
+      <w:start w:val="1"/>
+      <w:numFmt w:val="decimal"/>
+      <w:lvlText w:val="%4."/>
+      <w:lvlJc w:val="left"/>
+      <w:pPr>
+        <w:ind w:left="2520" w:hanging="420"/>
+      </w:pPr>
+    </w:lvl>
+    <w:lvl w:ilvl="4" w:tplc="04090019" w:tentative="1">
+      <w:start w:val="1"/>
+      <w:numFmt w:val="lowerLetter"/>
+      <w:lvlText w:val="%5)"/>
+      <w:lvlJc w:val="left"/>
+      <w:pPr>
+        <w:ind w:left="2940" w:hanging="420"/>
+      </w:pPr>
+    </w:lvl>
+    <w:lvl w:ilvl="5" w:tplc="0409001B" w:tentative="1">
+      <w:start w:val="1"/>
+      <w:numFmt w:val="lowerRoman"/>
+      <w:lvlText w:val="%6."/>
+      <w:lvlJc w:val="right"/>
+      <w:pPr>
+        <w:ind w:left="3360" w:hanging="420"/>
+      </w:pPr>
+    </w:lvl>
+    <w:lvl w:ilvl="6" w:tplc="0409000F" w:tentative="1">
+      <w:start w:val="1"/>
+      <w:numFmt w:val="decimal"/>
+      <w:lvlText w:val="%7."/>
+      <w:lvlJc w:val="left"/>
+      <w:pPr>
+        <w:ind w:left="3780" w:hanging="420"/>
+      </w:pPr>
+    </w:lvl>
+    <w:lvl w:ilvl="7" w:tplc="04090019" w:tentative="1">
+      <w:start w:val="1"/>
+      <w:numFmt w:val="lowerLetter"/>
+      <w:lvlText w:val="%8)"/>
+      <w:lvlJc w:val="left"/>
+      <w:pPr>
+        <w:ind w:left="4200" w:hanging="420"/>
+      </w:pPr>
+    </w:lvl>
+    <w:lvl w:ilvl="8" w:tplc="0409001B" w:tentative="1">
+      <w:start w:val="1"/>
+      <w:numFmt w:val="lowerRoman"/>
+      <w:lvlText w:val="%9."/>
+      <w:lvlJc w:val="right"/>
+      <w:pPr>
+        <w:ind w:left="4620" w:hanging="420"/>
+      </w:pPr>
+    </w:lvl>
+  </w:abstractNum>
+  <w:abstractNum w:abstractNumId="9">
+    <w:nsid w:val="667A3487"/>
+    <w:multiLevelType w:val="hybridMultilevel"/>
+    <w:tmpl w:val="37AC10C2"/>
+    <w:lvl w:ilvl="0" w:tplc="71E002E4">
+      <w:start w:val="1"/>
+      <w:numFmt w:val="decimal"/>
+      <w:lvlText w:val="%1."/>
+      <w:lvlJc w:val="left"/>
+      <w:pPr>
+        <w:ind w:left="780" w:hanging="360"/>
+      </w:pPr>
+      <w:rPr>
+        <w:rFonts w:hint="default"/>
+      </w:rPr>
+    </w:lvl>
+    <w:lvl w:ilvl="1" w:tplc="04090019" w:tentative="1">
+      <w:start w:val="1"/>
+      <w:numFmt w:val="lowerLetter"/>
+      <w:lvlText w:val="%2)"/>
+      <w:lvlJc w:val="left"/>
+      <w:pPr>
+        <w:ind w:left="1260" w:hanging="420"/>
+      </w:pPr>
+    </w:lvl>
+    <w:lvl w:ilvl="2" w:tplc="0409001B" w:tentative="1">
+      <w:start w:val="1"/>
+      <w:numFmt w:val="lowerRoman"/>
+      <w:lvlText w:val="%3."/>
+      <w:lvlJc w:val="right"/>
+      <w:pPr>
+        <w:ind w:left="1680" w:hanging="420"/>
+      </w:pPr>
+    </w:lvl>
+    <w:lvl w:ilvl="3" w:tplc="0409000F" w:tentative="1">
+      <w:start w:val="1"/>
+      <w:numFmt w:val="decimal"/>
+      <w:lvlText w:val="%4."/>
+      <w:lvlJc w:val="left"/>
+      <w:pPr>
+        <w:ind w:left="2100" w:hanging="420"/>
+      </w:pPr>
+    </w:lvl>
+    <w:lvl w:ilvl="4" w:tplc="04090019" w:tentative="1">
+      <w:start w:val="1"/>
+      <w:numFmt w:val="lowerLetter"/>
+      <w:lvlText w:val="%5)"/>
+      <w:lvlJc w:val="left"/>
+      <w:pPr>
+        <w:ind w:left="2520" w:hanging="420"/>
+      </w:pPr>
+    </w:lvl>
+    <w:lvl w:ilvl="5" w:tplc="0409001B" w:tentative="1">
+      <w:start w:val="1"/>
+      <w:numFmt w:val="lowerRoman"/>
+      <w:lvlText w:val="%6."/>
+      <w:lvlJc w:val="right"/>
+      <w:pPr>
+        <w:ind w:left="2940" w:hanging="420"/>
+      </w:pPr>
+    </w:lvl>
+    <w:lvl w:ilvl="6" w:tplc="0409000F" w:tentative="1">
+      <w:start w:val="1"/>
+      <w:numFmt w:val="decimal"/>
+      <w:lvlText w:val="%7."/>
+      <w:lvlJc w:val="left"/>
+      <w:pPr>
+        <w:ind w:left="3360" w:hanging="420"/>
+      </w:pPr>
+    </w:lvl>
+    <w:lvl w:ilvl="7" w:tplc="04090019" w:tentative="1">
+      <w:start w:val="1"/>
+      <w:numFmt w:val="lowerLetter"/>
+      <w:lvlText w:val="%8)"/>
+      <w:lvlJc w:val="left"/>
+      <w:pPr>
+        <w:ind w:left="3780" w:hanging="420"/>
+      </w:pPr>
+    </w:lvl>
+    <w:lvl w:ilvl="8" w:tplc="0409001B" w:tentative="1">
+      <w:start w:val="1"/>
+      <w:numFmt w:val="lowerRoman"/>
+      <w:lvlText w:val="%9."/>
+      <w:lvlJc w:val="right"/>
+      <w:pPr>
+        <w:ind w:left="4200" w:hanging="420"/>
+      </w:pPr>
+    </w:lvl>
+  </w:abstractNum>
+  <w:abstractNum w:abstractNumId="10">
+    <w:nsid w:val="745C5145"/>
+    <w:multiLevelType w:val="hybridMultilevel"/>
+    <w:tmpl w:val="C82E1428"/>
+    <w:lvl w:ilvl="0" w:tplc="500EC2B8">
+      <w:start w:val="1"/>
+      <w:numFmt w:val="decimal"/>
+      <w:lvlText w:val="%1."/>
+      <w:lvlJc w:val="left"/>
+      <w:pPr>
+        <w:ind w:left="1140" w:hanging="360"/>
+      </w:pPr>
+      <w:rPr>
+        <w:rFonts w:hint="default"/>
+      </w:rPr>
+    </w:lvl>
+    <w:lvl w:ilvl="1" w:tplc="04090019" w:tentative="1">
+      <w:start w:val="1"/>
+      <w:numFmt w:val="lowerLetter"/>
+      <w:lvlText w:val="%2)"/>
+      <w:lvlJc w:val="left"/>
+      <w:pPr>
+        <w:ind w:left="1620" w:hanging="420"/>
+      </w:pPr>
+    </w:lvl>
+    <w:lvl w:ilvl="2" w:tplc="0409001B" w:tentative="1">
+      <w:start w:val="1"/>
+      <w:numFmt w:val="lowerRoman"/>
+      <w:lvlText w:val="%3."/>
+      <w:lvlJc w:val="right"/>
+      <w:pPr>
+        <w:ind w:left="2040" w:hanging="420"/>
+      </w:pPr>
+    </w:lvl>
+    <w:lvl w:ilvl="3" w:tplc="0409000F" w:tentative="1">
+      <w:start w:val="1"/>
+      <w:numFmt w:val="decimal"/>
+      <w:lvlText w:val="%4."/>
+      <w:lvlJc w:val="left"/>
+      <w:pPr>
+        <w:ind w:left="2460" w:hanging="420"/>
+      </w:pPr>
+    </w:lvl>
+    <w:lvl w:ilvl="4" w:tplc="04090019" w:tentative="1">
+      <w:start w:val="1"/>
+      <w:numFmt w:val="lowerLetter"/>
+      <w:lvlText w:val="%5)"/>
+      <w:lvlJc w:val="left"/>
+      <w:pPr>
+        <w:ind w:left="2880" w:hanging="420"/>
+      </w:pPr>
+    </w:lvl>
+    <w:lvl w:ilvl="5" w:tplc="0409001B" w:tentative="1">
+      <w:start w:val="1"/>
+      <w:numFmt w:val="lowerRoman"/>
+      <w:lvlText w:val="%6."/>
+      <w:lvlJc w:val="right"/>
+      <w:pPr>
+        <w:ind w:left="3300" w:hanging="420"/>
+      </w:pPr>
+    </w:lvl>
+    <w:lvl w:ilvl="6" w:tplc="0409000F" w:tentative="1">
+      <w:start w:val="1"/>
+      <w:numFmt w:val="decimal"/>
+      <w:lvlText w:val="%7."/>
+      <w:lvlJc w:val="left"/>
+      <w:pPr>
+        <w:ind w:left="3720" w:hanging="420"/>
+      </w:pPr>
+    </w:lvl>
+    <w:lvl w:ilvl="7" w:tplc="04090019" w:tentative="1">
+      <w:start w:val="1"/>
+      <w:numFmt w:val="lowerLetter"/>
+      <w:lvlText w:val="%8)"/>
+      <w:lvlJc w:val="left"/>
+      <w:pPr>
+        <w:ind w:left="4140" w:hanging="420"/>
+      </w:pPr>
+    </w:lvl>
+    <w:lvl w:ilvl="8" w:tplc="0409001B" w:tentative="1">
+      <w:start w:val="1"/>
+      <w:numFmt w:val="lowerRoman"/>
+      <w:lvlText w:val="%9."/>
+      <w:lvlJc w:val="right"/>
+      <w:pPr>
+        <w:ind w:left="4560" w:hanging="420"/>
+      </w:pPr>
+    </w:lvl>
+  </w:abstractNum>
+  <w:abstractNum w:abstractNumId="11">
+    <w:nsid w:val="756D2193"/>
+    <w:multiLevelType w:val="hybridMultilevel"/>
+    <w:tmpl w:val="E7E847D8"/>
+    <w:lvl w:ilvl="0" w:tplc="C7B0517E">
+      <w:start w:val="1"/>
+      <w:numFmt w:val="decimal"/>
+      <w:lvlText w:val="%1."/>
+      <w:lvlJc w:val="left"/>
+      <w:pPr>
+        <w:ind w:left="780" w:hanging="360"/>
+      </w:pPr>
+      <w:rPr>
+        <w:rFonts w:hint="default"/>
+      </w:rPr>
+    </w:lvl>
+    <w:lvl w:ilvl="1" w:tplc="04090019" w:tentative="1">
+      <w:start w:val="1"/>
+      <w:numFmt w:val="lowerLetter"/>
+      <w:lvlText w:val="%2)"/>
+      <w:lvlJc w:val="left"/>
+      <w:pPr>
+        <w:ind w:left="1260" w:hanging="420"/>
+      </w:pPr>
+    </w:lvl>
+    <w:lvl w:ilvl="2" w:tplc="0409001B" w:tentative="1">
+      <w:start w:val="1"/>
+      <w:numFmt w:val="lowerRoman"/>
+      <w:lvlText w:val="%3."/>
+      <w:lvlJc w:val="right"/>
+      <w:pPr>
+        <w:ind w:left="1680" w:hanging="420"/>
+      </w:pPr>
+    </w:lvl>
+    <w:lvl w:ilvl="3" w:tplc="0409000F" w:tentative="1">
+      <w:start w:val="1"/>
+      <w:numFmt w:val="decimal"/>
+      <w:lvlText w:val="%4."/>
+      <w:lvlJc w:val="left"/>
+      <w:pPr>
+        <w:ind w:left="2100" w:hanging="420"/>
+      </w:pPr>
+    </w:lvl>
+    <w:lvl w:ilvl="4" w:tplc="04090019" w:tentative="1">
+      <w:start w:val="1"/>
+      <w:numFmt w:val="lowerLetter"/>
+      <w:lvlText w:val="%5)"/>
+      <w:lvlJc w:val="left"/>
+      <w:pPr>
+        <w:ind w:left="2520" w:hanging="420"/>
+      </w:pPr>
+    </w:lvl>
+    <w:lvl w:ilvl="5" w:tplc="0409001B" w:tentative="1">
+      <w:start w:val="1"/>
+      <w:numFmt w:val="lowerRoman"/>
+      <w:lvlText w:val="%6."/>
+      <w:lvlJc w:val="right"/>
+      <w:pPr>
+        <w:ind w:left="2940" w:hanging="420"/>
+      </w:pPr>
+    </w:lvl>
+    <w:lvl w:ilvl="6" w:tplc="0409000F" w:tentative="1">
+      <w:start w:val="1"/>
+      <w:numFmt w:val="decimal"/>
+      <w:lvlText w:val="%7."/>
+      <w:lvlJc w:val="left"/>
+      <w:pPr>
+        <w:ind w:left="3360" w:hanging="420"/>
+      </w:pPr>
+    </w:lvl>
+    <w:lvl w:ilvl="7" w:tplc="04090019" w:tentative="1">
+      <w:start w:val="1"/>
+      <w:numFmt w:val="lowerLetter"/>
+      <w:lvlText w:val="%8)"/>
+      <w:lvlJc w:val="left"/>
+      <w:pPr>
+        <w:ind w:left="3780" w:hanging="420"/>
+      </w:pPr>
+    </w:lvl>
+    <w:lvl w:ilvl="8" w:tplc="0409001B" w:tentative="1">
+      <w:start w:val="1"/>
+      <w:numFmt w:val="lowerRoman"/>
+      <w:lvlText w:val="%9."/>
+      <w:lvlJc w:val="right"/>
+      <w:pPr>
+        <w:ind w:left="4200" w:hanging="420"/>
       </w:pPr>
     </w:lvl>
   </w:abstractNum>
@@ -6567,6 +8069,39 @@
     <w:lvlOverride w:ilvl="8">
       <w:startOverride w:val="1"/>
     </w:lvlOverride>
+  </w:num>
+  <w:num w:numId="2">
+    <w:abstractNumId w:val="11"/>
+  </w:num>
+  <w:num w:numId="3">
+    <w:abstractNumId w:val="7"/>
+  </w:num>
+  <w:num w:numId="4">
+    <w:abstractNumId w:val="10"/>
+  </w:num>
+  <w:num w:numId="5">
+    <w:abstractNumId w:val="5"/>
+  </w:num>
+  <w:num w:numId="6">
+    <w:abstractNumId w:val="2"/>
+  </w:num>
+  <w:num w:numId="7">
+    <w:abstractNumId w:val="1"/>
+  </w:num>
+  <w:num w:numId="8">
+    <w:abstractNumId w:val="9"/>
+  </w:num>
+  <w:num w:numId="9">
+    <w:abstractNumId w:val="6"/>
+  </w:num>
+  <w:num w:numId="10">
+    <w:abstractNumId w:val="8"/>
+  </w:num>
+  <w:num w:numId="11">
+    <w:abstractNumId w:val="4"/>
+  </w:num>
+  <w:num w:numId="12">
+    <w:abstractNumId w:val="3"/>
   </w:num>
 </w:numbering>
 </file>
@@ -6766,7 +8301,6 @@
     <w:basedOn w:val="1"/>
     <w:next w:val="a"/>
     <w:link w:val="2Char"/>
-    <w:semiHidden/>
     <w:unhideWhenUsed/>
     <w:qFormat/>
     <w:rsid w:val="00A55573"/>
@@ -6844,7 +8378,6 @@
     <w:name w:val="标题 2 Char"/>
     <w:basedOn w:val="a0"/>
     <w:link w:val="2"/>
-    <w:semiHidden/>
     <w:rsid w:val="00A55573"/>
     <w:rPr>
       <w:rFonts w:ascii="宋体" w:eastAsia="宋体" w:hAnsi="Times New Roman" w:cs="宋体"/>
@@ -7070,6 +8603,21 @@
       <w:szCs w:val="18"/>
     </w:rPr>
   </w:style>
+  <w:style w:type="paragraph" w:styleId="a7">
+    <w:name w:val="List Paragraph"/>
+    <w:basedOn w:val="a"/>
+    <w:uiPriority w:val="34"/>
+    <w:qFormat/>
+    <w:rsid w:val="002F7754"/>
+    <w:pPr>
+      <w:ind w:firstLineChars="200" w:firstLine="420"/>
+    </w:pPr>
+  </w:style>
+  <w:style w:type="character" w:customStyle="1" w:styleId="apple-style-span">
+    <w:name w:val="apple-style-span"/>
+    <w:basedOn w:val="a0"/>
+    <w:rsid w:val="00B72710"/>
+  </w:style>
 </w:styles>
 </file>
 
@@ -7268,7 +8816,6 @@
     <w:basedOn w:val="1"/>
     <w:next w:val="a"/>
     <w:link w:val="2Char"/>
-    <w:semiHidden/>
     <w:unhideWhenUsed/>
     <w:qFormat/>
     <w:rsid w:val="00A55573"/>
@@ -7346,7 +8893,6 @@
     <w:name w:val="标题 2 Char"/>
     <w:basedOn w:val="a0"/>
     <w:link w:val="2"/>
-    <w:semiHidden/>
     <w:rsid w:val="00A55573"/>
     <w:rPr>
       <w:rFonts w:ascii="宋体" w:eastAsia="宋体" w:hAnsi="Times New Roman" w:cs="宋体"/>
@@ -7571,6 +9117,21 @@
       <w:sz w:val="18"/>
       <w:szCs w:val="18"/>
     </w:rPr>
+  </w:style>
+  <w:style w:type="paragraph" w:styleId="a7">
+    <w:name w:val="List Paragraph"/>
+    <w:basedOn w:val="a"/>
+    <w:uiPriority w:val="34"/>
+    <w:qFormat/>
+    <w:rsid w:val="002F7754"/>
+    <w:pPr>
+      <w:ind w:firstLineChars="200" w:firstLine="420"/>
+    </w:pPr>
+  </w:style>
+  <w:style w:type="character" w:customStyle="1" w:styleId="apple-style-span">
+    <w:name w:val="apple-style-span"/>
+    <w:basedOn w:val="a0"/>
+    <w:rsid w:val="00B72710"/>
   </w:style>
 </w:styles>
 </file>
@@ -7865,7 +9426,7 @@
 </file>
 
 <file path=customXml/itemProps1.xml><?xml version="1.0" encoding="utf-8"?>
-<ds:datastoreItem xmlns:ds="http://schemas.openxmlformats.org/officeDocument/2006/customXml" ds:itemID="{5A50D4D5-47AE-467B-90E3-52AA6020B22E}">
+<ds:datastoreItem xmlns:ds="http://schemas.openxmlformats.org/officeDocument/2006/customXml" ds:itemID="{EE86DC4C-C528-4838-8AA1-262120678964}">
   <ds:schemaRefs>
     <ds:schemaRef ds:uri="http://schemas.openxmlformats.org/officeDocument/2006/bibliography"/>
   </ds:schemaRefs>
